--- a/remote-installation/HONEUR local installation instructions.docx
+++ b/remote-installation/HONEUR local installation instructions.docx
@@ -11363,7 +11363,7 @@
         <w:rPr>
           <w:rtl w:val="0"/>
         </w:rPr>
-        <w:t xml:space="preserve">honeur/webapi-atlas:2.7.1-2.0.0-secure</w:t>
+        <w:t xml:space="preserve">honeur/webapi-atlas:2.7.1-2.0.0-standard</w:t>
       </w:r>
     </w:p>
     <w:p>
@@ -11439,7 +11439,7 @@
           <w:szCs w:val="20"/>
           <w:rtl w:val="0"/>
         </w:rPr>
-        <w:t xml:space="preserve">sudo sh docker-bench-security.sh -i honeur/webapi-atlas:2.7.1-2.0.0,webapi -c container_images,container_runtime</w:t>
+        <w:t xml:space="preserve">sudo sh docker-bench-security.sh -i honeur/webapi-atlas:2.7.1-2.0.0-standard,webapi -c container_images,container_runtime</w:t>
       </w:r>
       <w:r>
         <w:rPr>
@@ -11670,7 +11670,7 @@
           <w:szCs w:val="16"/>
           <w:rtl w:val="0"/>
         </w:rPr>
-        <w:t xml:space="preserve">[INFO]      * Update instruction found: [honeur/webapi-atlas:2.7.1-2.0.0-secure]</w:t>
+        <w:t xml:space="preserve">[INFO]      * Update instruction found: [honeur/webapi-atlas:2.7.1-2.0.0-standard]</w:t>
       </w:r>
     </w:p>
     <w:p>
@@ -12582,13 +12582,13 @@
         <w:pStyle w:val="Heading3"/>
         <w:rPr/>
       </w:pPr>
-      <w:bookmarkStart w:colFirst="0" w:colLast="0" w:name="_g979lelovkz5" w:id="15"/>
+      <w:bookmarkStart w:colFirst="0" w:colLast="0" w:name="_opc029v5irnc" w:id="15"/>
       <w:bookmarkEnd w:id="15"/>
       <w:r>
         <w:rPr>
           <w:rtl w:val="0"/>
         </w:rPr>
-        <w:t xml:space="preserve">honeur/zeppelin:0.8.2-2.0.0</w:t>
+        <w:t xml:space="preserve">honeur/webapi-atlas:2.7.1-2.0.0-secure</w:t>
       </w:r>
     </w:p>
     <w:p>
@@ -12596,7 +12596,7 @@
         <w:pStyle w:val="Heading4"/>
         <w:rPr/>
       </w:pPr>
-      <w:bookmarkStart w:colFirst="0" w:colLast="0" w:name="_e5p7rxldk0te" w:id="16"/>
+      <w:bookmarkStart w:colFirst="0" w:colLast="0" w:name="_oecagchu8x4k" w:id="16"/>
       <w:bookmarkEnd w:id="16"/>
       <w:r>
         <w:rPr>
@@ -12664,7 +12664,7 @@
           <w:szCs w:val="20"/>
           <w:rtl w:val="0"/>
         </w:rPr>
-        <w:t xml:space="preserve">sudo sh docker-bench-security.sh -i honeur/zeppelin:0.8.2-2.0.0,zeppelin -c container_images,container_runtime</w:t>
+        <w:t xml:space="preserve">sudo sh docker-bench-security.sh -i honeur/webapi-atlas:2.7.1-2.0.0-secure,webapi -c container_images,container_runtime</w:t>
       </w:r>
       <w:r>
         <w:rPr>
@@ -12677,7 +12677,7 @@
         <w:pStyle w:val="Heading4"/>
         <w:rPr/>
       </w:pPr>
-      <w:bookmarkStart w:colFirst="0" w:colLast="0" w:name="_khsxodbtxjxa" w:id="17"/>
+      <w:bookmarkStart w:colFirst="0" w:colLast="0" w:name="_cti25e1yc9tb" w:id="17"/>
       <w:bookmarkEnd w:id="17"/>
       <w:r>
         <w:rPr>
@@ -12727,43 +12727,21 @@
         <w:rPr>
           <w:rFonts w:ascii="Helvetica Neue" w:cs="Helvetica Neue" w:eastAsia="Helvetica Neue" w:hAnsi="Helvetica Neue"/>
           <w:b w:val="1"/>
-          <w:color w:val="cc0000"/>
-          <w:sz w:val="16"/>
-          <w:szCs w:val="16"/>
-        </w:rPr>
-      </w:pPr>
-      <w:r>
-        <w:rPr>
-          <w:rFonts w:ascii="Helvetica Neue" w:cs="Helvetica Neue" w:eastAsia="Helvetica Neue" w:hAnsi="Helvetica Neue"/>
-          <w:b w:val="1"/>
-          <w:color w:val="cc0000"/>
-          <w:sz w:val="16"/>
-          <w:szCs w:val="16"/>
-          <w:rtl w:val="0"/>
-        </w:rPr>
-        <w:t xml:space="preserve">[WARN] 4.1  - Ensure that a user for the container has been created (Scored)</w:t>
-      </w:r>
-    </w:p>
-    <w:p>
-      <w:pPr>
-        <w:rPr>
-          <w:rFonts w:ascii="Helvetica Neue" w:cs="Helvetica Neue" w:eastAsia="Helvetica Neue" w:hAnsi="Helvetica Neue"/>
-          <w:b w:val="1"/>
-          <w:color w:val="cc0000"/>
-          <w:sz w:val="16"/>
-          <w:szCs w:val="16"/>
-        </w:rPr>
-      </w:pPr>
-      <w:r>
-        <w:rPr>
-          <w:rFonts w:ascii="Helvetica Neue" w:cs="Helvetica Neue" w:eastAsia="Helvetica Neue" w:hAnsi="Helvetica Neue"/>
-          <w:b w:val="1"/>
-          <w:color w:val="cc0000"/>
-          <w:sz w:val="16"/>
-          <w:szCs w:val="16"/>
-          <w:rtl w:val="0"/>
-        </w:rPr>
-        <w:t xml:space="preserve">[WARN]      * Running as root: zeppelin</w:t>
+          <w:color w:val="38761d"/>
+          <w:sz w:val="16"/>
+          <w:szCs w:val="16"/>
+        </w:rPr>
+      </w:pPr>
+      <w:r>
+        <w:rPr>
+          <w:rFonts w:ascii="Helvetica Neue" w:cs="Helvetica Neue" w:eastAsia="Helvetica Neue" w:hAnsi="Helvetica Neue"/>
+          <w:b w:val="1"/>
+          <w:color w:val="38761d"/>
+          <w:sz w:val="16"/>
+          <w:szCs w:val="16"/>
+          <w:rtl w:val="0"/>
+        </w:rPr>
+        <w:t xml:space="preserve">[PASS] 4.1  - Ensure that a user for the container has been created (Scored)</w:t>
       </w:r>
     </w:p>
     <w:p>
@@ -12917,7 +12895,7 @@
           <w:szCs w:val="16"/>
           <w:rtl w:val="0"/>
         </w:rPr>
-        <w:t xml:space="preserve">[INFO]      * Update instruction found: [honeur/zeppelin:0.8.2-2.0.0]</w:t>
+        <w:t xml:space="preserve">[INFO]      * Update instruction found: [honeur/webapi-atlas:2.7.1-2.0.0-secure]</w:t>
       </w:r>
     </w:p>
     <w:p>
@@ -13101,7 +13079,7 @@
           <w:szCs w:val="16"/>
           <w:rtl w:val="0"/>
         </w:rPr>
-        <w:t xml:space="preserve">[WARN]      * No AppArmorProfile Found: zeppelin</w:t>
+        <w:t xml:space="preserve">[WARN]      * No AppArmorProfile Found: webapi</w:t>
       </w:r>
     </w:p>
     <w:p>
@@ -13365,7 +13343,7 @@
           <w:szCs w:val="16"/>
           <w:rtl w:val="0"/>
         </w:rPr>
-        <w:t xml:space="preserve">[WARN]      * Container running with root FS mounted R/W: zeppelin</w:t>
+        <w:t xml:space="preserve">[WARN]      * Container running with root FS mounted R/W: webapi</w:t>
       </w:r>
     </w:p>
     <w:p>
@@ -13761,7 +13739,7 @@
           <w:szCs w:val="16"/>
           <w:rtl w:val="0"/>
         </w:rPr>
-        <w:t xml:space="preserve">[INFO]      * Container in docker0 network: zeppelin</w:t>
+        <w:t xml:space="preserve">[INFO]      * Container in docker0 network: webapi</w:t>
       </w:r>
     </w:p>
     <w:p>
@@ -13829,13 +13807,13 @@
         <w:pStyle w:val="Heading3"/>
         <w:rPr/>
       </w:pPr>
-      <w:bookmarkStart w:colFirst="0" w:colLast="0" w:name="_lg1lleb6aqvt" w:id="18"/>
+      <w:bookmarkStart w:colFirst="0" w:colLast="0" w:name="_g979lelovkz5" w:id="18"/>
       <w:bookmarkEnd w:id="18"/>
       <w:r>
         <w:rPr>
           <w:rtl w:val="0"/>
         </w:rPr>
-        <w:t xml:space="preserve">honeur/user-mgmt:2.0.0</w:t>
+        <w:t xml:space="preserve">honeur/zeppelin:0.8.2-2.0.0</w:t>
       </w:r>
     </w:p>
     <w:p>
@@ -13843,7 +13821,7 @@
         <w:pStyle w:val="Heading4"/>
         <w:rPr/>
       </w:pPr>
-      <w:bookmarkStart w:colFirst="0" w:colLast="0" w:name="_2rs1xn817dnb" w:id="19"/>
+      <w:bookmarkStart w:colFirst="0" w:colLast="0" w:name="_e5p7rxldk0te" w:id="19"/>
       <w:bookmarkEnd w:id="19"/>
       <w:r>
         <w:rPr>
@@ -13911,7 +13889,7 @@
           <w:szCs w:val="20"/>
           <w:rtl w:val="0"/>
         </w:rPr>
-        <w:t xml:space="preserve">sudo sh docker-bench-security.sh -i honeur/user-mgmt:2.0.0,user-mgmt -c container_images,container_runtime</w:t>
+        <w:t xml:space="preserve">sudo sh docker-bench-security.sh -i honeur/zeppelin:0.8.2-2.0.0,zeppelin -c container_images,container_runtime</w:t>
       </w:r>
       <w:r>
         <w:rPr>
@@ -13924,7 +13902,7 @@
         <w:pStyle w:val="Heading4"/>
         <w:rPr/>
       </w:pPr>
-      <w:bookmarkStart w:colFirst="0" w:colLast="0" w:name="_ykd3upkils00" w:id="20"/>
+      <w:bookmarkStart w:colFirst="0" w:colLast="0" w:name="_khsxodbtxjxa" w:id="20"/>
       <w:bookmarkEnd w:id="20"/>
       <w:r>
         <w:rPr>
@@ -13974,21 +13952,43 @@
         <w:rPr>
           <w:rFonts w:ascii="Helvetica Neue" w:cs="Helvetica Neue" w:eastAsia="Helvetica Neue" w:hAnsi="Helvetica Neue"/>
           <w:b w:val="1"/>
-          <w:color w:val="38761d"/>
-          <w:sz w:val="16"/>
-          <w:szCs w:val="16"/>
-        </w:rPr>
-      </w:pPr>
-      <w:r>
-        <w:rPr>
-          <w:rFonts w:ascii="Helvetica Neue" w:cs="Helvetica Neue" w:eastAsia="Helvetica Neue" w:hAnsi="Helvetica Neue"/>
-          <w:b w:val="1"/>
-          <w:color w:val="38761d"/>
-          <w:sz w:val="16"/>
-          <w:szCs w:val="16"/>
-          <w:rtl w:val="0"/>
-        </w:rPr>
-        <w:t xml:space="preserve">[PASS] 4.1  - Ensure that a user for the container has been created (Scored)</w:t>
+          <w:color w:val="cc0000"/>
+          <w:sz w:val="16"/>
+          <w:szCs w:val="16"/>
+        </w:rPr>
+      </w:pPr>
+      <w:r>
+        <w:rPr>
+          <w:rFonts w:ascii="Helvetica Neue" w:cs="Helvetica Neue" w:eastAsia="Helvetica Neue" w:hAnsi="Helvetica Neue"/>
+          <w:b w:val="1"/>
+          <w:color w:val="cc0000"/>
+          <w:sz w:val="16"/>
+          <w:szCs w:val="16"/>
+          <w:rtl w:val="0"/>
+        </w:rPr>
+        <w:t xml:space="preserve">[WARN] 4.1  - Ensure that a user for the container has been created (Scored)</w:t>
+      </w:r>
+    </w:p>
+    <w:p>
+      <w:pPr>
+        <w:rPr>
+          <w:rFonts w:ascii="Helvetica Neue" w:cs="Helvetica Neue" w:eastAsia="Helvetica Neue" w:hAnsi="Helvetica Neue"/>
+          <w:b w:val="1"/>
+          <w:color w:val="cc0000"/>
+          <w:sz w:val="16"/>
+          <w:szCs w:val="16"/>
+        </w:rPr>
+      </w:pPr>
+      <w:r>
+        <w:rPr>
+          <w:rFonts w:ascii="Helvetica Neue" w:cs="Helvetica Neue" w:eastAsia="Helvetica Neue" w:hAnsi="Helvetica Neue"/>
+          <w:b w:val="1"/>
+          <w:color w:val="cc0000"/>
+          <w:sz w:val="16"/>
+          <w:szCs w:val="16"/>
+          <w:rtl w:val="0"/>
+        </w:rPr>
+        <w:t xml:space="preserve">[WARN]      * Running as root: zeppelin</w:t>
       </w:r>
     </w:p>
     <w:p>
@@ -14142,7 +14142,7 @@
           <w:szCs w:val="16"/>
           <w:rtl w:val="0"/>
         </w:rPr>
-        <w:t xml:space="preserve">[INFO]      * Update instruction found: [honeur/user-mgmt:2.0.0]</w:t>
+        <w:t xml:space="preserve">[INFO]      * Update instruction found: [honeur/zeppelin:0.8.2-2.0.0]</w:t>
       </w:r>
     </w:p>
     <w:p>
@@ -14326,7 +14326,7 @@
           <w:szCs w:val="16"/>
           <w:rtl w:val="0"/>
         </w:rPr>
-        <w:t xml:space="preserve">[WARN]      * No AppArmorProfile Found: user-mgmt</w:t>
+        <w:t xml:space="preserve">[WARN]      * No AppArmorProfile Found: zeppelin</w:t>
       </w:r>
     </w:p>
     <w:p>
@@ -14590,7 +14590,7 @@
           <w:szCs w:val="16"/>
           <w:rtl w:val="0"/>
         </w:rPr>
-        <w:t xml:space="preserve">[WARN]      * Container running with root FS mounted R/W: user-mgmt</w:t>
+        <w:t xml:space="preserve">[WARN]      * Container running with root FS mounted R/W: zeppelin</w:t>
       </w:r>
     </w:p>
     <w:p>
@@ -14986,7 +14986,7 @@
           <w:szCs w:val="16"/>
           <w:rtl w:val="0"/>
         </w:rPr>
-        <w:t xml:space="preserve">[INFO]      * Container in docker0 network: user-mgmt</w:t>
+        <w:t xml:space="preserve">[INFO]      * Container in docker0 network: zeppelin</w:t>
       </w:r>
     </w:p>
     <w:p>
@@ -15054,13 +15054,13 @@
         <w:pStyle w:val="Heading3"/>
         <w:rPr/>
       </w:pPr>
-      <w:bookmarkStart w:colFirst="0" w:colLast="0" w:name="_t8w3wi9n8d48" w:id="21"/>
+      <w:bookmarkStart w:colFirst="0" w:colLast="0" w:name="_lg1lleb6aqvt" w:id="21"/>
       <w:bookmarkEnd w:id="21"/>
       <w:r>
         <w:rPr>
           <w:rtl w:val="0"/>
         </w:rPr>
-        <w:t xml:space="preserve">honeur/distributed-analytice:remote-2.0.0</w:t>
+        <w:t xml:space="preserve">honeur/user-mgmt:2.0.0</w:t>
       </w:r>
     </w:p>
     <w:p>
@@ -15068,7 +15068,7 @@
         <w:pStyle w:val="Heading4"/>
         <w:rPr/>
       </w:pPr>
-      <w:bookmarkStart w:colFirst="0" w:colLast="0" w:name="_zc3ginpzlak" w:id="22"/>
+      <w:bookmarkStart w:colFirst="0" w:colLast="0" w:name="_2rs1xn817dnb" w:id="22"/>
       <w:bookmarkEnd w:id="22"/>
       <w:r>
         <w:rPr>
@@ -15136,7 +15136,7 @@
           <w:szCs w:val="20"/>
           <w:rtl w:val="0"/>
         </w:rPr>
-        <w:t xml:space="preserve">sudo sh docker-bench-security.sh -i honeur/distributed-analytics:remote-2.0.0,distributed-analytics-remote -c container_images,container_runtime</w:t>
+        <w:t xml:space="preserve">sudo sh docker-bench-security.sh -i honeur/user-mgmt:2.0.0,user-mgmt -c container_images,container_runtime</w:t>
       </w:r>
       <w:r>
         <w:rPr>
@@ -15149,7 +15149,7 @@
         <w:pStyle w:val="Heading4"/>
         <w:rPr/>
       </w:pPr>
-      <w:bookmarkStart w:colFirst="0" w:colLast="0" w:name="_tgkrqjzsaaj" w:id="23"/>
+      <w:bookmarkStart w:colFirst="0" w:colLast="0" w:name="_ykd3upkils00" w:id="23"/>
       <w:bookmarkEnd w:id="23"/>
       <w:r>
         <w:rPr>
@@ -15331,21 +15331,43 @@
         <w:rPr>
           <w:rFonts w:ascii="Helvetica Neue" w:cs="Helvetica Neue" w:eastAsia="Helvetica Neue" w:hAnsi="Helvetica Neue"/>
           <w:b w:val="1"/>
-          <w:color w:val="38761d"/>
-          <w:sz w:val="16"/>
-          <w:szCs w:val="16"/>
-        </w:rPr>
-      </w:pPr>
-      <w:r>
-        <w:rPr>
-          <w:rFonts w:ascii="Helvetica Neue" w:cs="Helvetica Neue" w:eastAsia="Helvetica Neue" w:hAnsi="Helvetica Neue"/>
-          <w:b w:val="1"/>
-          <w:color w:val="38761d"/>
-          <w:sz w:val="16"/>
-          <w:szCs w:val="16"/>
-          <w:rtl w:val="0"/>
-        </w:rPr>
-        <w:t xml:space="preserve">[PASS] 4.7  - Ensure update instructions are not use alone in the Dockerfile (Not Scored)</w:t>
+          <w:color w:val="0000ff"/>
+          <w:sz w:val="16"/>
+          <w:szCs w:val="16"/>
+        </w:rPr>
+      </w:pPr>
+      <w:r>
+        <w:rPr>
+          <w:rFonts w:ascii="Helvetica Neue" w:cs="Helvetica Neue" w:eastAsia="Helvetica Neue" w:hAnsi="Helvetica Neue"/>
+          <w:b w:val="1"/>
+          <w:color w:val="0000ff"/>
+          <w:sz w:val="16"/>
+          <w:szCs w:val="16"/>
+          <w:rtl w:val="0"/>
+        </w:rPr>
+        <w:t xml:space="preserve">[INFO] 4.7  - Ensure update instructions are not use alone in the Dockerfile (Not Scored)</w:t>
+      </w:r>
+    </w:p>
+    <w:p>
+      <w:pPr>
+        <w:rPr>
+          <w:rFonts w:ascii="Helvetica Neue" w:cs="Helvetica Neue" w:eastAsia="Helvetica Neue" w:hAnsi="Helvetica Neue"/>
+          <w:b w:val="1"/>
+          <w:color w:val="0000ff"/>
+          <w:sz w:val="16"/>
+          <w:szCs w:val="16"/>
+        </w:rPr>
+      </w:pPr>
+      <w:r>
+        <w:rPr>
+          <w:rFonts w:ascii="Helvetica Neue" w:cs="Helvetica Neue" w:eastAsia="Helvetica Neue" w:hAnsi="Helvetica Neue"/>
+          <w:b w:val="1"/>
+          <w:color w:val="0000ff"/>
+          <w:sz w:val="16"/>
+          <w:szCs w:val="16"/>
+          <w:rtl w:val="0"/>
+        </w:rPr>
+        <w:t xml:space="preserve">[INFO]      * Update instruction found: [honeur/user-mgmt:2.0.0]</w:t>
       </w:r>
     </w:p>
     <w:p>
@@ -15529,7 +15551,7 @@
           <w:szCs w:val="16"/>
           <w:rtl w:val="0"/>
         </w:rPr>
-        <w:t xml:space="preserve">[WARN]      * No AppArmorProfile Found: distributed-analytics-remote</w:t>
+        <w:t xml:space="preserve">[WARN]      * No AppArmorProfile Found: user-mgmt</w:t>
       </w:r>
     </w:p>
     <w:p>
@@ -15793,7 +15815,7 @@
           <w:szCs w:val="16"/>
           <w:rtl w:val="0"/>
         </w:rPr>
-        <w:t xml:space="preserve">[WARN]      * Container running with root FS mounted R/W: distributed-analytics-remote</w:t>
+        <w:t xml:space="preserve">[WARN]      * Container running with root FS mounted R/W: user-mgmt</w:t>
       </w:r>
     </w:p>
     <w:p>
@@ -16189,7 +16211,7 @@
           <w:szCs w:val="16"/>
           <w:rtl w:val="0"/>
         </w:rPr>
-        <w:t xml:space="preserve">[INFO]      * Container in docker0 network: distributed-analytics-remote</w:t>
+        <w:t xml:space="preserve">[INFO]      * Container in docker0 network: user-mgmt</w:t>
       </w:r>
     </w:p>
     <w:p>
@@ -16257,13 +16279,13 @@
         <w:pStyle w:val="Heading3"/>
         <w:rPr/>
       </w:pPr>
-      <w:bookmarkStart w:colFirst="0" w:colLast="0" w:name="_bs7cd4cvs0po" w:id="24"/>
+      <w:bookmarkStart w:colFirst="0" w:colLast="0" w:name="_t8w3wi9n8d48" w:id="24"/>
       <w:bookmarkEnd w:id="24"/>
       <w:r>
         <w:rPr>
           <w:rtl w:val="0"/>
         </w:rPr>
-        <w:t xml:space="preserve">honeur/distributed-analytice:r-server-2.0.0</w:t>
+        <w:t xml:space="preserve">honeur/distributed-analytice:remote-2.0.0</w:t>
       </w:r>
     </w:p>
     <w:p>
@@ -16271,7 +16293,7 @@
         <w:pStyle w:val="Heading4"/>
         <w:rPr/>
       </w:pPr>
-      <w:bookmarkStart w:colFirst="0" w:colLast="0" w:name="_no1t4g4dpxai" w:id="25"/>
+      <w:bookmarkStart w:colFirst="0" w:colLast="0" w:name="_zc3ginpzlak" w:id="25"/>
       <w:bookmarkEnd w:id="25"/>
       <w:r>
         <w:rPr>
@@ -16339,7 +16361,7 @@
           <w:szCs w:val="20"/>
           <w:rtl w:val="0"/>
         </w:rPr>
-        <w:t xml:space="preserve">sudo sh docker-bench-security.sh -i honeur/distributed-analytics:r-server-2.0.0,distributed-analytics-r-server -c container_images,container_runtime</w:t>
+        <w:t xml:space="preserve">sudo sh docker-bench-security.sh -i honeur/distributed-analytics:remote-2.0.0,distributed-analytics-remote -c container_images,container_runtime</w:t>
       </w:r>
       <w:r>
         <w:rPr>
@@ -16352,7 +16374,7 @@
         <w:pStyle w:val="Heading4"/>
         <w:rPr/>
       </w:pPr>
-      <w:bookmarkStart w:colFirst="0" w:colLast="0" w:name="_vmmssk6fgxrn" w:id="26"/>
+      <w:bookmarkStart w:colFirst="0" w:colLast="0" w:name="_tgkrqjzsaaj" w:id="26"/>
       <w:bookmarkEnd w:id="26"/>
       <w:r>
         <w:rPr>
@@ -16402,43 +16424,21 @@
         <w:rPr>
           <w:rFonts w:ascii="Helvetica Neue" w:cs="Helvetica Neue" w:eastAsia="Helvetica Neue" w:hAnsi="Helvetica Neue"/>
           <w:b w:val="1"/>
-          <w:color w:val="cc0000"/>
-          <w:sz w:val="16"/>
-          <w:szCs w:val="16"/>
-        </w:rPr>
-      </w:pPr>
-      <w:r>
-        <w:rPr>
-          <w:rFonts w:ascii="Helvetica Neue" w:cs="Helvetica Neue" w:eastAsia="Helvetica Neue" w:hAnsi="Helvetica Neue"/>
-          <w:b w:val="1"/>
-          <w:color w:val="cc0000"/>
-          <w:sz w:val="16"/>
-          <w:szCs w:val="16"/>
-          <w:rtl w:val="0"/>
-        </w:rPr>
-        <w:t xml:space="preserve">[WARN] 4.1  - Ensure that a user for the container has been created (Scored)</w:t>
-      </w:r>
-    </w:p>
-    <w:p>
-      <w:pPr>
-        <w:rPr>
-          <w:rFonts w:ascii="Helvetica Neue" w:cs="Helvetica Neue" w:eastAsia="Helvetica Neue" w:hAnsi="Helvetica Neue"/>
-          <w:b w:val="1"/>
-          <w:color w:val="cc0000"/>
-          <w:sz w:val="16"/>
-          <w:szCs w:val="16"/>
-        </w:rPr>
-      </w:pPr>
-      <w:r>
-        <w:rPr>
-          <w:rFonts w:ascii="Helvetica Neue" w:cs="Helvetica Neue" w:eastAsia="Helvetica Neue" w:hAnsi="Helvetica Neue"/>
-          <w:b w:val="1"/>
-          <w:color w:val="cc0000"/>
-          <w:sz w:val="16"/>
-          <w:szCs w:val="16"/>
-          <w:rtl w:val="0"/>
-        </w:rPr>
-        <w:t xml:space="preserve">[WARN]      * Running as root: distributed-analytics-r-server</w:t>
+          <w:color w:val="38761d"/>
+          <w:sz w:val="16"/>
+          <w:szCs w:val="16"/>
+        </w:rPr>
+      </w:pPr>
+      <w:r>
+        <w:rPr>
+          <w:rFonts w:ascii="Helvetica Neue" w:cs="Helvetica Neue" w:eastAsia="Helvetica Neue" w:hAnsi="Helvetica Neue"/>
+          <w:b w:val="1"/>
+          <w:color w:val="38761d"/>
+          <w:sz w:val="16"/>
+          <w:szCs w:val="16"/>
+          <w:rtl w:val="0"/>
+        </w:rPr>
+        <w:t xml:space="preserve">[PASS] 4.1  - Ensure that a user for the container has been created (Scored)</w:t>
       </w:r>
     </w:p>
     <w:p>
@@ -16754,7 +16754,7 @@
           <w:szCs w:val="16"/>
           <w:rtl w:val="0"/>
         </w:rPr>
-        <w:t xml:space="preserve">[WARN]      * No AppArmorProfile Found: distributed-analytics-r-server</w:t>
+        <w:t xml:space="preserve">[WARN]      * No AppArmorProfile Found: distributed-analytics-remote</w:t>
       </w:r>
     </w:p>
     <w:p>
@@ -17018,7 +17018,7 @@
           <w:szCs w:val="16"/>
           <w:rtl w:val="0"/>
         </w:rPr>
-        <w:t xml:space="preserve">[WARN]      * Container running with root FS mounted R/W: distributed-analytics-r-server</w:t>
+        <w:t xml:space="preserve">[WARN]      * Container running with root FS mounted R/W: distributed-analytics-remote</w:t>
       </w:r>
     </w:p>
     <w:p>
@@ -17414,7 +17414,7 @@
           <w:szCs w:val="16"/>
           <w:rtl w:val="0"/>
         </w:rPr>
-        <w:t xml:space="preserve">[INFO]      * Container in docker0 network: distributed-analytics-r-server</w:t>
+        <w:t xml:space="preserve">[INFO]      * Container in docker0 network: distributed-analytics-remote</w:t>
       </w:r>
     </w:p>
     <w:p>
@@ -17482,13 +17482,13 @@
         <w:pStyle w:val="Heading3"/>
         <w:rPr/>
       </w:pPr>
-      <w:bookmarkStart w:colFirst="0" w:colLast="0" w:name="_49gavelpe19o" w:id="27"/>
+      <w:bookmarkStart w:colFirst="0" w:colLast="0" w:name="_bs7cd4cvs0po" w:id="27"/>
       <w:bookmarkEnd w:id="27"/>
       <w:r>
         <w:rPr>
           <w:rtl w:val="0"/>
         </w:rPr>
-        <w:t xml:space="preserve">honeur/honeur-studio:2.0.0</w:t>
+        <w:t xml:space="preserve">honeur/distributed-analytice:r-server-2.0.0</w:t>
       </w:r>
     </w:p>
     <w:p>
@@ -17496,7 +17496,7 @@
         <w:pStyle w:val="Heading4"/>
         <w:rPr/>
       </w:pPr>
-      <w:bookmarkStart w:colFirst="0" w:colLast="0" w:name="_lh1r7uayft3i" w:id="28"/>
+      <w:bookmarkStart w:colFirst="0" w:colLast="0" w:name="_no1t4g4dpxai" w:id="28"/>
       <w:bookmarkEnd w:id="28"/>
       <w:r>
         <w:rPr>
@@ -17564,7 +17564,7 @@
           <w:szCs w:val="20"/>
           <w:rtl w:val="0"/>
         </w:rPr>
-        <w:t xml:space="preserve">sudo sh docker-bench-security.sh -i honeur/honeur-studio:2.0.0,honeur-studio,honeur-studio-chronicle,&lt;vscode&gt;,&lt;rstudio&gt;,&lt;reports&gt;,&lt;documents&gt;,&lt;personal&gt; -c container_images,container_runtime</w:t>
+        <w:t xml:space="preserve">sudo sh docker-bench-security.sh -i honeur/distributed-analytics:r-server-2.0.0,distributed-analytics-r-server -c container_images,container_runtime</w:t>
       </w:r>
       <w:r>
         <w:rPr>
@@ -17577,7 +17577,7 @@
         <w:pStyle w:val="Heading4"/>
         <w:rPr/>
       </w:pPr>
-      <w:bookmarkStart w:colFirst="0" w:colLast="0" w:name="_7ri7ldxn8dzj" w:id="29"/>
+      <w:bookmarkStart w:colFirst="0" w:colLast="0" w:name="_vmmssk6fgxrn" w:id="29"/>
       <w:bookmarkEnd w:id="29"/>
       <w:r>
         <w:rPr>
@@ -17663,139 +17663,7 @@
           <w:szCs w:val="16"/>
           <w:rtl w:val="0"/>
         </w:rPr>
-        <w:t xml:space="preserve">[WARN]      * Running as root: personal</w:t>
-      </w:r>
-    </w:p>
-    <w:p>
-      <w:pPr>
-        <w:rPr>
-          <w:rFonts w:ascii="Helvetica Neue" w:cs="Helvetica Neue" w:eastAsia="Helvetica Neue" w:hAnsi="Helvetica Neue"/>
-          <w:b w:val="1"/>
-          <w:color w:val="cc0000"/>
-          <w:sz w:val="16"/>
-          <w:szCs w:val="16"/>
-        </w:rPr>
-      </w:pPr>
-      <w:r>
-        <w:rPr>
-          <w:rFonts w:ascii="Helvetica Neue" w:cs="Helvetica Neue" w:eastAsia="Helvetica Neue" w:hAnsi="Helvetica Neue"/>
-          <w:b w:val="1"/>
-          <w:color w:val="cc0000"/>
-          <w:sz w:val="16"/>
-          <w:szCs w:val="16"/>
-          <w:rtl w:val="0"/>
-        </w:rPr>
-        <w:t xml:space="preserve">[WARN]      * Running as root: documents</w:t>
-      </w:r>
-    </w:p>
-    <w:p>
-      <w:pPr>
-        <w:rPr>
-          <w:rFonts w:ascii="Helvetica Neue" w:cs="Helvetica Neue" w:eastAsia="Helvetica Neue" w:hAnsi="Helvetica Neue"/>
-          <w:b w:val="1"/>
-          <w:color w:val="cc0000"/>
-          <w:sz w:val="16"/>
-          <w:szCs w:val="16"/>
-        </w:rPr>
-      </w:pPr>
-      <w:r>
-        <w:rPr>
-          <w:rFonts w:ascii="Helvetica Neue" w:cs="Helvetica Neue" w:eastAsia="Helvetica Neue" w:hAnsi="Helvetica Neue"/>
-          <w:b w:val="1"/>
-          <w:color w:val="cc0000"/>
-          <w:sz w:val="16"/>
-          <w:szCs w:val="16"/>
-          <w:rtl w:val="0"/>
-        </w:rPr>
-        <w:t xml:space="preserve">[WARN]      * Running as root: reports</w:t>
-      </w:r>
-    </w:p>
-    <w:p>
-      <w:pPr>
-        <w:rPr>
-          <w:rFonts w:ascii="Helvetica Neue" w:cs="Helvetica Neue" w:eastAsia="Helvetica Neue" w:hAnsi="Helvetica Neue"/>
-          <w:b w:val="1"/>
-          <w:color w:val="cc0000"/>
-          <w:sz w:val="16"/>
-          <w:szCs w:val="16"/>
-        </w:rPr>
-      </w:pPr>
-      <w:r>
-        <w:rPr>
-          <w:rFonts w:ascii="Helvetica Neue" w:cs="Helvetica Neue" w:eastAsia="Helvetica Neue" w:hAnsi="Helvetica Neue"/>
-          <w:b w:val="1"/>
-          <w:color w:val="cc0000"/>
-          <w:sz w:val="16"/>
-          <w:szCs w:val="16"/>
-          <w:rtl w:val="0"/>
-        </w:rPr>
-        <w:t xml:space="preserve">[WARN]      * Running as root: rstudio</w:t>
-      </w:r>
-    </w:p>
-    <w:p>
-      <w:pPr>
-        <w:rPr>
-          <w:rFonts w:ascii="Helvetica Neue" w:cs="Helvetica Neue" w:eastAsia="Helvetica Neue" w:hAnsi="Helvetica Neue"/>
-          <w:b w:val="1"/>
-          <w:color w:val="cc0000"/>
-          <w:sz w:val="16"/>
-          <w:szCs w:val="16"/>
-        </w:rPr>
-      </w:pPr>
-      <w:r>
-        <w:rPr>
-          <w:rFonts w:ascii="Helvetica Neue" w:cs="Helvetica Neue" w:eastAsia="Helvetica Neue" w:hAnsi="Helvetica Neue"/>
-          <w:b w:val="1"/>
-          <w:color w:val="cc0000"/>
-          <w:sz w:val="16"/>
-          <w:szCs w:val="16"/>
-          <w:rtl w:val="0"/>
-        </w:rPr>
-        <w:t xml:space="preserve">[WARN]      * Running as root: vscode</w:t>
-      </w:r>
-    </w:p>
-    <w:p>
-      <w:pPr>
-        <w:rPr>
-          <w:rFonts w:ascii="Helvetica Neue" w:cs="Helvetica Neue" w:eastAsia="Helvetica Neue" w:hAnsi="Helvetica Neue"/>
-          <w:b w:val="1"/>
-          <w:color w:val="cc0000"/>
-          <w:sz w:val="16"/>
-          <w:szCs w:val="16"/>
-        </w:rPr>
-      </w:pPr>
-      <w:r>
-        <w:rPr>
-          <w:rFonts w:ascii="Helvetica Neue" w:cs="Helvetica Neue" w:eastAsia="Helvetica Neue" w:hAnsi="Helvetica Neue"/>
-          <w:b w:val="1"/>
-          <w:color w:val="cc0000"/>
-          <w:sz w:val="16"/>
-          <w:szCs w:val="16"/>
-          <w:rtl w:val="0"/>
-        </w:rPr>
-        <w:t xml:space="preserve">[WARN]      * Running as root: honeur-studio</w:t>
-      </w:r>
-    </w:p>
-    <w:p>
-      <w:pPr>
-        <w:rPr>
-          <w:rFonts w:ascii="Helvetica Neue" w:cs="Helvetica Neue" w:eastAsia="Helvetica Neue" w:hAnsi="Helvetica Neue"/>
-          <w:b w:val="1"/>
-          <w:color w:val="cc0000"/>
-          <w:sz w:val="16"/>
-          <w:szCs w:val="16"/>
-        </w:rPr>
-      </w:pPr>
-      <w:r>
-        <w:rPr>
-          <w:rFonts w:ascii="Helvetica Neue" w:cs="Helvetica Neue" w:eastAsia="Helvetica Neue" w:hAnsi="Helvetica Neue"/>
-          <w:b w:val="1"/>
-          <w:color w:val="cc0000"/>
-          <w:sz w:val="16"/>
-          <w:szCs w:val="16"/>
-          <w:rtl w:val="0"/>
-        </w:rPr>
-        <w:t xml:space="preserve">[WARN]      * Running as root: honeur-studio-chronicle</w:t>
+        <w:t xml:space="preserve">[WARN]      * Running as root: distributed-analytics-r-server</w:t>
       </w:r>
     </w:p>
     <w:p>
@@ -17891,43 +17759,21 @@
         <w:rPr>
           <w:rFonts w:ascii="Helvetica Neue" w:cs="Helvetica Neue" w:eastAsia="Helvetica Neue" w:hAnsi="Helvetica Neue"/>
           <w:b w:val="1"/>
-          <w:color w:val="cc0000"/>
-          <w:sz w:val="16"/>
-          <w:szCs w:val="16"/>
-        </w:rPr>
-      </w:pPr>
-      <w:r>
-        <w:rPr>
-          <w:rFonts w:ascii="Helvetica Neue" w:cs="Helvetica Neue" w:eastAsia="Helvetica Neue" w:hAnsi="Helvetica Neue"/>
-          <w:b w:val="1"/>
-          <w:color w:val="cc0000"/>
-          <w:sz w:val="16"/>
-          <w:szCs w:val="16"/>
-          <w:rtl w:val="0"/>
-        </w:rPr>
-        <w:t xml:space="preserve">[WARN] 4.6  - Ensure that HEALTHCHECK instructions have been added to container images (Scored)</w:t>
-      </w:r>
-    </w:p>
-    <w:p>
-      <w:pPr>
-        <w:rPr>
-          <w:rFonts w:ascii="Helvetica Neue" w:cs="Helvetica Neue" w:eastAsia="Helvetica Neue" w:hAnsi="Helvetica Neue"/>
-          <w:b w:val="1"/>
-          <w:color w:val="cc0000"/>
-          <w:sz w:val="16"/>
-          <w:szCs w:val="16"/>
-        </w:rPr>
-      </w:pPr>
-      <w:r>
-        <w:rPr>
-          <w:rFonts w:ascii="Helvetica Neue" w:cs="Helvetica Neue" w:eastAsia="Helvetica Neue" w:hAnsi="Helvetica Neue"/>
-          <w:b w:val="1"/>
-          <w:color w:val="cc0000"/>
-          <w:sz w:val="16"/>
-          <w:szCs w:val="16"/>
-          <w:rtl w:val="0"/>
-        </w:rPr>
-        <w:t xml:space="preserve">[WARN]      * No Healthcheck found: [honeur/honeur-studio:2.0.0]</w:t>
+          <w:color w:val="38761d"/>
+          <w:sz w:val="16"/>
+          <w:szCs w:val="16"/>
+        </w:rPr>
+      </w:pPr>
+      <w:r>
+        <w:rPr>
+          <w:rFonts w:ascii="Helvetica Neue" w:cs="Helvetica Neue" w:eastAsia="Helvetica Neue" w:hAnsi="Helvetica Neue"/>
+          <w:b w:val="1"/>
+          <w:color w:val="38761d"/>
+          <w:sz w:val="16"/>
+          <w:szCs w:val="16"/>
+          <w:rtl w:val="0"/>
+        </w:rPr>
+        <w:t xml:space="preserve">[PASS] 4.6  - Ensure that HEALTHCHECK instructions have been added to container images (Scored)</w:t>
       </w:r>
     </w:p>
     <w:p>
@@ -18133,276 +17979,29 @@
           <w:szCs w:val="16"/>
           <w:rtl w:val="0"/>
         </w:rPr>
-        <w:t xml:space="preserve">[WARN]      * No AppArmorProfile Found: personal</w:t>
-      </w:r>
-    </w:p>
-    <w:p>
-      <w:pPr>
-        <w:rPr>
-          <w:rFonts w:ascii="Helvetica Neue" w:cs="Helvetica Neue" w:eastAsia="Helvetica Neue" w:hAnsi="Helvetica Neue"/>
-          <w:b w:val="1"/>
-          <w:color w:val="cc0000"/>
-          <w:sz w:val="16"/>
-          <w:szCs w:val="16"/>
-        </w:rPr>
-      </w:pPr>
-      <w:r>
-        <w:rPr>
-          <w:rFonts w:ascii="Helvetica Neue" w:cs="Helvetica Neue" w:eastAsia="Helvetica Neue" w:hAnsi="Helvetica Neue"/>
-          <w:b w:val="1"/>
-          <w:color w:val="cc0000"/>
-          <w:sz w:val="16"/>
-          <w:szCs w:val="16"/>
-          <w:rtl w:val="0"/>
-        </w:rPr>
-        <w:t xml:space="preserve">[WARN]      * No AppArmorProfile Found: documents</w:t>
-      </w:r>
-    </w:p>
-    <w:p>
-      <w:pPr>
-        <w:rPr>
-          <w:rFonts w:ascii="Helvetica Neue" w:cs="Helvetica Neue" w:eastAsia="Helvetica Neue" w:hAnsi="Helvetica Neue"/>
-          <w:b w:val="1"/>
-          <w:color w:val="cc0000"/>
-          <w:sz w:val="16"/>
-          <w:szCs w:val="16"/>
-        </w:rPr>
-      </w:pPr>
-      <w:r>
-        <w:rPr>
-          <w:rFonts w:ascii="Helvetica Neue" w:cs="Helvetica Neue" w:eastAsia="Helvetica Neue" w:hAnsi="Helvetica Neue"/>
-          <w:b w:val="1"/>
-          <w:color w:val="cc0000"/>
-          <w:sz w:val="16"/>
-          <w:szCs w:val="16"/>
-          <w:rtl w:val="0"/>
-        </w:rPr>
-        <w:t xml:space="preserve">[WARN]      * No AppArmorProfile Found: reports</w:t>
-      </w:r>
-    </w:p>
-    <w:p>
-      <w:pPr>
-        <w:rPr>
-          <w:rFonts w:ascii="Helvetica Neue" w:cs="Helvetica Neue" w:eastAsia="Helvetica Neue" w:hAnsi="Helvetica Neue"/>
-          <w:b w:val="1"/>
-          <w:color w:val="cc0000"/>
-          <w:sz w:val="16"/>
-          <w:szCs w:val="16"/>
-        </w:rPr>
-      </w:pPr>
-      <w:r>
-        <w:rPr>
-          <w:rFonts w:ascii="Helvetica Neue" w:cs="Helvetica Neue" w:eastAsia="Helvetica Neue" w:hAnsi="Helvetica Neue"/>
-          <w:b w:val="1"/>
-          <w:color w:val="cc0000"/>
-          <w:sz w:val="16"/>
-          <w:szCs w:val="16"/>
-          <w:rtl w:val="0"/>
-        </w:rPr>
-        <w:t xml:space="preserve">[WARN]      * No AppArmorProfile Found: rstudio</w:t>
-      </w:r>
-    </w:p>
-    <w:p>
-      <w:pPr>
-        <w:rPr>
-          <w:rFonts w:ascii="Helvetica Neue" w:cs="Helvetica Neue" w:eastAsia="Helvetica Neue" w:hAnsi="Helvetica Neue"/>
-          <w:b w:val="1"/>
-          <w:color w:val="cc0000"/>
-          <w:sz w:val="16"/>
-          <w:szCs w:val="16"/>
-        </w:rPr>
-      </w:pPr>
-      <w:r>
-        <w:rPr>
-          <w:rFonts w:ascii="Helvetica Neue" w:cs="Helvetica Neue" w:eastAsia="Helvetica Neue" w:hAnsi="Helvetica Neue"/>
-          <w:b w:val="1"/>
-          <w:color w:val="cc0000"/>
-          <w:sz w:val="16"/>
-          <w:szCs w:val="16"/>
-          <w:rtl w:val="0"/>
-        </w:rPr>
-        <w:t xml:space="preserve">[WARN]      * No AppArmorProfile Found: vscode</w:t>
-      </w:r>
-    </w:p>
-    <w:p>
-      <w:pPr>
-        <w:rPr>
-          <w:rFonts w:ascii="Helvetica Neue" w:cs="Helvetica Neue" w:eastAsia="Helvetica Neue" w:hAnsi="Helvetica Neue"/>
-          <w:b w:val="1"/>
-          <w:color w:val="cc0000"/>
-          <w:sz w:val="16"/>
-          <w:szCs w:val="16"/>
-        </w:rPr>
-      </w:pPr>
-      <w:r>
-        <w:rPr>
-          <w:rFonts w:ascii="Helvetica Neue" w:cs="Helvetica Neue" w:eastAsia="Helvetica Neue" w:hAnsi="Helvetica Neue"/>
-          <w:b w:val="1"/>
-          <w:color w:val="cc0000"/>
-          <w:sz w:val="16"/>
-          <w:szCs w:val="16"/>
-          <w:rtl w:val="0"/>
-        </w:rPr>
-        <w:t xml:space="preserve">[WARN]      * No AppArmorProfile Found: honeur-studio</w:t>
-      </w:r>
-    </w:p>
-    <w:p>
-      <w:pPr>
-        <w:rPr>
-          <w:rFonts w:ascii="Helvetica Neue" w:cs="Helvetica Neue" w:eastAsia="Helvetica Neue" w:hAnsi="Helvetica Neue"/>
-          <w:b w:val="1"/>
-          <w:color w:val="cc0000"/>
-          <w:sz w:val="16"/>
-          <w:szCs w:val="16"/>
-        </w:rPr>
-      </w:pPr>
-      <w:r>
-        <w:rPr>
-          <w:rFonts w:ascii="Helvetica Neue" w:cs="Helvetica Neue" w:eastAsia="Helvetica Neue" w:hAnsi="Helvetica Neue"/>
-          <w:b w:val="1"/>
-          <w:color w:val="cc0000"/>
-          <w:sz w:val="16"/>
-          <w:szCs w:val="16"/>
-          <w:rtl w:val="0"/>
-        </w:rPr>
-        <w:t xml:space="preserve">[WARN]      * No AppArmorProfile Found: honeur-studio-chronicle</w:t>
-      </w:r>
-    </w:p>
-    <w:p>
-      <w:pPr>
-        <w:rPr>
-          <w:rFonts w:ascii="Helvetica Neue" w:cs="Helvetica Neue" w:eastAsia="Helvetica Neue" w:hAnsi="Helvetica Neue"/>
-          <w:b w:val="1"/>
-          <w:color w:val="cc0000"/>
-          <w:sz w:val="16"/>
-          <w:szCs w:val="16"/>
-        </w:rPr>
-      </w:pPr>
-      <w:r>
-        <w:rPr>
-          <w:rFonts w:ascii="Helvetica Neue" w:cs="Helvetica Neue" w:eastAsia="Helvetica Neue" w:hAnsi="Helvetica Neue"/>
-          <w:b w:val="1"/>
-          <w:color w:val="cc0000"/>
-          <w:sz w:val="16"/>
-          <w:szCs w:val="16"/>
-          <w:rtl w:val="0"/>
-        </w:rPr>
-        <w:t xml:space="preserve">[WARN] 5.2  - Ensure that, if applicable, SELinux security options are set (Scored)</w:t>
-      </w:r>
-    </w:p>
-    <w:p>
-      <w:pPr>
-        <w:rPr>
-          <w:rFonts w:ascii="Helvetica Neue" w:cs="Helvetica Neue" w:eastAsia="Helvetica Neue" w:hAnsi="Helvetica Neue"/>
-          <w:b w:val="1"/>
-          <w:color w:val="cc0000"/>
-          <w:sz w:val="16"/>
-          <w:szCs w:val="16"/>
-        </w:rPr>
-      </w:pPr>
-      <w:r>
-        <w:rPr>
-          <w:rFonts w:ascii="Helvetica Neue" w:cs="Helvetica Neue" w:eastAsia="Helvetica Neue" w:hAnsi="Helvetica Neue"/>
-          <w:b w:val="1"/>
-          <w:color w:val="cc0000"/>
-          <w:sz w:val="16"/>
-          <w:szCs w:val="16"/>
-          <w:rtl w:val="0"/>
-        </w:rPr>
-        <w:t xml:space="preserve">[WARN]      * No SecurityOptions Found: personal</w:t>
-      </w:r>
-    </w:p>
-    <w:p>
-      <w:pPr>
-        <w:rPr>
-          <w:rFonts w:ascii="Helvetica Neue" w:cs="Helvetica Neue" w:eastAsia="Helvetica Neue" w:hAnsi="Helvetica Neue"/>
-          <w:b w:val="1"/>
-          <w:color w:val="cc0000"/>
-          <w:sz w:val="16"/>
-          <w:szCs w:val="16"/>
-        </w:rPr>
-      </w:pPr>
-      <w:r>
-        <w:rPr>
-          <w:rFonts w:ascii="Helvetica Neue" w:cs="Helvetica Neue" w:eastAsia="Helvetica Neue" w:hAnsi="Helvetica Neue"/>
-          <w:b w:val="1"/>
-          <w:color w:val="cc0000"/>
-          <w:sz w:val="16"/>
-          <w:szCs w:val="16"/>
-          <w:rtl w:val="0"/>
-        </w:rPr>
-        <w:t xml:space="preserve">[WARN]      * No SecurityOptions Found: documents</w:t>
-      </w:r>
-    </w:p>
-    <w:p>
-      <w:pPr>
-        <w:rPr>
-          <w:rFonts w:ascii="Helvetica Neue" w:cs="Helvetica Neue" w:eastAsia="Helvetica Neue" w:hAnsi="Helvetica Neue"/>
-          <w:b w:val="1"/>
-          <w:color w:val="cc0000"/>
-          <w:sz w:val="16"/>
-          <w:szCs w:val="16"/>
-        </w:rPr>
-      </w:pPr>
-      <w:r>
-        <w:rPr>
-          <w:rFonts w:ascii="Helvetica Neue" w:cs="Helvetica Neue" w:eastAsia="Helvetica Neue" w:hAnsi="Helvetica Neue"/>
-          <w:b w:val="1"/>
-          <w:color w:val="cc0000"/>
-          <w:sz w:val="16"/>
-          <w:szCs w:val="16"/>
-          <w:rtl w:val="0"/>
-        </w:rPr>
-        <w:t xml:space="preserve">[WARN]      * No SecurityOptions Found: reports</w:t>
-      </w:r>
-    </w:p>
-    <w:p>
-      <w:pPr>
-        <w:rPr>
-          <w:rFonts w:ascii="Helvetica Neue" w:cs="Helvetica Neue" w:eastAsia="Helvetica Neue" w:hAnsi="Helvetica Neue"/>
-          <w:b w:val="1"/>
-          <w:color w:val="cc0000"/>
-          <w:sz w:val="16"/>
-          <w:szCs w:val="16"/>
-        </w:rPr>
-      </w:pPr>
-      <w:r>
-        <w:rPr>
-          <w:rFonts w:ascii="Helvetica Neue" w:cs="Helvetica Neue" w:eastAsia="Helvetica Neue" w:hAnsi="Helvetica Neue"/>
-          <w:b w:val="1"/>
-          <w:color w:val="cc0000"/>
-          <w:sz w:val="16"/>
-          <w:szCs w:val="16"/>
-          <w:rtl w:val="0"/>
-        </w:rPr>
-        <w:t xml:space="preserve">[WARN]      * No SecurityOptions Found: rstudio</w:t>
-      </w:r>
-    </w:p>
-    <w:p>
-      <w:pPr>
-        <w:rPr>
-          <w:rFonts w:ascii="Helvetica Neue" w:cs="Helvetica Neue" w:eastAsia="Helvetica Neue" w:hAnsi="Helvetica Neue"/>
-          <w:b w:val="1"/>
-          <w:color w:val="38761d"/>
-          <w:sz w:val="16"/>
-          <w:szCs w:val="16"/>
-        </w:rPr>
-      </w:pPr>
-      <w:r>
-        <w:rPr>
-          <w:rFonts w:ascii="Helvetica Neue" w:cs="Helvetica Neue" w:eastAsia="Helvetica Neue" w:hAnsi="Helvetica Neue"/>
-          <w:b w:val="1"/>
-          <w:color w:val="cc0000"/>
-          <w:sz w:val="16"/>
-          <w:szCs w:val="16"/>
-          <w:rtl w:val="0"/>
-        </w:rPr>
-        <w:t xml:space="preserve">[WARN]      * No SecurityOptions Found: vscode</w:t>
-      </w:r>
-      <w:r>
-        <w:rPr>
-          <w:rtl w:val="0"/>
-        </w:rPr>
+        <w:t xml:space="preserve">[WARN]      * No AppArmorProfile Found: distributed-analytics-r-server</w:t>
+      </w:r>
+    </w:p>
+    <w:p>
+      <w:pPr>
+        <w:rPr>
+          <w:rFonts w:ascii="Helvetica Neue" w:cs="Helvetica Neue" w:eastAsia="Helvetica Neue" w:hAnsi="Helvetica Neue"/>
+          <w:b w:val="1"/>
+          <w:color w:val="38761d"/>
+          <w:sz w:val="16"/>
+          <w:szCs w:val="16"/>
+        </w:rPr>
+      </w:pPr>
+      <w:r>
+        <w:rPr>
+          <w:rFonts w:ascii="Helvetica Neue" w:cs="Helvetica Neue" w:eastAsia="Helvetica Neue" w:hAnsi="Helvetica Neue"/>
+          <w:b w:val="1"/>
+          <w:color w:val="38761d"/>
+          <w:sz w:val="16"/>
+          <w:szCs w:val="16"/>
+          <w:rtl w:val="0"/>
+        </w:rPr>
+        <w:t xml:space="preserve">[PASS] 5.2  - Ensure that, if applicable, SELinux security options are set (Scored)</w:t>
       </w:r>
     </w:p>
     <w:p>
@@ -18564,263 +18163,43 @@
         <w:rPr>
           <w:rFonts w:ascii="Helvetica Neue" w:cs="Helvetica Neue" w:eastAsia="Helvetica Neue" w:hAnsi="Helvetica Neue"/>
           <w:b w:val="1"/>
-          <w:color w:val="cc0000"/>
-          <w:sz w:val="16"/>
-          <w:szCs w:val="16"/>
-        </w:rPr>
-      </w:pPr>
-      <w:r>
-        <w:rPr>
-          <w:rFonts w:ascii="Helvetica Neue" w:cs="Helvetica Neue" w:eastAsia="Helvetica Neue" w:hAnsi="Helvetica Neue"/>
-          <w:b w:val="1"/>
-          <w:color w:val="cc0000"/>
-          <w:sz w:val="16"/>
-          <w:szCs w:val="16"/>
-          <w:rtl w:val="0"/>
-        </w:rPr>
-        <w:t xml:space="preserve">[WARN] 5.10  - Ensure that the memory usage for containers is limited (Scored)</w:t>
-      </w:r>
-    </w:p>
-    <w:p>
-      <w:pPr>
-        <w:rPr>
-          <w:rFonts w:ascii="Helvetica Neue" w:cs="Helvetica Neue" w:eastAsia="Helvetica Neue" w:hAnsi="Helvetica Neue"/>
-          <w:b w:val="1"/>
-          <w:color w:val="cc0000"/>
-          <w:sz w:val="16"/>
-          <w:szCs w:val="16"/>
-        </w:rPr>
-      </w:pPr>
-      <w:r>
-        <w:rPr>
-          <w:rFonts w:ascii="Helvetica Neue" w:cs="Helvetica Neue" w:eastAsia="Helvetica Neue" w:hAnsi="Helvetica Neue"/>
-          <w:b w:val="1"/>
-          <w:color w:val="cc0000"/>
-          <w:sz w:val="16"/>
-          <w:szCs w:val="16"/>
-          <w:rtl w:val="0"/>
-        </w:rPr>
-        <w:t xml:space="preserve">[WARN]      * Container running without memory restrictions: personal</w:t>
-      </w:r>
-    </w:p>
-    <w:p>
-      <w:pPr>
-        <w:rPr>
-          <w:rFonts w:ascii="Helvetica Neue" w:cs="Helvetica Neue" w:eastAsia="Helvetica Neue" w:hAnsi="Helvetica Neue"/>
-          <w:b w:val="1"/>
-          <w:color w:val="cc0000"/>
-          <w:sz w:val="16"/>
-          <w:szCs w:val="16"/>
-        </w:rPr>
-      </w:pPr>
-      <w:r>
-        <w:rPr>
-          <w:rFonts w:ascii="Helvetica Neue" w:cs="Helvetica Neue" w:eastAsia="Helvetica Neue" w:hAnsi="Helvetica Neue"/>
-          <w:b w:val="1"/>
-          <w:color w:val="cc0000"/>
-          <w:sz w:val="16"/>
-          <w:szCs w:val="16"/>
-          <w:rtl w:val="0"/>
-        </w:rPr>
-        <w:t xml:space="preserve">[WARN]      * Container running without memory restrictions: documents</w:t>
-      </w:r>
-    </w:p>
-    <w:p>
-      <w:pPr>
-        <w:rPr>
-          <w:rFonts w:ascii="Helvetica Neue" w:cs="Helvetica Neue" w:eastAsia="Helvetica Neue" w:hAnsi="Helvetica Neue"/>
-          <w:b w:val="1"/>
-          <w:color w:val="cc0000"/>
-          <w:sz w:val="16"/>
-          <w:szCs w:val="16"/>
-        </w:rPr>
-      </w:pPr>
-      <w:r>
-        <w:rPr>
-          <w:rFonts w:ascii="Helvetica Neue" w:cs="Helvetica Neue" w:eastAsia="Helvetica Neue" w:hAnsi="Helvetica Neue"/>
-          <w:b w:val="1"/>
-          <w:color w:val="cc0000"/>
-          <w:sz w:val="16"/>
-          <w:szCs w:val="16"/>
-          <w:rtl w:val="0"/>
-        </w:rPr>
-        <w:t xml:space="preserve">[WARN]      * Container running without memory restrictions: reports</w:t>
-      </w:r>
-    </w:p>
-    <w:p>
-      <w:pPr>
-        <w:rPr>
-          <w:rFonts w:ascii="Helvetica Neue" w:cs="Helvetica Neue" w:eastAsia="Helvetica Neue" w:hAnsi="Helvetica Neue"/>
-          <w:b w:val="1"/>
-          <w:color w:val="cc0000"/>
-          <w:sz w:val="16"/>
-          <w:szCs w:val="16"/>
-        </w:rPr>
-      </w:pPr>
-      <w:r>
-        <w:rPr>
-          <w:rFonts w:ascii="Helvetica Neue" w:cs="Helvetica Neue" w:eastAsia="Helvetica Neue" w:hAnsi="Helvetica Neue"/>
-          <w:b w:val="1"/>
-          <w:color w:val="cc0000"/>
-          <w:sz w:val="16"/>
-          <w:szCs w:val="16"/>
-          <w:rtl w:val="0"/>
-        </w:rPr>
-        <w:t xml:space="preserve">[WARN]      * Container running without memory restrictions: rstudio</w:t>
-      </w:r>
-    </w:p>
-    <w:p>
-      <w:pPr>
-        <w:rPr>
-          <w:rFonts w:ascii="Helvetica Neue" w:cs="Helvetica Neue" w:eastAsia="Helvetica Neue" w:hAnsi="Helvetica Neue"/>
-          <w:b w:val="1"/>
-          <w:color w:val="cc0000"/>
-          <w:sz w:val="16"/>
-          <w:szCs w:val="16"/>
-        </w:rPr>
-      </w:pPr>
-      <w:r>
-        <w:rPr>
-          <w:rFonts w:ascii="Helvetica Neue" w:cs="Helvetica Neue" w:eastAsia="Helvetica Neue" w:hAnsi="Helvetica Neue"/>
-          <w:b w:val="1"/>
-          <w:color w:val="cc0000"/>
-          <w:sz w:val="16"/>
-          <w:szCs w:val="16"/>
-          <w:rtl w:val="0"/>
-        </w:rPr>
-        <w:t xml:space="preserve">[WARN]      * Container running without memory restrictions: vscode</w:t>
-      </w:r>
-    </w:p>
-    <w:p>
-      <w:pPr>
-        <w:rPr>
-          <w:rFonts w:ascii="Helvetica Neue" w:cs="Helvetica Neue" w:eastAsia="Helvetica Neue" w:hAnsi="Helvetica Neue"/>
-          <w:b w:val="1"/>
-          <w:color w:val="cc0000"/>
-          <w:sz w:val="16"/>
-          <w:szCs w:val="16"/>
-        </w:rPr>
-      </w:pPr>
-      <w:r>
-        <w:rPr>
-          <w:rFonts w:ascii="Helvetica Neue" w:cs="Helvetica Neue" w:eastAsia="Helvetica Neue" w:hAnsi="Helvetica Neue"/>
-          <w:b w:val="1"/>
-          <w:color w:val="cc0000"/>
-          <w:sz w:val="16"/>
-          <w:szCs w:val="16"/>
-          <w:rtl w:val="0"/>
-        </w:rPr>
-        <w:t xml:space="preserve">[WARN] 5.11  - Ensure that CPU priority is set appropriately on containers (Scored)</w:t>
-      </w:r>
-    </w:p>
-    <w:p>
-      <w:pPr>
-        <w:rPr>
-          <w:rFonts w:ascii="Helvetica Neue" w:cs="Helvetica Neue" w:eastAsia="Helvetica Neue" w:hAnsi="Helvetica Neue"/>
-          <w:b w:val="1"/>
-          <w:color w:val="cc0000"/>
-          <w:sz w:val="16"/>
-          <w:szCs w:val="16"/>
-        </w:rPr>
-      </w:pPr>
-      <w:r>
-        <w:rPr>
-          <w:rFonts w:ascii="Helvetica Neue" w:cs="Helvetica Neue" w:eastAsia="Helvetica Neue" w:hAnsi="Helvetica Neue"/>
-          <w:b w:val="1"/>
-          <w:color w:val="cc0000"/>
-          <w:sz w:val="16"/>
-          <w:szCs w:val="16"/>
-          <w:rtl w:val="0"/>
-        </w:rPr>
-        <w:t xml:space="preserve">[WARN]      * Container running without CPU restrictions: personal</w:t>
-      </w:r>
-    </w:p>
-    <w:p>
-      <w:pPr>
-        <w:rPr>
-          <w:rFonts w:ascii="Helvetica Neue" w:cs="Helvetica Neue" w:eastAsia="Helvetica Neue" w:hAnsi="Helvetica Neue"/>
-          <w:b w:val="1"/>
-          <w:color w:val="cc0000"/>
-          <w:sz w:val="16"/>
-          <w:szCs w:val="16"/>
-        </w:rPr>
-      </w:pPr>
-      <w:r>
-        <w:rPr>
-          <w:rFonts w:ascii="Helvetica Neue" w:cs="Helvetica Neue" w:eastAsia="Helvetica Neue" w:hAnsi="Helvetica Neue"/>
-          <w:b w:val="1"/>
-          <w:color w:val="cc0000"/>
-          <w:sz w:val="16"/>
-          <w:szCs w:val="16"/>
-          <w:rtl w:val="0"/>
-        </w:rPr>
-        <w:t xml:space="preserve">[WARN]      * Container running without CPU restrictions: documents</w:t>
-      </w:r>
-    </w:p>
-    <w:p>
-      <w:pPr>
-        <w:rPr>
-          <w:rFonts w:ascii="Helvetica Neue" w:cs="Helvetica Neue" w:eastAsia="Helvetica Neue" w:hAnsi="Helvetica Neue"/>
-          <w:b w:val="1"/>
-          <w:color w:val="cc0000"/>
-          <w:sz w:val="16"/>
-          <w:szCs w:val="16"/>
-        </w:rPr>
-      </w:pPr>
-      <w:r>
-        <w:rPr>
-          <w:rFonts w:ascii="Helvetica Neue" w:cs="Helvetica Neue" w:eastAsia="Helvetica Neue" w:hAnsi="Helvetica Neue"/>
-          <w:b w:val="1"/>
-          <w:color w:val="cc0000"/>
-          <w:sz w:val="16"/>
-          <w:szCs w:val="16"/>
-          <w:rtl w:val="0"/>
-        </w:rPr>
-        <w:t xml:space="preserve">[WARN]      * Container running without CPU restrictions: reports</w:t>
-      </w:r>
-    </w:p>
-    <w:p>
-      <w:pPr>
-        <w:rPr>
-          <w:rFonts w:ascii="Helvetica Neue" w:cs="Helvetica Neue" w:eastAsia="Helvetica Neue" w:hAnsi="Helvetica Neue"/>
-          <w:b w:val="1"/>
-          <w:color w:val="cc0000"/>
-          <w:sz w:val="16"/>
-          <w:szCs w:val="16"/>
-        </w:rPr>
-      </w:pPr>
-      <w:r>
-        <w:rPr>
-          <w:rFonts w:ascii="Helvetica Neue" w:cs="Helvetica Neue" w:eastAsia="Helvetica Neue" w:hAnsi="Helvetica Neue"/>
-          <w:b w:val="1"/>
-          <w:color w:val="cc0000"/>
-          <w:sz w:val="16"/>
-          <w:szCs w:val="16"/>
-          <w:rtl w:val="0"/>
-        </w:rPr>
-        <w:t xml:space="preserve">[WARN]      * Container running without CPU restrictions: rstudio</w:t>
-      </w:r>
-    </w:p>
-    <w:p>
-      <w:pPr>
-        <w:rPr>
-          <w:rFonts w:ascii="Helvetica Neue" w:cs="Helvetica Neue" w:eastAsia="Helvetica Neue" w:hAnsi="Helvetica Neue"/>
-          <w:b w:val="1"/>
-          <w:color w:val="cc0000"/>
-          <w:sz w:val="16"/>
-          <w:szCs w:val="16"/>
-        </w:rPr>
-      </w:pPr>
-      <w:r>
-        <w:rPr>
-          <w:rFonts w:ascii="Helvetica Neue" w:cs="Helvetica Neue" w:eastAsia="Helvetica Neue" w:hAnsi="Helvetica Neue"/>
-          <w:b w:val="1"/>
-          <w:color w:val="cc0000"/>
-          <w:sz w:val="16"/>
-          <w:szCs w:val="16"/>
-          <w:rtl w:val="0"/>
-        </w:rPr>
-        <w:t xml:space="preserve">[WARN]      * Container running without CPU restrictions: vscode</w:t>
+          <w:color w:val="38761d"/>
+          <w:sz w:val="16"/>
+          <w:szCs w:val="16"/>
+        </w:rPr>
+      </w:pPr>
+      <w:r>
+        <w:rPr>
+          <w:rFonts w:ascii="Helvetica Neue" w:cs="Helvetica Neue" w:eastAsia="Helvetica Neue" w:hAnsi="Helvetica Neue"/>
+          <w:b w:val="1"/>
+          <w:color w:val="38761d"/>
+          <w:sz w:val="16"/>
+          <w:szCs w:val="16"/>
+          <w:rtl w:val="0"/>
+        </w:rPr>
+        <w:t xml:space="preserve">[PASS] 5.10  - Ensure that the memory usage for containers is limited (Scored)</w:t>
+      </w:r>
+    </w:p>
+    <w:p>
+      <w:pPr>
+        <w:rPr>
+          <w:rFonts w:ascii="Helvetica Neue" w:cs="Helvetica Neue" w:eastAsia="Helvetica Neue" w:hAnsi="Helvetica Neue"/>
+          <w:b w:val="1"/>
+          <w:color w:val="38761d"/>
+          <w:sz w:val="16"/>
+          <w:szCs w:val="16"/>
+        </w:rPr>
+      </w:pPr>
+      <w:r>
+        <w:rPr>
+          <w:rFonts w:ascii="Helvetica Neue" w:cs="Helvetica Neue" w:eastAsia="Helvetica Neue" w:hAnsi="Helvetica Neue"/>
+          <w:b w:val="1"/>
+          <w:color w:val="38761d"/>
+          <w:sz w:val="16"/>
+          <w:szCs w:val="16"/>
+          <w:rtl w:val="0"/>
+        </w:rPr>
+        <w:t xml:space="preserve">[PASS] 5.11  - Ensure that CPU priority is set appropriately on containers (Scored)</w:t>
       </w:r>
     </w:p>
     <w:p>
@@ -18864,139 +18243,7 @@
           <w:szCs w:val="16"/>
           <w:rtl w:val="0"/>
         </w:rPr>
-        <w:t xml:space="preserve">[WARN]      * Container running with root FS mounted R/W: personal</w:t>
-      </w:r>
-    </w:p>
-    <w:p>
-      <w:pPr>
-        <w:rPr>
-          <w:rFonts w:ascii="Helvetica Neue" w:cs="Helvetica Neue" w:eastAsia="Helvetica Neue" w:hAnsi="Helvetica Neue"/>
-          <w:b w:val="1"/>
-          <w:color w:val="cc0000"/>
-          <w:sz w:val="16"/>
-          <w:szCs w:val="16"/>
-        </w:rPr>
-      </w:pPr>
-      <w:r>
-        <w:rPr>
-          <w:rFonts w:ascii="Helvetica Neue" w:cs="Helvetica Neue" w:eastAsia="Helvetica Neue" w:hAnsi="Helvetica Neue"/>
-          <w:b w:val="1"/>
-          <w:color w:val="cc0000"/>
-          <w:sz w:val="16"/>
-          <w:szCs w:val="16"/>
-          <w:rtl w:val="0"/>
-        </w:rPr>
-        <w:t xml:space="preserve">[WARN]      * Container running with root FS mounted R/W: documents</w:t>
-      </w:r>
-    </w:p>
-    <w:p>
-      <w:pPr>
-        <w:rPr>
-          <w:rFonts w:ascii="Helvetica Neue" w:cs="Helvetica Neue" w:eastAsia="Helvetica Neue" w:hAnsi="Helvetica Neue"/>
-          <w:b w:val="1"/>
-          <w:color w:val="cc0000"/>
-          <w:sz w:val="16"/>
-          <w:szCs w:val="16"/>
-        </w:rPr>
-      </w:pPr>
-      <w:r>
-        <w:rPr>
-          <w:rFonts w:ascii="Helvetica Neue" w:cs="Helvetica Neue" w:eastAsia="Helvetica Neue" w:hAnsi="Helvetica Neue"/>
-          <w:b w:val="1"/>
-          <w:color w:val="cc0000"/>
-          <w:sz w:val="16"/>
-          <w:szCs w:val="16"/>
-          <w:rtl w:val="0"/>
-        </w:rPr>
-        <w:t xml:space="preserve">[WARN]      * Container running with root FS mounted R/W: reports</w:t>
-      </w:r>
-    </w:p>
-    <w:p>
-      <w:pPr>
-        <w:rPr>
-          <w:rFonts w:ascii="Helvetica Neue" w:cs="Helvetica Neue" w:eastAsia="Helvetica Neue" w:hAnsi="Helvetica Neue"/>
-          <w:b w:val="1"/>
-          <w:color w:val="cc0000"/>
-          <w:sz w:val="16"/>
-          <w:szCs w:val="16"/>
-        </w:rPr>
-      </w:pPr>
-      <w:r>
-        <w:rPr>
-          <w:rFonts w:ascii="Helvetica Neue" w:cs="Helvetica Neue" w:eastAsia="Helvetica Neue" w:hAnsi="Helvetica Neue"/>
-          <w:b w:val="1"/>
-          <w:color w:val="cc0000"/>
-          <w:sz w:val="16"/>
-          <w:szCs w:val="16"/>
-          <w:rtl w:val="0"/>
-        </w:rPr>
-        <w:t xml:space="preserve">[WARN]      * Container running with root FS mounted R/W: rstudio</w:t>
-      </w:r>
-    </w:p>
-    <w:p>
-      <w:pPr>
-        <w:rPr>
-          <w:rFonts w:ascii="Helvetica Neue" w:cs="Helvetica Neue" w:eastAsia="Helvetica Neue" w:hAnsi="Helvetica Neue"/>
-          <w:b w:val="1"/>
-          <w:color w:val="cc0000"/>
-          <w:sz w:val="16"/>
-          <w:szCs w:val="16"/>
-        </w:rPr>
-      </w:pPr>
-      <w:r>
-        <w:rPr>
-          <w:rFonts w:ascii="Helvetica Neue" w:cs="Helvetica Neue" w:eastAsia="Helvetica Neue" w:hAnsi="Helvetica Neue"/>
-          <w:b w:val="1"/>
-          <w:color w:val="cc0000"/>
-          <w:sz w:val="16"/>
-          <w:szCs w:val="16"/>
-          <w:rtl w:val="0"/>
-        </w:rPr>
-        <w:t xml:space="preserve">[WARN]      * Container running with root FS mounted R/W: vscode</w:t>
-      </w:r>
-    </w:p>
-    <w:p>
-      <w:pPr>
-        <w:rPr>
-          <w:rFonts w:ascii="Helvetica Neue" w:cs="Helvetica Neue" w:eastAsia="Helvetica Neue" w:hAnsi="Helvetica Neue"/>
-          <w:b w:val="1"/>
-          <w:color w:val="cc0000"/>
-          <w:sz w:val="16"/>
-          <w:szCs w:val="16"/>
-        </w:rPr>
-      </w:pPr>
-      <w:r>
-        <w:rPr>
-          <w:rFonts w:ascii="Helvetica Neue" w:cs="Helvetica Neue" w:eastAsia="Helvetica Neue" w:hAnsi="Helvetica Neue"/>
-          <w:b w:val="1"/>
-          <w:color w:val="cc0000"/>
-          <w:sz w:val="16"/>
-          <w:szCs w:val="16"/>
-          <w:rtl w:val="0"/>
-        </w:rPr>
-        <w:t xml:space="preserve">[WARN]      * Container running with root FS mounted R/W: honeur-studio</w:t>
-      </w:r>
-    </w:p>
-    <w:p>
-      <w:pPr>
-        <w:rPr>
-          <w:rFonts w:ascii="Helvetica Neue" w:cs="Helvetica Neue" w:eastAsia="Helvetica Neue" w:hAnsi="Helvetica Neue"/>
-          <w:b w:val="1"/>
-          <w:color w:val="cc0000"/>
-          <w:sz w:val="16"/>
-          <w:szCs w:val="16"/>
-        </w:rPr>
-      </w:pPr>
-      <w:r>
-        <w:rPr>
-          <w:rFonts w:ascii="Helvetica Neue" w:cs="Helvetica Neue" w:eastAsia="Helvetica Neue" w:hAnsi="Helvetica Neue"/>
-          <w:b w:val="1"/>
-          <w:color w:val="cc0000"/>
-          <w:sz w:val="16"/>
-          <w:szCs w:val="16"/>
-          <w:rtl w:val="0"/>
-        </w:rPr>
-        <w:t xml:space="preserve">[WARN]      * Container running with root FS mounted R/W: honeur-studio-chronicle</w:t>
+        <w:t xml:space="preserve">[WARN]      * Container running with root FS mounted R/W: distributed-analytics-r-server</w:t>
       </w:r>
     </w:p>
     <w:p>
@@ -19026,131 +18273,21 @@
         <w:rPr>
           <w:rFonts w:ascii="Helvetica Neue" w:cs="Helvetica Neue" w:eastAsia="Helvetica Neue" w:hAnsi="Helvetica Neue"/>
           <w:b w:val="1"/>
-          <w:color w:val="cc0000"/>
-          <w:sz w:val="16"/>
-          <w:szCs w:val="16"/>
-        </w:rPr>
-      </w:pPr>
-      <w:r>
-        <w:rPr>
-          <w:rFonts w:ascii="Helvetica Neue" w:cs="Helvetica Neue" w:eastAsia="Helvetica Neue" w:hAnsi="Helvetica Neue"/>
-          <w:b w:val="1"/>
-          <w:color w:val="cc0000"/>
-          <w:sz w:val="16"/>
-          <w:szCs w:val="16"/>
-          <w:rtl w:val="0"/>
-        </w:rPr>
-        <w:t xml:space="preserve">[WARN] 5.14  - Ensure that the 'on-failure' container restart policy is set to '5' (Scored)</w:t>
-      </w:r>
-    </w:p>
-    <w:p>
-      <w:pPr>
-        <w:rPr>
-          <w:rFonts w:ascii="Helvetica Neue" w:cs="Helvetica Neue" w:eastAsia="Helvetica Neue" w:hAnsi="Helvetica Neue"/>
-          <w:b w:val="1"/>
-          <w:color w:val="cc0000"/>
-          <w:sz w:val="16"/>
-          <w:szCs w:val="16"/>
-        </w:rPr>
-      </w:pPr>
-      <w:r>
-        <w:rPr>
-          <w:rFonts w:ascii="Helvetica Neue" w:cs="Helvetica Neue" w:eastAsia="Helvetica Neue" w:hAnsi="Helvetica Neue"/>
-          <w:b w:val="1"/>
-          <w:color w:val="cc0000"/>
-          <w:sz w:val="16"/>
-          <w:szCs w:val="16"/>
-          <w:rtl w:val="0"/>
-        </w:rPr>
-        <w:t xml:space="preserve">[WARN]      * MaximumRetryCount is not set to 5: personal</w:t>
-      </w:r>
-    </w:p>
-    <w:p>
-      <w:pPr>
-        <w:rPr>
-          <w:rFonts w:ascii="Helvetica Neue" w:cs="Helvetica Neue" w:eastAsia="Helvetica Neue" w:hAnsi="Helvetica Neue"/>
-          <w:b w:val="1"/>
-          <w:color w:val="cc0000"/>
-          <w:sz w:val="16"/>
-          <w:szCs w:val="16"/>
-        </w:rPr>
-      </w:pPr>
-      <w:r>
-        <w:rPr>
-          <w:rFonts w:ascii="Helvetica Neue" w:cs="Helvetica Neue" w:eastAsia="Helvetica Neue" w:hAnsi="Helvetica Neue"/>
-          <w:b w:val="1"/>
-          <w:color w:val="cc0000"/>
-          <w:sz w:val="16"/>
-          <w:szCs w:val="16"/>
-          <w:rtl w:val="0"/>
-        </w:rPr>
-        <w:t xml:space="preserve">[WARN]      * MaximumRetryCount is not set to 5: documents</w:t>
-      </w:r>
-    </w:p>
-    <w:p>
-      <w:pPr>
-        <w:rPr>
-          <w:rFonts w:ascii="Helvetica Neue" w:cs="Helvetica Neue" w:eastAsia="Helvetica Neue" w:hAnsi="Helvetica Neue"/>
-          <w:b w:val="1"/>
-          <w:color w:val="cc0000"/>
-          <w:sz w:val="16"/>
-          <w:szCs w:val="16"/>
-        </w:rPr>
-      </w:pPr>
-      <w:r>
-        <w:rPr>
-          <w:rFonts w:ascii="Helvetica Neue" w:cs="Helvetica Neue" w:eastAsia="Helvetica Neue" w:hAnsi="Helvetica Neue"/>
-          <w:b w:val="1"/>
-          <w:color w:val="cc0000"/>
-          <w:sz w:val="16"/>
-          <w:szCs w:val="16"/>
-          <w:rtl w:val="0"/>
-        </w:rPr>
-        <w:t xml:space="preserve">[WARN]      * MaximumRetryCount is not set to 5: reports</w:t>
-      </w:r>
-    </w:p>
-    <w:p>
-      <w:pPr>
-        <w:rPr>
-          <w:rFonts w:ascii="Helvetica Neue" w:cs="Helvetica Neue" w:eastAsia="Helvetica Neue" w:hAnsi="Helvetica Neue"/>
-          <w:b w:val="1"/>
-          <w:color w:val="cc0000"/>
-          <w:sz w:val="16"/>
-          <w:szCs w:val="16"/>
-        </w:rPr>
-      </w:pPr>
-      <w:r>
-        <w:rPr>
-          <w:rFonts w:ascii="Helvetica Neue" w:cs="Helvetica Neue" w:eastAsia="Helvetica Neue" w:hAnsi="Helvetica Neue"/>
-          <w:b w:val="1"/>
-          <w:color w:val="cc0000"/>
-          <w:sz w:val="16"/>
-          <w:szCs w:val="16"/>
-          <w:rtl w:val="0"/>
-        </w:rPr>
-        <w:t xml:space="preserve">[WARN]      * MaximumRetryCount is not set to 5: rstudio</w:t>
-      </w:r>
-    </w:p>
-    <w:p>
-      <w:pPr>
-        <w:rPr>
-          <w:rFonts w:ascii="Helvetica Neue" w:cs="Helvetica Neue" w:eastAsia="Helvetica Neue" w:hAnsi="Helvetica Neue"/>
-          <w:b w:val="1"/>
-          <w:color w:val="cc0000"/>
-          <w:sz w:val="16"/>
-          <w:szCs w:val="16"/>
-        </w:rPr>
-      </w:pPr>
-      <w:r>
-        <w:rPr>
-          <w:rFonts w:ascii="Helvetica Neue" w:cs="Helvetica Neue" w:eastAsia="Helvetica Neue" w:hAnsi="Helvetica Neue"/>
-          <w:b w:val="1"/>
-          <w:color w:val="cc0000"/>
-          <w:sz w:val="16"/>
-          <w:szCs w:val="16"/>
-          <w:rtl w:val="0"/>
-        </w:rPr>
-        <w:t xml:space="preserve">[WARN]      * MaximumRetryCount is not set to 5: vscode</w:t>
+          <w:color w:val="38761d"/>
+          <w:sz w:val="16"/>
+          <w:szCs w:val="16"/>
+        </w:rPr>
+      </w:pPr>
+      <w:r>
+        <w:rPr>
+          <w:rFonts w:ascii="Helvetica Neue" w:cs="Helvetica Neue" w:eastAsia="Helvetica Neue" w:hAnsi="Helvetica Neue"/>
+          <w:b w:val="1"/>
+          <w:color w:val="38761d"/>
+          <w:sz w:val="16"/>
+          <w:szCs w:val="16"/>
+          <w:rtl w:val="0"/>
+        </w:rPr>
+        <w:t xml:space="preserve">[PASS] 5.14  - Ensure that the 'on-failure' container restart policy is set to '5' (Scored)</w:t>
       </w:r>
     </w:p>
     <w:p>
@@ -19224,6 +18361,204 @@
         <w:rPr>
           <w:rFonts w:ascii="Helvetica Neue" w:cs="Helvetica Neue" w:eastAsia="Helvetica Neue" w:hAnsi="Helvetica Neue"/>
           <w:b w:val="1"/>
+          <w:color w:val="38761d"/>
+          <w:sz w:val="16"/>
+          <w:szCs w:val="16"/>
+        </w:rPr>
+      </w:pPr>
+      <w:r>
+        <w:rPr>
+          <w:rFonts w:ascii="Helvetica Neue" w:cs="Helvetica Neue" w:eastAsia="Helvetica Neue" w:hAnsi="Helvetica Neue"/>
+          <w:b w:val="1"/>
+          <w:color w:val="38761d"/>
+          <w:sz w:val="16"/>
+          <w:szCs w:val="16"/>
+          <w:rtl w:val="0"/>
+        </w:rPr>
+        <w:t xml:space="preserve">[PASS] 5.18  - Ensure that the default ulimit is overwritten at runtime if needed (Not Scored)</w:t>
+      </w:r>
+    </w:p>
+    <w:p>
+      <w:pPr>
+        <w:rPr>
+          <w:rFonts w:ascii="Helvetica Neue" w:cs="Helvetica Neue" w:eastAsia="Helvetica Neue" w:hAnsi="Helvetica Neue"/>
+          <w:b w:val="1"/>
+          <w:color w:val="38761d"/>
+          <w:sz w:val="16"/>
+          <w:szCs w:val="16"/>
+        </w:rPr>
+      </w:pPr>
+      <w:r>
+        <w:rPr>
+          <w:rFonts w:ascii="Helvetica Neue" w:cs="Helvetica Neue" w:eastAsia="Helvetica Neue" w:hAnsi="Helvetica Neue"/>
+          <w:b w:val="1"/>
+          <w:color w:val="38761d"/>
+          <w:sz w:val="16"/>
+          <w:szCs w:val="16"/>
+          <w:rtl w:val="0"/>
+        </w:rPr>
+        <w:t xml:space="preserve">[PASS] 5.19  - Ensure mount propagation mode is not set to shared (Scored)</w:t>
+      </w:r>
+    </w:p>
+    <w:p>
+      <w:pPr>
+        <w:rPr>
+          <w:rFonts w:ascii="Helvetica Neue" w:cs="Helvetica Neue" w:eastAsia="Helvetica Neue" w:hAnsi="Helvetica Neue"/>
+          <w:b w:val="1"/>
+          <w:color w:val="38761d"/>
+          <w:sz w:val="16"/>
+          <w:szCs w:val="16"/>
+        </w:rPr>
+      </w:pPr>
+      <w:r>
+        <w:rPr>
+          <w:rFonts w:ascii="Helvetica Neue" w:cs="Helvetica Neue" w:eastAsia="Helvetica Neue" w:hAnsi="Helvetica Neue"/>
+          <w:b w:val="1"/>
+          <w:color w:val="38761d"/>
+          <w:sz w:val="16"/>
+          <w:szCs w:val="16"/>
+          <w:rtl w:val="0"/>
+        </w:rPr>
+        <w:t xml:space="preserve">[PASS] 5.20  - Ensure that the host's UTS namespace is not shared (Scored)</w:t>
+      </w:r>
+    </w:p>
+    <w:p>
+      <w:pPr>
+        <w:rPr>
+          <w:rFonts w:ascii="Helvetica Neue" w:cs="Helvetica Neue" w:eastAsia="Helvetica Neue" w:hAnsi="Helvetica Neue"/>
+          <w:b w:val="1"/>
+          <w:color w:val="38761d"/>
+          <w:sz w:val="16"/>
+          <w:szCs w:val="16"/>
+        </w:rPr>
+      </w:pPr>
+      <w:r>
+        <w:rPr>
+          <w:rFonts w:ascii="Helvetica Neue" w:cs="Helvetica Neue" w:eastAsia="Helvetica Neue" w:hAnsi="Helvetica Neue"/>
+          <w:b w:val="1"/>
+          <w:color w:val="38761d"/>
+          <w:sz w:val="16"/>
+          <w:szCs w:val="16"/>
+          <w:rtl w:val="0"/>
+        </w:rPr>
+        <w:t xml:space="preserve">[PASS] 5.21  - Ensure the default seccomp profile is not Disabled (Scored)</w:t>
+      </w:r>
+    </w:p>
+    <w:p>
+      <w:pPr>
+        <w:rPr>
+          <w:rFonts w:ascii="Helvetica Neue" w:cs="Helvetica Neue" w:eastAsia="Helvetica Neue" w:hAnsi="Helvetica Neue"/>
+          <w:b w:val="1"/>
+          <w:color w:val="7f6000"/>
+          <w:sz w:val="16"/>
+          <w:szCs w:val="16"/>
+        </w:rPr>
+      </w:pPr>
+      <w:r>
+        <w:rPr>
+          <w:rFonts w:ascii="Helvetica Neue" w:cs="Helvetica Neue" w:eastAsia="Helvetica Neue" w:hAnsi="Helvetica Neue"/>
+          <w:b w:val="1"/>
+          <w:color w:val="7f6000"/>
+          <w:sz w:val="16"/>
+          <w:szCs w:val="16"/>
+          <w:rtl w:val="0"/>
+        </w:rPr>
+        <w:t xml:space="preserve">[NOTE] 5.22  - Ensure that docker exec commands are not used with the privileged option (Scored)</w:t>
+      </w:r>
+    </w:p>
+    <w:p>
+      <w:pPr>
+        <w:rPr>
+          <w:rFonts w:ascii="Helvetica Neue" w:cs="Helvetica Neue" w:eastAsia="Helvetica Neue" w:hAnsi="Helvetica Neue"/>
+          <w:b w:val="1"/>
+          <w:color w:val="7f6000"/>
+          <w:sz w:val="16"/>
+          <w:szCs w:val="16"/>
+        </w:rPr>
+      </w:pPr>
+      <w:r>
+        <w:rPr>
+          <w:rFonts w:ascii="Helvetica Neue" w:cs="Helvetica Neue" w:eastAsia="Helvetica Neue" w:hAnsi="Helvetica Neue"/>
+          <w:b w:val="1"/>
+          <w:color w:val="7f6000"/>
+          <w:sz w:val="16"/>
+          <w:szCs w:val="16"/>
+          <w:rtl w:val="0"/>
+        </w:rPr>
+        <w:t xml:space="preserve">[NOTE] 5.23  - Ensure that docker exec commands are not used with the user=root option (Not Scored)</w:t>
+      </w:r>
+    </w:p>
+    <w:p>
+      <w:pPr>
+        <w:rPr>
+          <w:rFonts w:ascii="Helvetica Neue" w:cs="Helvetica Neue" w:eastAsia="Helvetica Neue" w:hAnsi="Helvetica Neue"/>
+          <w:b w:val="1"/>
+          <w:color w:val="38761d"/>
+          <w:sz w:val="16"/>
+          <w:szCs w:val="16"/>
+        </w:rPr>
+      </w:pPr>
+      <w:r>
+        <w:rPr>
+          <w:rFonts w:ascii="Helvetica Neue" w:cs="Helvetica Neue" w:eastAsia="Helvetica Neue" w:hAnsi="Helvetica Neue"/>
+          <w:b w:val="1"/>
+          <w:color w:val="38761d"/>
+          <w:sz w:val="16"/>
+          <w:szCs w:val="16"/>
+          <w:rtl w:val="0"/>
+        </w:rPr>
+        <w:t xml:space="preserve">[PASS] 5.24  - Ensure that cgroup usage is confirmed (Scored)</w:t>
+      </w:r>
+    </w:p>
+    <w:p>
+      <w:pPr>
+        <w:rPr>
+          <w:rFonts w:ascii="Helvetica Neue" w:cs="Helvetica Neue" w:eastAsia="Helvetica Neue" w:hAnsi="Helvetica Neue"/>
+          <w:b w:val="1"/>
+          <w:color w:val="38761d"/>
+          <w:sz w:val="16"/>
+          <w:szCs w:val="16"/>
+        </w:rPr>
+      </w:pPr>
+      <w:r>
+        <w:rPr>
+          <w:rFonts w:ascii="Helvetica Neue" w:cs="Helvetica Neue" w:eastAsia="Helvetica Neue" w:hAnsi="Helvetica Neue"/>
+          <w:b w:val="1"/>
+          <w:color w:val="38761d"/>
+          <w:sz w:val="16"/>
+          <w:szCs w:val="16"/>
+          <w:rtl w:val="0"/>
+        </w:rPr>
+        <w:t xml:space="preserve">[PASS] 5.25  - Ensure that the container is restricted from acquiring additional privileges (Scored)</w:t>
+      </w:r>
+    </w:p>
+    <w:p>
+      <w:pPr>
+        <w:rPr>
+          <w:rFonts w:ascii="Helvetica Neue" w:cs="Helvetica Neue" w:eastAsia="Helvetica Neue" w:hAnsi="Helvetica Neue"/>
+          <w:b w:val="1"/>
+          <w:color w:val="38761d"/>
+          <w:sz w:val="16"/>
+          <w:szCs w:val="16"/>
+        </w:rPr>
+      </w:pPr>
+      <w:r>
+        <w:rPr>
+          <w:rFonts w:ascii="Helvetica Neue" w:cs="Helvetica Neue" w:eastAsia="Helvetica Neue" w:hAnsi="Helvetica Neue"/>
+          <w:b w:val="1"/>
+          <w:color w:val="38761d"/>
+          <w:sz w:val="16"/>
+          <w:szCs w:val="16"/>
+          <w:rtl w:val="0"/>
+        </w:rPr>
+        <w:t xml:space="preserve">[PASS] 5.26  - Ensure that container health is checked at runtime (Scored)</w:t>
+      </w:r>
+    </w:p>
+    <w:p>
+      <w:pPr>
+        <w:rPr>
+          <w:rFonts w:ascii="Helvetica Neue" w:cs="Helvetica Neue" w:eastAsia="Helvetica Neue" w:hAnsi="Helvetica Neue"/>
+          <w:b w:val="1"/>
           <w:color w:val="0000ff"/>
           <w:sz w:val="16"/>
           <w:szCs w:val="16"/>
@@ -19238,7 +18573,29 @@
           <w:szCs w:val="16"/>
           <w:rtl w:val="0"/>
         </w:rPr>
-        <w:t xml:space="preserve">[INFO] 5.18  - Ensure that the default ulimit is overwritten at runtime if needed (Not Scored)</w:t>
+        <w:t xml:space="preserve">[INFO] 5.27  - Ensure that Docker commands always make use of the latest version of their image (Not Scored)</w:t>
+      </w:r>
+    </w:p>
+    <w:p>
+      <w:pPr>
+        <w:rPr>
+          <w:rFonts w:ascii="Helvetica Neue" w:cs="Helvetica Neue" w:eastAsia="Helvetica Neue" w:hAnsi="Helvetica Neue"/>
+          <w:b w:val="1"/>
+          <w:color w:val="38761d"/>
+          <w:sz w:val="16"/>
+          <w:szCs w:val="16"/>
+        </w:rPr>
+      </w:pPr>
+      <w:r>
+        <w:rPr>
+          <w:rFonts w:ascii="Helvetica Neue" w:cs="Helvetica Neue" w:eastAsia="Helvetica Neue" w:hAnsi="Helvetica Neue"/>
+          <w:b w:val="1"/>
+          <w:color w:val="38761d"/>
+          <w:sz w:val="16"/>
+          <w:szCs w:val="16"/>
+          <w:rtl w:val="0"/>
+        </w:rPr>
+        <w:t xml:space="preserve">[PASS] 5.28  - Ensure that the PIDs cgroup limit is used (Scored)</w:t>
       </w:r>
     </w:p>
     <w:p>
@@ -19260,7 +18617,7 @@
           <w:szCs w:val="16"/>
           <w:rtl w:val="0"/>
         </w:rPr>
-        <w:t xml:space="preserve">[INFO]      * Container no default ulimit override: personal</w:t>
+        <w:t xml:space="preserve">[INFO] 5.29  - Ensure that Docker's default bridge docker0 is not used (Not Scored)</w:t>
       </w:r>
     </w:p>
     <w:p>
@@ -19282,821 +18639,7 @@
           <w:szCs w:val="16"/>
           <w:rtl w:val="0"/>
         </w:rPr>
-        <w:t xml:space="preserve">[INFO]      * Container no default ulimit override: documents</w:t>
-      </w:r>
-    </w:p>
-    <w:p>
-      <w:pPr>
-        <w:rPr>
-          <w:rFonts w:ascii="Helvetica Neue" w:cs="Helvetica Neue" w:eastAsia="Helvetica Neue" w:hAnsi="Helvetica Neue"/>
-          <w:b w:val="1"/>
-          <w:color w:val="0000ff"/>
-          <w:sz w:val="16"/>
-          <w:szCs w:val="16"/>
-        </w:rPr>
-      </w:pPr>
-      <w:r>
-        <w:rPr>
-          <w:rFonts w:ascii="Helvetica Neue" w:cs="Helvetica Neue" w:eastAsia="Helvetica Neue" w:hAnsi="Helvetica Neue"/>
-          <w:b w:val="1"/>
-          <w:color w:val="0000ff"/>
-          <w:sz w:val="16"/>
-          <w:szCs w:val="16"/>
-          <w:rtl w:val="0"/>
-        </w:rPr>
-        <w:t xml:space="preserve">[INFO]      * Container no default ulimit override: reports</w:t>
-      </w:r>
-    </w:p>
-    <w:p>
-      <w:pPr>
-        <w:rPr>
-          <w:rFonts w:ascii="Helvetica Neue" w:cs="Helvetica Neue" w:eastAsia="Helvetica Neue" w:hAnsi="Helvetica Neue"/>
-          <w:b w:val="1"/>
-          <w:color w:val="0000ff"/>
-          <w:sz w:val="16"/>
-          <w:szCs w:val="16"/>
-        </w:rPr>
-      </w:pPr>
-      <w:r>
-        <w:rPr>
-          <w:rFonts w:ascii="Helvetica Neue" w:cs="Helvetica Neue" w:eastAsia="Helvetica Neue" w:hAnsi="Helvetica Neue"/>
-          <w:b w:val="1"/>
-          <w:color w:val="0000ff"/>
-          <w:sz w:val="16"/>
-          <w:szCs w:val="16"/>
-          <w:rtl w:val="0"/>
-        </w:rPr>
-        <w:t xml:space="preserve">[INFO]      * Container no default ulimit override: rstudio</w:t>
-      </w:r>
-    </w:p>
-    <w:p>
-      <w:pPr>
-        <w:rPr>
-          <w:rFonts w:ascii="Helvetica Neue" w:cs="Helvetica Neue" w:eastAsia="Helvetica Neue" w:hAnsi="Helvetica Neue"/>
-          <w:b w:val="1"/>
-          <w:color w:val="0000ff"/>
-          <w:sz w:val="16"/>
-          <w:szCs w:val="16"/>
-        </w:rPr>
-      </w:pPr>
-      <w:r>
-        <w:rPr>
-          <w:rFonts w:ascii="Helvetica Neue" w:cs="Helvetica Neue" w:eastAsia="Helvetica Neue" w:hAnsi="Helvetica Neue"/>
-          <w:b w:val="1"/>
-          <w:color w:val="0000ff"/>
-          <w:sz w:val="16"/>
-          <w:szCs w:val="16"/>
-          <w:rtl w:val="0"/>
-        </w:rPr>
-        <w:t xml:space="preserve">[INFO]      * Container no default ulimit override: vscode</w:t>
-      </w:r>
-    </w:p>
-    <w:p>
-      <w:pPr>
-        <w:rPr>
-          <w:rFonts w:ascii="Helvetica Neue" w:cs="Helvetica Neue" w:eastAsia="Helvetica Neue" w:hAnsi="Helvetica Neue"/>
-          <w:b w:val="1"/>
-          <w:color w:val="38761d"/>
-          <w:sz w:val="16"/>
-          <w:szCs w:val="16"/>
-        </w:rPr>
-      </w:pPr>
-      <w:r>
-        <w:rPr>
-          <w:rFonts w:ascii="Helvetica Neue" w:cs="Helvetica Neue" w:eastAsia="Helvetica Neue" w:hAnsi="Helvetica Neue"/>
-          <w:b w:val="1"/>
-          <w:color w:val="38761d"/>
-          <w:sz w:val="16"/>
-          <w:szCs w:val="16"/>
-          <w:rtl w:val="0"/>
-        </w:rPr>
-        <w:t xml:space="preserve">[PASS] 5.19  - Ensure mount propagation mode is not set to shared (Scored)</w:t>
-      </w:r>
-    </w:p>
-    <w:p>
-      <w:pPr>
-        <w:rPr>
-          <w:rFonts w:ascii="Helvetica Neue" w:cs="Helvetica Neue" w:eastAsia="Helvetica Neue" w:hAnsi="Helvetica Neue"/>
-          <w:b w:val="1"/>
-          <w:color w:val="38761d"/>
-          <w:sz w:val="16"/>
-          <w:szCs w:val="16"/>
-        </w:rPr>
-      </w:pPr>
-      <w:r>
-        <w:rPr>
-          <w:rFonts w:ascii="Helvetica Neue" w:cs="Helvetica Neue" w:eastAsia="Helvetica Neue" w:hAnsi="Helvetica Neue"/>
-          <w:b w:val="1"/>
-          <w:color w:val="38761d"/>
-          <w:sz w:val="16"/>
-          <w:szCs w:val="16"/>
-          <w:rtl w:val="0"/>
-        </w:rPr>
-        <w:t xml:space="preserve">[PASS] 5.20  - Ensure that the host's UTS namespace is not shared (Scored)</w:t>
-      </w:r>
-    </w:p>
-    <w:p>
-      <w:pPr>
-        <w:rPr>
-          <w:rFonts w:ascii="Helvetica Neue" w:cs="Helvetica Neue" w:eastAsia="Helvetica Neue" w:hAnsi="Helvetica Neue"/>
-          <w:b w:val="1"/>
-          <w:color w:val="38761d"/>
-          <w:sz w:val="16"/>
-          <w:szCs w:val="16"/>
-        </w:rPr>
-      </w:pPr>
-      <w:r>
-        <w:rPr>
-          <w:rFonts w:ascii="Helvetica Neue" w:cs="Helvetica Neue" w:eastAsia="Helvetica Neue" w:hAnsi="Helvetica Neue"/>
-          <w:b w:val="1"/>
-          <w:color w:val="38761d"/>
-          <w:sz w:val="16"/>
-          <w:szCs w:val="16"/>
-          <w:rtl w:val="0"/>
-        </w:rPr>
-        <w:t xml:space="preserve">[PASS] 5.21  - Ensure the default seccomp profile is not Disabled (Scored)</w:t>
-      </w:r>
-    </w:p>
-    <w:p>
-      <w:pPr>
-        <w:rPr>
-          <w:rFonts w:ascii="Helvetica Neue" w:cs="Helvetica Neue" w:eastAsia="Helvetica Neue" w:hAnsi="Helvetica Neue"/>
-          <w:b w:val="1"/>
-          <w:color w:val="7f6000"/>
-          <w:sz w:val="16"/>
-          <w:szCs w:val="16"/>
-        </w:rPr>
-      </w:pPr>
-      <w:r>
-        <w:rPr>
-          <w:rFonts w:ascii="Helvetica Neue" w:cs="Helvetica Neue" w:eastAsia="Helvetica Neue" w:hAnsi="Helvetica Neue"/>
-          <w:b w:val="1"/>
-          <w:color w:val="7f6000"/>
-          <w:sz w:val="16"/>
-          <w:szCs w:val="16"/>
-          <w:rtl w:val="0"/>
-        </w:rPr>
-        <w:t xml:space="preserve">[NOTE] 5.22  - Ensure that docker exec commands are not used with the privileged option (Scored)</w:t>
-      </w:r>
-    </w:p>
-    <w:p>
-      <w:pPr>
-        <w:rPr>
-          <w:rFonts w:ascii="Helvetica Neue" w:cs="Helvetica Neue" w:eastAsia="Helvetica Neue" w:hAnsi="Helvetica Neue"/>
-          <w:b w:val="1"/>
-          <w:color w:val="7f6000"/>
-          <w:sz w:val="16"/>
-          <w:szCs w:val="16"/>
-        </w:rPr>
-      </w:pPr>
-      <w:r>
-        <w:rPr>
-          <w:rFonts w:ascii="Helvetica Neue" w:cs="Helvetica Neue" w:eastAsia="Helvetica Neue" w:hAnsi="Helvetica Neue"/>
-          <w:b w:val="1"/>
-          <w:color w:val="7f6000"/>
-          <w:sz w:val="16"/>
-          <w:szCs w:val="16"/>
-          <w:rtl w:val="0"/>
-        </w:rPr>
-        <w:t xml:space="preserve">[NOTE] 5.23  - Ensure that docker exec commands are not used with the user=root option (Not Scored)</w:t>
-      </w:r>
-    </w:p>
-    <w:p>
-      <w:pPr>
-        <w:rPr>
-          <w:rFonts w:ascii="Helvetica Neue" w:cs="Helvetica Neue" w:eastAsia="Helvetica Neue" w:hAnsi="Helvetica Neue"/>
-          <w:b w:val="1"/>
-          <w:color w:val="38761d"/>
-          <w:sz w:val="16"/>
-          <w:szCs w:val="16"/>
-        </w:rPr>
-      </w:pPr>
-      <w:r>
-        <w:rPr>
-          <w:rFonts w:ascii="Helvetica Neue" w:cs="Helvetica Neue" w:eastAsia="Helvetica Neue" w:hAnsi="Helvetica Neue"/>
-          <w:b w:val="1"/>
-          <w:color w:val="38761d"/>
-          <w:sz w:val="16"/>
-          <w:szCs w:val="16"/>
-          <w:rtl w:val="0"/>
-        </w:rPr>
-        <w:t xml:space="preserve">[PASS] 5.24  - Ensure that cgroup usage is confirmed (Scored)</w:t>
-      </w:r>
-    </w:p>
-    <w:p>
-      <w:pPr>
-        <w:rPr>
-          <w:rFonts w:ascii="Helvetica Neue" w:cs="Helvetica Neue" w:eastAsia="Helvetica Neue" w:hAnsi="Helvetica Neue"/>
-          <w:b w:val="1"/>
-          <w:color w:val="cc0000"/>
-          <w:sz w:val="16"/>
-          <w:szCs w:val="16"/>
-        </w:rPr>
-      </w:pPr>
-      <w:r>
-        <w:rPr>
-          <w:rFonts w:ascii="Helvetica Neue" w:cs="Helvetica Neue" w:eastAsia="Helvetica Neue" w:hAnsi="Helvetica Neue"/>
-          <w:b w:val="1"/>
-          <w:color w:val="cc0000"/>
-          <w:sz w:val="16"/>
-          <w:szCs w:val="16"/>
-          <w:rtl w:val="0"/>
-        </w:rPr>
-        <w:t xml:space="preserve">[WARN] 5.25  - Ensure that the container is restricted from acquiring additional privileges (Scored)</w:t>
-      </w:r>
-    </w:p>
-    <w:p>
-      <w:pPr>
-        <w:rPr>
-          <w:rFonts w:ascii="Helvetica Neue" w:cs="Helvetica Neue" w:eastAsia="Helvetica Neue" w:hAnsi="Helvetica Neue"/>
-          <w:b w:val="1"/>
-          <w:color w:val="cc0000"/>
-          <w:sz w:val="16"/>
-          <w:szCs w:val="16"/>
-        </w:rPr>
-      </w:pPr>
-      <w:r>
-        <w:rPr>
-          <w:rFonts w:ascii="Helvetica Neue" w:cs="Helvetica Neue" w:eastAsia="Helvetica Neue" w:hAnsi="Helvetica Neue"/>
-          <w:b w:val="1"/>
-          <w:color w:val="cc0000"/>
-          <w:sz w:val="16"/>
-          <w:szCs w:val="16"/>
-          <w:rtl w:val="0"/>
-        </w:rPr>
-        <w:t xml:space="preserve">[WARN]      * Privileges not restricted: personal</w:t>
-      </w:r>
-    </w:p>
-    <w:p>
-      <w:pPr>
-        <w:rPr>
-          <w:rFonts w:ascii="Helvetica Neue" w:cs="Helvetica Neue" w:eastAsia="Helvetica Neue" w:hAnsi="Helvetica Neue"/>
-          <w:b w:val="1"/>
-          <w:color w:val="cc0000"/>
-          <w:sz w:val="16"/>
-          <w:szCs w:val="16"/>
-        </w:rPr>
-      </w:pPr>
-      <w:r>
-        <w:rPr>
-          <w:rFonts w:ascii="Helvetica Neue" w:cs="Helvetica Neue" w:eastAsia="Helvetica Neue" w:hAnsi="Helvetica Neue"/>
-          <w:b w:val="1"/>
-          <w:color w:val="cc0000"/>
-          <w:sz w:val="16"/>
-          <w:szCs w:val="16"/>
-          <w:rtl w:val="0"/>
-        </w:rPr>
-        <w:t xml:space="preserve">[WARN]      * Privileges not restricted: documents</w:t>
-      </w:r>
-    </w:p>
-    <w:p>
-      <w:pPr>
-        <w:rPr>
-          <w:rFonts w:ascii="Helvetica Neue" w:cs="Helvetica Neue" w:eastAsia="Helvetica Neue" w:hAnsi="Helvetica Neue"/>
-          <w:b w:val="1"/>
-          <w:color w:val="cc0000"/>
-          <w:sz w:val="16"/>
-          <w:szCs w:val="16"/>
-        </w:rPr>
-      </w:pPr>
-      <w:r>
-        <w:rPr>
-          <w:rFonts w:ascii="Helvetica Neue" w:cs="Helvetica Neue" w:eastAsia="Helvetica Neue" w:hAnsi="Helvetica Neue"/>
-          <w:b w:val="1"/>
-          <w:color w:val="cc0000"/>
-          <w:sz w:val="16"/>
-          <w:szCs w:val="16"/>
-          <w:rtl w:val="0"/>
-        </w:rPr>
-        <w:t xml:space="preserve">[WARN]      * Privileges not restricted: reports</w:t>
-      </w:r>
-    </w:p>
-    <w:p>
-      <w:pPr>
-        <w:rPr>
-          <w:rFonts w:ascii="Helvetica Neue" w:cs="Helvetica Neue" w:eastAsia="Helvetica Neue" w:hAnsi="Helvetica Neue"/>
-          <w:b w:val="1"/>
-          <w:color w:val="cc0000"/>
-          <w:sz w:val="16"/>
-          <w:szCs w:val="16"/>
-        </w:rPr>
-      </w:pPr>
-      <w:r>
-        <w:rPr>
-          <w:rFonts w:ascii="Helvetica Neue" w:cs="Helvetica Neue" w:eastAsia="Helvetica Neue" w:hAnsi="Helvetica Neue"/>
-          <w:b w:val="1"/>
-          <w:color w:val="cc0000"/>
-          <w:sz w:val="16"/>
-          <w:szCs w:val="16"/>
-          <w:rtl w:val="0"/>
-        </w:rPr>
-        <w:t xml:space="preserve">[WARN]      * Privileges not restricted: rstudio</w:t>
-      </w:r>
-    </w:p>
-    <w:p>
-      <w:pPr>
-        <w:rPr>
-          <w:rFonts w:ascii="Helvetica Neue" w:cs="Helvetica Neue" w:eastAsia="Helvetica Neue" w:hAnsi="Helvetica Neue"/>
-          <w:b w:val="1"/>
-          <w:color w:val="cc0000"/>
-          <w:sz w:val="16"/>
-          <w:szCs w:val="16"/>
-        </w:rPr>
-      </w:pPr>
-      <w:r>
-        <w:rPr>
-          <w:rFonts w:ascii="Helvetica Neue" w:cs="Helvetica Neue" w:eastAsia="Helvetica Neue" w:hAnsi="Helvetica Neue"/>
-          <w:b w:val="1"/>
-          <w:color w:val="cc0000"/>
-          <w:sz w:val="16"/>
-          <w:szCs w:val="16"/>
-          <w:rtl w:val="0"/>
-        </w:rPr>
-        <w:t xml:space="preserve">[WARN]      * Privileges not restricted: vscode</w:t>
-      </w:r>
-    </w:p>
-    <w:p>
-      <w:pPr>
-        <w:rPr>
-          <w:rFonts w:ascii="Helvetica Neue" w:cs="Helvetica Neue" w:eastAsia="Helvetica Neue" w:hAnsi="Helvetica Neue"/>
-          <w:b w:val="1"/>
-          <w:color w:val="cc0000"/>
-          <w:sz w:val="16"/>
-          <w:szCs w:val="16"/>
-        </w:rPr>
-      </w:pPr>
-      <w:r>
-        <w:rPr>
-          <w:rFonts w:ascii="Helvetica Neue" w:cs="Helvetica Neue" w:eastAsia="Helvetica Neue" w:hAnsi="Helvetica Neue"/>
-          <w:b w:val="1"/>
-          <w:color w:val="cc0000"/>
-          <w:sz w:val="16"/>
-          <w:szCs w:val="16"/>
-          <w:rtl w:val="0"/>
-        </w:rPr>
-        <w:t xml:space="preserve">[WARN] 5.26  - Ensure that container health is checked at runtime (Scored)</w:t>
-      </w:r>
-    </w:p>
-    <w:p>
-      <w:pPr>
-        <w:rPr>
-          <w:rFonts w:ascii="Helvetica Neue" w:cs="Helvetica Neue" w:eastAsia="Helvetica Neue" w:hAnsi="Helvetica Neue"/>
-          <w:b w:val="1"/>
-          <w:color w:val="cc0000"/>
-          <w:sz w:val="16"/>
-          <w:szCs w:val="16"/>
-        </w:rPr>
-      </w:pPr>
-      <w:r>
-        <w:rPr>
-          <w:rFonts w:ascii="Helvetica Neue" w:cs="Helvetica Neue" w:eastAsia="Helvetica Neue" w:hAnsi="Helvetica Neue"/>
-          <w:b w:val="1"/>
-          <w:color w:val="cc0000"/>
-          <w:sz w:val="16"/>
-          <w:szCs w:val="16"/>
-          <w:rtl w:val="0"/>
-        </w:rPr>
-        <w:t xml:space="preserve">[WARN]      * Health check not set: personal</w:t>
-      </w:r>
-    </w:p>
-    <w:p>
-      <w:pPr>
-        <w:rPr>
-          <w:rFonts w:ascii="Helvetica Neue" w:cs="Helvetica Neue" w:eastAsia="Helvetica Neue" w:hAnsi="Helvetica Neue"/>
-          <w:b w:val="1"/>
-          <w:color w:val="cc0000"/>
-          <w:sz w:val="16"/>
-          <w:szCs w:val="16"/>
-        </w:rPr>
-      </w:pPr>
-      <w:r>
-        <w:rPr>
-          <w:rFonts w:ascii="Helvetica Neue" w:cs="Helvetica Neue" w:eastAsia="Helvetica Neue" w:hAnsi="Helvetica Neue"/>
-          <w:b w:val="1"/>
-          <w:color w:val="cc0000"/>
-          <w:sz w:val="16"/>
-          <w:szCs w:val="16"/>
-          <w:rtl w:val="0"/>
-        </w:rPr>
-        <w:t xml:space="preserve">[WARN]      * Health check not set: documents</w:t>
-      </w:r>
-    </w:p>
-    <w:p>
-      <w:pPr>
-        <w:rPr>
-          <w:rFonts w:ascii="Helvetica Neue" w:cs="Helvetica Neue" w:eastAsia="Helvetica Neue" w:hAnsi="Helvetica Neue"/>
-          <w:b w:val="1"/>
-          <w:color w:val="cc0000"/>
-          <w:sz w:val="16"/>
-          <w:szCs w:val="16"/>
-        </w:rPr>
-      </w:pPr>
-      <w:r>
-        <w:rPr>
-          <w:rFonts w:ascii="Helvetica Neue" w:cs="Helvetica Neue" w:eastAsia="Helvetica Neue" w:hAnsi="Helvetica Neue"/>
-          <w:b w:val="1"/>
-          <w:color w:val="cc0000"/>
-          <w:sz w:val="16"/>
-          <w:szCs w:val="16"/>
-          <w:rtl w:val="0"/>
-        </w:rPr>
-        <w:t xml:space="preserve">[WARN]      * Health check not set: reports</w:t>
-      </w:r>
-    </w:p>
-    <w:p>
-      <w:pPr>
-        <w:rPr>
-          <w:rFonts w:ascii="Helvetica Neue" w:cs="Helvetica Neue" w:eastAsia="Helvetica Neue" w:hAnsi="Helvetica Neue"/>
-          <w:b w:val="1"/>
-          <w:color w:val="cc0000"/>
-          <w:sz w:val="16"/>
-          <w:szCs w:val="16"/>
-        </w:rPr>
-      </w:pPr>
-      <w:r>
-        <w:rPr>
-          <w:rFonts w:ascii="Helvetica Neue" w:cs="Helvetica Neue" w:eastAsia="Helvetica Neue" w:hAnsi="Helvetica Neue"/>
-          <w:b w:val="1"/>
-          <w:color w:val="cc0000"/>
-          <w:sz w:val="16"/>
-          <w:szCs w:val="16"/>
-          <w:rtl w:val="0"/>
-        </w:rPr>
-        <w:t xml:space="preserve">[WARN]      * Health check not set: rstudio</w:t>
-      </w:r>
-    </w:p>
-    <w:p>
-      <w:pPr>
-        <w:rPr>
-          <w:rFonts w:ascii="Helvetica Neue" w:cs="Helvetica Neue" w:eastAsia="Helvetica Neue" w:hAnsi="Helvetica Neue"/>
-          <w:b w:val="1"/>
-          <w:color w:val="cc0000"/>
-          <w:sz w:val="16"/>
-          <w:szCs w:val="16"/>
-        </w:rPr>
-      </w:pPr>
-      <w:r>
-        <w:rPr>
-          <w:rFonts w:ascii="Helvetica Neue" w:cs="Helvetica Neue" w:eastAsia="Helvetica Neue" w:hAnsi="Helvetica Neue"/>
-          <w:b w:val="1"/>
-          <w:color w:val="cc0000"/>
-          <w:sz w:val="16"/>
-          <w:szCs w:val="16"/>
-          <w:rtl w:val="0"/>
-        </w:rPr>
-        <w:t xml:space="preserve">[WARN]      * Health check not set: vscode</w:t>
-      </w:r>
-    </w:p>
-    <w:p>
-      <w:pPr>
-        <w:rPr>
-          <w:rFonts w:ascii="Helvetica Neue" w:cs="Helvetica Neue" w:eastAsia="Helvetica Neue" w:hAnsi="Helvetica Neue"/>
-          <w:b w:val="1"/>
-          <w:color w:val="cc0000"/>
-          <w:sz w:val="16"/>
-          <w:szCs w:val="16"/>
-        </w:rPr>
-      </w:pPr>
-      <w:r>
-        <w:rPr>
-          <w:rFonts w:ascii="Helvetica Neue" w:cs="Helvetica Neue" w:eastAsia="Helvetica Neue" w:hAnsi="Helvetica Neue"/>
-          <w:b w:val="1"/>
-          <w:color w:val="cc0000"/>
-          <w:sz w:val="16"/>
-          <w:szCs w:val="16"/>
-          <w:rtl w:val="0"/>
-        </w:rPr>
-        <w:t xml:space="preserve">[WARN]      * Health check not set: honeur-studio</w:t>
-      </w:r>
-    </w:p>
-    <w:p>
-      <w:pPr>
-        <w:rPr>
-          <w:rFonts w:ascii="Helvetica Neue" w:cs="Helvetica Neue" w:eastAsia="Helvetica Neue" w:hAnsi="Helvetica Neue"/>
-          <w:b w:val="1"/>
-          <w:color w:val="cc0000"/>
-          <w:sz w:val="16"/>
-          <w:szCs w:val="16"/>
-        </w:rPr>
-      </w:pPr>
-      <w:r>
-        <w:rPr>
-          <w:rFonts w:ascii="Helvetica Neue" w:cs="Helvetica Neue" w:eastAsia="Helvetica Neue" w:hAnsi="Helvetica Neue"/>
-          <w:b w:val="1"/>
-          <w:color w:val="cc0000"/>
-          <w:sz w:val="16"/>
-          <w:szCs w:val="16"/>
-          <w:rtl w:val="0"/>
-        </w:rPr>
-        <w:t xml:space="preserve">[WARN]      * Health check not set: honeur-studio-chronicle</w:t>
-      </w:r>
-    </w:p>
-    <w:p>
-      <w:pPr>
-        <w:rPr>
-          <w:rFonts w:ascii="Helvetica Neue" w:cs="Helvetica Neue" w:eastAsia="Helvetica Neue" w:hAnsi="Helvetica Neue"/>
-          <w:b w:val="1"/>
-          <w:color w:val="0000ff"/>
-          <w:sz w:val="16"/>
-          <w:szCs w:val="16"/>
-        </w:rPr>
-      </w:pPr>
-      <w:r>
-        <w:rPr>
-          <w:rFonts w:ascii="Helvetica Neue" w:cs="Helvetica Neue" w:eastAsia="Helvetica Neue" w:hAnsi="Helvetica Neue"/>
-          <w:b w:val="1"/>
-          <w:color w:val="0000ff"/>
-          <w:sz w:val="16"/>
-          <w:szCs w:val="16"/>
-          <w:rtl w:val="0"/>
-        </w:rPr>
-        <w:t xml:space="preserve">[INFO] 5.27  - Ensure that Docker commands always make use of the latest version of their image (Not Scored)</w:t>
-      </w:r>
-    </w:p>
-    <w:p>
-      <w:pPr>
-        <w:rPr>
-          <w:rFonts w:ascii="Helvetica Neue" w:cs="Helvetica Neue" w:eastAsia="Helvetica Neue" w:hAnsi="Helvetica Neue"/>
-          <w:b w:val="1"/>
-          <w:color w:val="cc0000"/>
-          <w:sz w:val="16"/>
-          <w:szCs w:val="16"/>
-        </w:rPr>
-      </w:pPr>
-      <w:r>
-        <w:rPr>
-          <w:rFonts w:ascii="Helvetica Neue" w:cs="Helvetica Neue" w:eastAsia="Helvetica Neue" w:hAnsi="Helvetica Neue"/>
-          <w:b w:val="1"/>
-          <w:color w:val="cc0000"/>
-          <w:sz w:val="16"/>
-          <w:szCs w:val="16"/>
-          <w:rtl w:val="0"/>
-        </w:rPr>
-        <w:t xml:space="preserve">[WARN] 5.28  - Ensure that the PIDs cgroup limit is used (Scored)</w:t>
-      </w:r>
-    </w:p>
-    <w:p>
-      <w:pPr>
-        <w:rPr>
-          <w:rFonts w:ascii="Helvetica Neue" w:cs="Helvetica Neue" w:eastAsia="Helvetica Neue" w:hAnsi="Helvetica Neue"/>
-          <w:b w:val="1"/>
-          <w:color w:val="cc0000"/>
-          <w:sz w:val="16"/>
-          <w:szCs w:val="16"/>
-        </w:rPr>
-      </w:pPr>
-      <w:r>
-        <w:rPr>
-          <w:rFonts w:ascii="Helvetica Neue" w:cs="Helvetica Neue" w:eastAsia="Helvetica Neue" w:hAnsi="Helvetica Neue"/>
-          <w:b w:val="1"/>
-          <w:color w:val="cc0000"/>
-          <w:sz w:val="16"/>
-          <w:szCs w:val="16"/>
-          <w:rtl w:val="0"/>
-        </w:rPr>
-        <w:t xml:space="preserve">[WARN]      * PIDs limit not set: personal</w:t>
-      </w:r>
-    </w:p>
-    <w:p>
-      <w:pPr>
-        <w:rPr>
-          <w:rFonts w:ascii="Helvetica Neue" w:cs="Helvetica Neue" w:eastAsia="Helvetica Neue" w:hAnsi="Helvetica Neue"/>
-          <w:b w:val="1"/>
-          <w:color w:val="cc0000"/>
-          <w:sz w:val="16"/>
-          <w:szCs w:val="16"/>
-        </w:rPr>
-      </w:pPr>
-      <w:r>
-        <w:rPr>
-          <w:rFonts w:ascii="Helvetica Neue" w:cs="Helvetica Neue" w:eastAsia="Helvetica Neue" w:hAnsi="Helvetica Neue"/>
-          <w:b w:val="1"/>
-          <w:color w:val="cc0000"/>
-          <w:sz w:val="16"/>
-          <w:szCs w:val="16"/>
-          <w:rtl w:val="0"/>
-        </w:rPr>
-        <w:t xml:space="preserve">[WARN]      * PIDs limit not set: documents</w:t>
-      </w:r>
-    </w:p>
-    <w:p>
-      <w:pPr>
-        <w:rPr>
-          <w:rFonts w:ascii="Helvetica Neue" w:cs="Helvetica Neue" w:eastAsia="Helvetica Neue" w:hAnsi="Helvetica Neue"/>
-          <w:b w:val="1"/>
-          <w:color w:val="cc0000"/>
-          <w:sz w:val="16"/>
-          <w:szCs w:val="16"/>
-        </w:rPr>
-      </w:pPr>
-      <w:r>
-        <w:rPr>
-          <w:rFonts w:ascii="Helvetica Neue" w:cs="Helvetica Neue" w:eastAsia="Helvetica Neue" w:hAnsi="Helvetica Neue"/>
-          <w:b w:val="1"/>
-          <w:color w:val="cc0000"/>
-          <w:sz w:val="16"/>
-          <w:szCs w:val="16"/>
-          <w:rtl w:val="0"/>
-        </w:rPr>
-        <w:t xml:space="preserve">[WARN]      * PIDs limit not set: reports</w:t>
-      </w:r>
-    </w:p>
-    <w:p>
-      <w:pPr>
-        <w:rPr>
-          <w:rFonts w:ascii="Helvetica Neue" w:cs="Helvetica Neue" w:eastAsia="Helvetica Neue" w:hAnsi="Helvetica Neue"/>
-          <w:b w:val="1"/>
-          <w:color w:val="cc0000"/>
-          <w:sz w:val="16"/>
-          <w:szCs w:val="16"/>
-        </w:rPr>
-      </w:pPr>
-      <w:r>
-        <w:rPr>
-          <w:rFonts w:ascii="Helvetica Neue" w:cs="Helvetica Neue" w:eastAsia="Helvetica Neue" w:hAnsi="Helvetica Neue"/>
-          <w:b w:val="1"/>
-          <w:color w:val="cc0000"/>
-          <w:sz w:val="16"/>
-          <w:szCs w:val="16"/>
-          <w:rtl w:val="0"/>
-        </w:rPr>
-        <w:t xml:space="preserve">[WARN]      * PIDs limit not set: rstudio</w:t>
-      </w:r>
-    </w:p>
-    <w:p>
-      <w:pPr>
-        <w:rPr>
-          <w:rFonts w:ascii="Helvetica Neue" w:cs="Helvetica Neue" w:eastAsia="Helvetica Neue" w:hAnsi="Helvetica Neue"/>
-          <w:b w:val="1"/>
-          <w:color w:val="cc0000"/>
-          <w:sz w:val="16"/>
-          <w:szCs w:val="16"/>
-        </w:rPr>
-      </w:pPr>
-      <w:r>
-        <w:rPr>
-          <w:rFonts w:ascii="Helvetica Neue" w:cs="Helvetica Neue" w:eastAsia="Helvetica Neue" w:hAnsi="Helvetica Neue"/>
-          <w:b w:val="1"/>
-          <w:color w:val="cc0000"/>
-          <w:sz w:val="16"/>
-          <w:szCs w:val="16"/>
-          <w:rtl w:val="0"/>
-        </w:rPr>
-        <w:t xml:space="preserve">[WARN]      * PIDs limit not set: vscode</w:t>
-      </w:r>
-    </w:p>
-    <w:p>
-      <w:pPr>
-        <w:rPr>
-          <w:rFonts w:ascii="Helvetica Neue" w:cs="Helvetica Neue" w:eastAsia="Helvetica Neue" w:hAnsi="Helvetica Neue"/>
-          <w:b w:val="1"/>
-          <w:color w:val="0000ff"/>
-          <w:sz w:val="16"/>
-          <w:szCs w:val="16"/>
-        </w:rPr>
-      </w:pPr>
-      <w:r>
-        <w:rPr>
-          <w:rFonts w:ascii="Helvetica Neue" w:cs="Helvetica Neue" w:eastAsia="Helvetica Neue" w:hAnsi="Helvetica Neue"/>
-          <w:b w:val="1"/>
-          <w:color w:val="0000ff"/>
-          <w:sz w:val="16"/>
-          <w:szCs w:val="16"/>
-          <w:rtl w:val="0"/>
-        </w:rPr>
-        <w:t xml:space="preserve">[INFO] 5.29  - Ensure that Docker's default bridge docker0 is not used (Not Scored)</w:t>
-      </w:r>
-    </w:p>
-    <w:p>
-      <w:pPr>
-        <w:rPr>
-          <w:rFonts w:ascii="Helvetica Neue" w:cs="Helvetica Neue" w:eastAsia="Helvetica Neue" w:hAnsi="Helvetica Neue"/>
-          <w:b w:val="1"/>
-          <w:color w:val="0000ff"/>
-          <w:sz w:val="16"/>
-          <w:szCs w:val="16"/>
-        </w:rPr>
-      </w:pPr>
-      <w:r>
-        <w:rPr>
-          <w:rFonts w:ascii="Helvetica Neue" w:cs="Helvetica Neue" w:eastAsia="Helvetica Neue" w:hAnsi="Helvetica Neue"/>
-          <w:b w:val="1"/>
-          <w:color w:val="0000ff"/>
-          <w:sz w:val="16"/>
-          <w:szCs w:val="16"/>
-          <w:rtl w:val="0"/>
-        </w:rPr>
-        <w:t xml:space="preserve">[INFO]      * Container in docker0 network: personal</w:t>
-      </w:r>
-    </w:p>
-    <w:p>
-      <w:pPr>
-        <w:rPr>
-          <w:rFonts w:ascii="Helvetica Neue" w:cs="Helvetica Neue" w:eastAsia="Helvetica Neue" w:hAnsi="Helvetica Neue"/>
-          <w:b w:val="1"/>
-          <w:color w:val="0000ff"/>
-          <w:sz w:val="16"/>
-          <w:szCs w:val="16"/>
-        </w:rPr>
-      </w:pPr>
-      <w:r>
-        <w:rPr>
-          <w:rFonts w:ascii="Helvetica Neue" w:cs="Helvetica Neue" w:eastAsia="Helvetica Neue" w:hAnsi="Helvetica Neue"/>
-          <w:b w:val="1"/>
-          <w:color w:val="0000ff"/>
-          <w:sz w:val="16"/>
-          <w:szCs w:val="16"/>
-          <w:rtl w:val="0"/>
-        </w:rPr>
-        <w:t xml:space="preserve">[INFO]      * Container in docker0 network: reports</w:t>
-      </w:r>
-    </w:p>
-    <w:p>
-      <w:pPr>
-        <w:rPr>
-          <w:rFonts w:ascii="Helvetica Neue" w:cs="Helvetica Neue" w:eastAsia="Helvetica Neue" w:hAnsi="Helvetica Neue"/>
-          <w:b w:val="1"/>
-          <w:color w:val="0000ff"/>
-          <w:sz w:val="16"/>
-          <w:szCs w:val="16"/>
-        </w:rPr>
-      </w:pPr>
-      <w:r>
-        <w:rPr>
-          <w:rFonts w:ascii="Helvetica Neue" w:cs="Helvetica Neue" w:eastAsia="Helvetica Neue" w:hAnsi="Helvetica Neue"/>
-          <w:b w:val="1"/>
-          <w:color w:val="0000ff"/>
-          <w:sz w:val="16"/>
-          <w:szCs w:val="16"/>
-          <w:rtl w:val="0"/>
-        </w:rPr>
-        <w:t xml:space="preserve">[INFO]      * Container in docker0 network: documents</w:t>
-      </w:r>
-    </w:p>
-    <w:p>
-      <w:pPr>
-        <w:rPr>
-          <w:rFonts w:ascii="Helvetica Neue" w:cs="Helvetica Neue" w:eastAsia="Helvetica Neue" w:hAnsi="Helvetica Neue"/>
-          <w:b w:val="1"/>
-          <w:color w:val="0000ff"/>
-          <w:sz w:val="16"/>
-          <w:szCs w:val="16"/>
-        </w:rPr>
-      </w:pPr>
-      <w:r>
-        <w:rPr>
-          <w:rFonts w:ascii="Helvetica Neue" w:cs="Helvetica Neue" w:eastAsia="Helvetica Neue" w:hAnsi="Helvetica Neue"/>
-          <w:b w:val="1"/>
-          <w:color w:val="0000ff"/>
-          <w:sz w:val="16"/>
-          <w:szCs w:val="16"/>
-          <w:rtl w:val="0"/>
-        </w:rPr>
-        <w:t xml:space="preserve">[INFO]      * Container in docker0 network: vscode</w:t>
-      </w:r>
-    </w:p>
-    <w:p>
-      <w:pPr>
-        <w:rPr>
-          <w:rFonts w:ascii="Helvetica Neue" w:cs="Helvetica Neue" w:eastAsia="Helvetica Neue" w:hAnsi="Helvetica Neue"/>
-          <w:b w:val="1"/>
-          <w:color w:val="0000ff"/>
-          <w:sz w:val="16"/>
-          <w:szCs w:val="16"/>
-        </w:rPr>
-      </w:pPr>
-      <w:r>
-        <w:rPr>
-          <w:rFonts w:ascii="Helvetica Neue" w:cs="Helvetica Neue" w:eastAsia="Helvetica Neue" w:hAnsi="Helvetica Neue"/>
-          <w:b w:val="1"/>
-          <w:color w:val="0000ff"/>
-          <w:sz w:val="16"/>
-          <w:szCs w:val="16"/>
-          <w:rtl w:val="0"/>
-        </w:rPr>
-        <w:t xml:space="preserve">[INFO]      * Container in docker0 network: rstudio</w:t>
-      </w:r>
-    </w:p>
-    <w:p>
-      <w:pPr>
-        <w:rPr>
-          <w:rFonts w:ascii="Helvetica Neue" w:cs="Helvetica Neue" w:eastAsia="Helvetica Neue" w:hAnsi="Helvetica Neue"/>
-          <w:b w:val="1"/>
-          <w:color w:val="0000ff"/>
-          <w:sz w:val="16"/>
-          <w:szCs w:val="16"/>
-        </w:rPr>
-      </w:pPr>
-      <w:r>
-        <w:rPr>
-          <w:rFonts w:ascii="Helvetica Neue" w:cs="Helvetica Neue" w:eastAsia="Helvetica Neue" w:hAnsi="Helvetica Neue"/>
-          <w:b w:val="1"/>
-          <w:color w:val="0000ff"/>
-          <w:sz w:val="16"/>
-          <w:szCs w:val="16"/>
-          <w:rtl w:val="0"/>
-        </w:rPr>
-        <w:t xml:space="preserve">[INFO]      * Container in docker0 network: honeur-studio</w:t>
+        <w:t xml:space="preserve">[INFO]      * Container in docker0 network: distributed-analytics-r-server</w:t>
       </w:r>
     </w:p>
     <w:p>
@@ -20126,43 +18669,37 @@
         <w:rPr>
           <w:rFonts w:ascii="Helvetica Neue" w:cs="Helvetica Neue" w:eastAsia="Helvetica Neue" w:hAnsi="Helvetica Neue"/>
           <w:b w:val="1"/>
-          <w:color w:val="cc0000"/>
-          <w:sz w:val="16"/>
-          <w:szCs w:val="16"/>
-        </w:rPr>
-      </w:pPr>
-      <w:r>
-        <w:rPr>
-          <w:rFonts w:ascii="Helvetica Neue" w:cs="Helvetica Neue" w:eastAsia="Helvetica Neue" w:hAnsi="Helvetica Neue"/>
-          <w:b w:val="1"/>
-          <w:color w:val="cc0000"/>
-          <w:sz w:val="16"/>
-          <w:szCs w:val="16"/>
-          <w:rtl w:val="0"/>
-        </w:rPr>
-        <w:t xml:space="preserve">[WARN] 5.31  - Ensure that the Docker socket is not mounted inside any containers (Scored)</w:t>
-      </w:r>
-    </w:p>
-    <w:p>
-      <w:pPr>
-        <w:rPr>
-          <w:rFonts w:ascii="Helvetica Neue" w:cs="Helvetica Neue" w:eastAsia="Helvetica Neue" w:hAnsi="Helvetica Neue"/>
-          <w:b w:val="1"/>
-          <w:color w:val="cc0000"/>
-          <w:sz w:val="16"/>
-          <w:szCs w:val="16"/>
-        </w:rPr>
-      </w:pPr>
-      <w:r>
-        <w:rPr>
-          <w:rFonts w:ascii="Helvetica Neue" w:cs="Helvetica Neue" w:eastAsia="Helvetica Neue" w:hAnsi="Helvetica Neue"/>
-          <w:b w:val="1"/>
-          <w:color w:val="cc0000"/>
-          <w:sz w:val="16"/>
-          <w:szCs w:val="16"/>
-          <w:rtl w:val="0"/>
-        </w:rPr>
-        <w:t xml:space="preserve">[WARN]      * Docker socket shared: honeur-studio</w:t>
+          <w:color w:val="38761d"/>
+          <w:sz w:val="16"/>
+          <w:szCs w:val="16"/>
+        </w:rPr>
+      </w:pPr>
+      <w:r>
+        <w:rPr>
+          <w:rFonts w:ascii="Helvetica Neue" w:cs="Helvetica Neue" w:eastAsia="Helvetica Neue" w:hAnsi="Helvetica Neue"/>
+          <w:b w:val="1"/>
+          <w:color w:val="38761d"/>
+          <w:sz w:val="16"/>
+          <w:szCs w:val="16"/>
+          <w:rtl w:val="0"/>
+        </w:rPr>
+        <w:t xml:space="preserve">[PASS] 5.31  - Ensure that the Docker socket is not mounted inside any containers (Scored)</w:t>
+      </w:r>
+    </w:p>
+    <w:p>
+      <w:pPr>
+        <w:rPr>
+          <w:rFonts w:ascii="Helvetica Neue" w:cs="Helvetica Neue" w:eastAsia="Helvetica Neue" w:hAnsi="Helvetica Neue"/>
+          <w:b w:val="1"/>
+          <w:color w:val="38761d"/>
+          <w:sz w:val="16"/>
+          <w:szCs w:val="16"/>
+        </w:rPr>
+      </w:pPr>
+      <w:r>
+        <w:rPr>
+          <w:rtl w:val="0"/>
+        </w:rPr>
       </w:r>
     </w:p>
     <w:p>
@@ -20170,13 +18707,13 @@
         <w:pStyle w:val="Heading3"/>
         <w:rPr/>
       </w:pPr>
-      <w:bookmarkStart w:colFirst="0" w:colLast="0" w:name="_2zcmk8tzo3p" w:id="30"/>
+      <w:bookmarkStart w:colFirst="0" w:colLast="0" w:name="_49gavelpe19o" w:id="30"/>
       <w:bookmarkEnd w:id="30"/>
       <w:r>
         <w:rPr>
           <w:rtl w:val="0"/>
         </w:rPr>
-        <w:t xml:space="preserve">honeur/nginx:2.0.0</w:t>
+        <w:t xml:space="preserve">honeur/honeur-studio:2.0.0</w:t>
       </w:r>
     </w:p>
     <w:p>
@@ -20184,7 +18721,7 @@
         <w:pStyle w:val="Heading4"/>
         <w:rPr/>
       </w:pPr>
-      <w:bookmarkStart w:colFirst="0" w:colLast="0" w:name="_t7g79vt17ebj" w:id="31"/>
+      <w:bookmarkStart w:colFirst="0" w:colLast="0" w:name="_lh1r7uayft3i" w:id="31"/>
       <w:bookmarkEnd w:id="31"/>
       <w:r>
         <w:rPr>
@@ -20252,7 +18789,7 @@
           <w:szCs w:val="20"/>
           <w:rtl w:val="0"/>
         </w:rPr>
-        <w:t xml:space="preserve">sudo sh docker-bench-security.sh -i honeur/nginx:2.0.0,nginx -c container_images,container_runtime</w:t>
+        <w:t xml:space="preserve">sudo sh docker-bench-security.sh -i honeur/honeur-studio:2.0.0,honeur-studio,honeur-studio-chronicle,&lt;vscode&gt;,&lt;rstudio&gt;,&lt;reports&gt;,&lt;documents&gt;,&lt;personal&gt; -c container_images,container_runtime</w:t>
       </w:r>
       <w:r>
         <w:rPr>
@@ -20265,8 +18802,2696 @@
         <w:pStyle w:val="Heading4"/>
         <w:rPr/>
       </w:pPr>
-      <w:bookmarkStart w:colFirst="0" w:colLast="0" w:name="_3ymj2lp9ydz5" w:id="32"/>
+      <w:bookmarkStart w:colFirst="0" w:colLast="0" w:name="_7ri7ldxn8dzj" w:id="32"/>
       <w:bookmarkEnd w:id="32"/>
+      <w:r>
+        <w:rPr>
+          <w:rtl w:val="0"/>
+        </w:rPr>
+        <w:t xml:space="preserve">Output</w:t>
+      </w:r>
+    </w:p>
+    <w:p>
+      <w:pPr>
+        <w:rPr>
+          <w:rFonts w:ascii="Helvetica Neue" w:cs="Helvetica Neue" w:eastAsia="Helvetica Neue" w:hAnsi="Helvetica Neue"/>
+          <w:sz w:val="16"/>
+          <w:szCs w:val="16"/>
+        </w:rPr>
+      </w:pPr>
+      <w:r>
+        <w:rPr>
+          <w:rtl w:val="0"/>
+        </w:rPr>
+      </w:r>
+    </w:p>
+    <w:p>
+      <w:pPr>
+        <w:rPr>
+          <w:rFonts w:ascii="Helvetica Neue" w:cs="Helvetica Neue" w:eastAsia="Helvetica Neue" w:hAnsi="Helvetica Neue"/>
+          <w:b w:val="1"/>
+          <w:color w:val="0000ff"/>
+          <w:sz w:val="16"/>
+          <w:szCs w:val="16"/>
+        </w:rPr>
+      </w:pPr>
+      <w:r>
+        <w:rPr>
+          <w:rFonts w:ascii="Helvetica Neue" w:cs="Helvetica Neue" w:eastAsia="Helvetica Neue" w:hAnsi="Helvetica Neue"/>
+          <w:b w:val="1"/>
+          <w:color w:val="0000ff"/>
+          <w:sz w:val="16"/>
+          <w:szCs w:val="16"/>
+          <w:rtl w:val="0"/>
+        </w:rPr>
+        <w:t xml:space="preserve">[INFO] 4 - Container Images and Build File</w:t>
+      </w:r>
+    </w:p>
+    <w:p>
+      <w:pPr>
+        <w:rPr>
+          <w:rFonts w:ascii="Helvetica Neue" w:cs="Helvetica Neue" w:eastAsia="Helvetica Neue" w:hAnsi="Helvetica Neue"/>
+          <w:b w:val="1"/>
+          <w:color w:val="cc0000"/>
+          <w:sz w:val="16"/>
+          <w:szCs w:val="16"/>
+        </w:rPr>
+      </w:pPr>
+      <w:r>
+        <w:rPr>
+          <w:rFonts w:ascii="Helvetica Neue" w:cs="Helvetica Neue" w:eastAsia="Helvetica Neue" w:hAnsi="Helvetica Neue"/>
+          <w:b w:val="1"/>
+          <w:color w:val="cc0000"/>
+          <w:sz w:val="16"/>
+          <w:szCs w:val="16"/>
+          <w:rtl w:val="0"/>
+        </w:rPr>
+        <w:t xml:space="preserve">[WARN] 4.1  - Ensure that a user for the container has been created (Scored)</w:t>
+      </w:r>
+    </w:p>
+    <w:p>
+      <w:pPr>
+        <w:rPr>
+          <w:rFonts w:ascii="Helvetica Neue" w:cs="Helvetica Neue" w:eastAsia="Helvetica Neue" w:hAnsi="Helvetica Neue"/>
+          <w:b w:val="1"/>
+          <w:color w:val="cc0000"/>
+          <w:sz w:val="16"/>
+          <w:szCs w:val="16"/>
+        </w:rPr>
+      </w:pPr>
+      <w:r>
+        <w:rPr>
+          <w:rFonts w:ascii="Helvetica Neue" w:cs="Helvetica Neue" w:eastAsia="Helvetica Neue" w:hAnsi="Helvetica Neue"/>
+          <w:b w:val="1"/>
+          <w:color w:val="cc0000"/>
+          <w:sz w:val="16"/>
+          <w:szCs w:val="16"/>
+          <w:rtl w:val="0"/>
+        </w:rPr>
+        <w:t xml:space="preserve">[WARN]      * Running as root: personal</w:t>
+      </w:r>
+    </w:p>
+    <w:p>
+      <w:pPr>
+        <w:rPr>
+          <w:rFonts w:ascii="Helvetica Neue" w:cs="Helvetica Neue" w:eastAsia="Helvetica Neue" w:hAnsi="Helvetica Neue"/>
+          <w:b w:val="1"/>
+          <w:color w:val="cc0000"/>
+          <w:sz w:val="16"/>
+          <w:szCs w:val="16"/>
+        </w:rPr>
+      </w:pPr>
+      <w:r>
+        <w:rPr>
+          <w:rFonts w:ascii="Helvetica Neue" w:cs="Helvetica Neue" w:eastAsia="Helvetica Neue" w:hAnsi="Helvetica Neue"/>
+          <w:b w:val="1"/>
+          <w:color w:val="cc0000"/>
+          <w:sz w:val="16"/>
+          <w:szCs w:val="16"/>
+          <w:rtl w:val="0"/>
+        </w:rPr>
+        <w:t xml:space="preserve">[WARN]      * Running as root: documents</w:t>
+      </w:r>
+    </w:p>
+    <w:p>
+      <w:pPr>
+        <w:rPr>
+          <w:rFonts w:ascii="Helvetica Neue" w:cs="Helvetica Neue" w:eastAsia="Helvetica Neue" w:hAnsi="Helvetica Neue"/>
+          <w:b w:val="1"/>
+          <w:color w:val="cc0000"/>
+          <w:sz w:val="16"/>
+          <w:szCs w:val="16"/>
+        </w:rPr>
+      </w:pPr>
+      <w:r>
+        <w:rPr>
+          <w:rFonts w:ascii="Helvetica Neue" w:cs="Helvetica Neue" w:eastAsia="Helvetica Neue" w:hAnsi="Helvetica Neue"/>
+          <w:b w:val="1"/>
+          <w:color w:val="cc0000"/>
+          <w:sz w:val="16"/>
+          <w:szCs w:val="16"/>
+          <w:rtl w:val="0"/>
+        </w:rPr>
+        <w:t xml:space="preserve">[WARN]      * Running as root: reports</w:t>
+      </w:r>
+    </w:p>
+    <w:p>
+      <w:pPr>
+        <w:rPr>
+          <w:rFonts w:ascii="Helvetica Neue" w:cs="Helvetica Neue" w:eastAsia="Helvetica Neue" w:hAnsi="Helvetica Neue"/>
+          <w:b w:val="1"/>
+          <w:color w:val="cc0000"/>
+          <w:sz w:val="16"/>
+          <w:szCs w:val="16"/>
+        </w:rPr>
+      </w:pPr>
+      <w:r>
+        <w:rPr>
+          <w:rFonts w:ascii="Helvetica Neue" w:cs="Helvetica Neue" w:eastAsia="Helvetica Neue" w:hAnsi="Helvetica Neue"/>
+          <w:b w:val="1"/>
+          <w:color w:val="cc0000"/>
+          <w:sz w:val="16"/>
+          <w:szCs w:val="16"/>
+          <w:rtl w:val="0"/>
+        </w:rPr>
+        <w:t xml:space="preserve">[WARN]      * Running as root: rstudio</w:t>
+      </w:r>
+    </w:p>
+    <w:p>
+      <w:pPr>
+        <w:rPr>
+          <w:rFonts w:ascii="Helvetica Neue" w:cs="Helvetica Neue" w:eastAsia="Helvetica Neue" w:hAnsi="Helvetica Neue"/>
+          <w:b w:val="1"/>
+          <w:color w:val="cc0000"/>
+          <w:sz w:val="16"/>
+          <w:szCs w:val="16"/>
+        </w:rPr>
+      </w:pPr>
+      <w:r>
+        <w:rPr>
+          <w:rFonts w:ascii="Helvetica Neue" w:cs="Helvetica Neue" w:eastAsia="Helvetica Neue" w:hAnsi="Helvetica Neue"/>
+          <w:b w:val="1"/>
+          <w:color w:val="cc0000"/>
+          <w:sz w:val="16"/>
+          <w:szCs w:val="16"/>
+          <w:rtl w:val="0"/>
+        </w:rPr>
+        <w:t xml:space="preserve">[WARN]      * Running as root: vscode</w:t>
+      </w:r>
+    </w:p>
+    <w:p>
+      <w:pPr>
+        <w:rPr>
+          <w:rFonts w:ascii="Helvetica Neue" w:cs="Helvetica Neue" w:eastAsia="Helvetica Neue" w:hAnsi="Helvetica Neue"/>
+          <w:b w:val="1"/>
+          <w:color w:val="cc0000"/>
+          <w:sz w:val="16"/>
+          <w:szCs w:val="16"/>
+        </w:rPr>
+      </w:pPr>
+      <w:r>
+        <w:rPr>
+          <w:rFonts w:ascii="Helvetica Neue" w:cs="Helvetica Neue" w:eastAsia="Helvetica Neue" w:hAnsi="Helvetica Neue"/>
+          <w:b w:val="1"/>
+          <w:color w:val="cc0000"/>
+          <w:sz w:val="16"/>
+          <w:szCs w:val="16"/>
+          <w:rtl w:val="0"/>
+        </w:rPr>
+        <w:t xml:space="preserve">[WARN]      * Running as root: honeur-studio</w:t>
+      </w:r>
+    </w:p>
+    <w:p>
+      <w:pPr>
+        <w:rPr>
+          <w:rFonts w:ascii="Helvetica Neue" w:cs="Helvetica Neue" w:eastAsia="Helvetica Neue" w:hAnsi="Helvetica Neue"/>
+          <w:b w:val="1"/>
+          <w:color w:val="cc0000"/>
+          <w:sz w:val="16"/>
+          <w:szCs w:val="16"/>
+        </w:rPr>
+      </w:pPr>
+      <w:r>
+        <w:rPr>
+          <w:rFonts w:ascii="Helvetica Neue" w:cs="Helvetica Neue" w:eastAsia="Helvetica Neue" w:hAnsi="Helvetica Neue"/>
+          <w:b w:val="1"/>
+          <w:color w:val="cc0000"/>
+          <w:sz w:val="16"/>
+          <w:szCs w:val="16"/>
+          <w:rtl w:val="0"/>
+        </w:rPr>
+        <w:t xml:space="preserve">[WARN]      * Running as root: honeur-studio-chronicle</w:t>
+      </w:r>
+    </w:p>
+    <w:p>
+      <w:pPr>
+        <w:rPr>
+          <w:rFonts w:ascii="Helvetica Neue" w:cs="Helvetica Neue" w:eastAsia="Helvetica Neue" w:hAnsi="Helvetica Neue"/>
+          <w:b w:val="1"/>
+          <w:color w:val="7f6000"/>
+          <w:sz w:val="16"/>
+          <w:szCs w:val="16"/>
+        </w:rPr>
+      </w:pPr>
+      <w:r>
+        <w:rPr>
+          <w:rFonts w:ascii="Helvetica Neue" w:cs="Helvetica Neue" w:eastAsia="Helvetica Neue" w:hAnsi="Helvetica Neue"/>
+          <w:b w:val="1"/>
+          <w:color w:val="7f6000"/>
+          <w:sz w:val="16"/>
+          <w:szCs w:val="16"/>
+          <w:rtl w:val="0"/>
+        </w:rPr>
+        <w:t xml:space="preserve">[NOTE] 4.2  - Ensure that containers use only trusted base images (Not Scored)</w:t>
+      </w:r>
+    </w:p>
+    <w:p>
+      <w:pPr>
+        <w:rPr>
+          <w:rFonts w:ascii="Helvetica Neue" w:cs="Helvetica Neue" w:eastAsia="Helvetica Neue" w:hAnsi="Helvetica Neue"/>
+          <w:b w:val="1"/>
+          <w:color w:val="7f6000"/>
+          <w:sz w:val="16"/>
+          <w:szCs w:val="16"/>
+        </w:rPr>
+      </w:pPr>
+      <w:r>
+        <w:rPr>
+          <w:rFonts w:ascii="Helvetica Neue" w:cs="Helvetica Neue" w:eastAsia="Helvetica Neue" w:hAnsi="Helvetica Neue"/>
+          <w:b w:val="1"/>
+          <w:color w:val="7f6000"/>
+          <w:sz w:val="16"/>
+          <w:szCs w:val="16"/>
+          <w:rtl w:val="0"/>
+        </w:rPr>
+        <w:t xml:space="preserve">[NOTE] 4.3  - Ensure that unnecessary packages are not installed in the container (Not Scored)</w:t>
+      </w:r>
+    </w:p>
+    <w:p>
+      <w:pPr>
+        <w:rPr>
+          <w:rFonts w:ascii="Helvetica Neue" w:cs="Helvetica Neue" w:eastAsia="Helvetica Neue" w:hAnsi="Helvetica Neue"/>
+          <w:b w:val="1"/>
+          <w:color w:val="7f6000"/>
+          <w:sz w:val="16"/>
+          <w:szCs w:val="16"/>
+        </w:rPr>
+      </w:pPr>
+      <w:r>
+        <w:rPr>
+          <w:rFonts w:ascii="Helvetica Neue" w:cs="Helvetica Neue" w:eastAsia="Helvetica Neue" w:hAnsi="Helvetica Neue"/>
+          <w:b w:val="1"/>
+          <w:color w:val="7f6000"/>
+          <w:sz w:val="16"/>
+          <w:szCs w:val="16"/>
+          <w:rtl w:val="0"/>
+        </w:rPr>
+        <w:t xml:space="preserve">[NOTE] 4.4  - Ensure images are scanned and rebuilt to include security patches (Not Scored)</w:t>
+      </w:r>
+    </w:p>
+    <w:p>
+      <w:pPr>
+        <w:rPr>
+          <w:rFonts w:ascii="Helvetica Neue" w:cs="Helvetica Neue" w:eastAsia="Helvetica Neue" w:hAnsi="Helvetica Neue"/>
+          <w:b w:val="1"/>
+          <w:color w:val="cc0000"/>
+          <w:sz w:val="16"/>
+          <w:szCs w:val="16"/>
+        </w:rPr>
+      </w:pPr>
+      <w:r>
+        <w:rPr>
+          <w:rFonts w:ascii="Helvetica Neue" w:cs="Helvetica Neue" w:eastAsia="Helvetica Neue" w:hAnsi="Helvetica Neue"/>
+          <w:b w:val="1"/>
+          <w:color w:val="cc0000"/>
+          <w:sz w:val="16"/>
+          <w:szCs w:val="16"/>
+          <w:rtl w:val="0"/>
+        </w:rPr>
+        <w:t xml:space="preserve">[WARN] 4.5  - Ensure Content trust for Docker is Enabled (Scored)</w:t>
+      </w:r>
+    </w:p>
+    <w:p>
+      <w:pPr>
+        <w:rPr>
+          <w:rFonts w:ascii="Helvetica Neue" w:cs="Helvetica Neue" w:eastAsia="Helvetica Neue" w:hAnsi="Helvetica Neue"/>
+          <w:b w:val="1"/>
+          <w:color w:val="cc0000"/>
+          <w:sz w:val="16"/>
+          <w:szCs w:val="16"/>
+        </w:rPr>
+      </w:pPr>
+      <w:r>
+        <w:rPr>
+          <w:rFonts w:ascii="Helvetica Neue" w:cs="Helvetica Neue" w:eastAsia="Helvetica Neue" w:hAnsi="Helvetica Neue"/>
+          <w:b w:val="1"/>
+          <w:color w:val="cc0000"/>
+          <w:sz w:val="16"/>
+          <w:szCs w:val="16"/>
+          <w:rtl w:val="0"/>
+        </w:rPr>
+        <w:t xml:space="preserve">[WARN] 4.6  - Ensure that HEALTHCHECK instructions have been added to container images (Scored)</w:t>
+      </w:r>
+    </w:p>
+    <w:p>
+      <w:pPr>
+        <w:rPr>
+          <w:rFonts w:ascii="Helvetica Neue" w:cs="Helvetica Neue" w:eastAsia="Helvetica Neue" w:hAnsi="Helvetica Neue"/>
+          <w:b w:val="1"/>
+          <w:color w:val="cc0000"/>
+          <w:sz w:val="16"/>
+          <w:szCs w:val="16"/>
+        </w:rPr>
+      </w:pPr>
+      <w:r>
+        <w:rPr>
+          <w:rFonts w:ascii="Helvetica Neue" w:cs="Helvetica Neue" w:eastAsia="Helvetica Neue" w:hAnsi="Helvetica Neue"/>
+          <w:b w:val="1"/>
+          <w:color w:val="cc0000"/>
+          <w:sz w:val="16"/>
+          <w:szCs w:val="16"/>
+          <w:rtl w:val="0"/>
+        </w:rPr>
+        <w:t xml:space="preserve">[WARN]      * No Healthcheck found: [honeur/honeur-studio:2.0.0]</w:t>
+      </w:r>
+    </w:p>
+    <w:p>
+      <w:pPr>
+        <w:rPr>
+          <w:rFonts w:ascii="Helvetica Neue" w:cs="Helvetica Neue" w:eastAsia="Helvetica Neue" w:hAnsi="Helvetica Neue"/>
+          <w:b w:val="1"/>
+          <w:color w:val="38761d"/>
+          <w:sz w:val="16"/>
+          <w:szCs w:val="16"/>
+        </w:rPr>
+      </w:pPr>
+      <w:r>
+        <w:rPr>
+          <w:rFonts w:ascii="Helvetica Neue" w:cs="Helvetica Neue" w:eastAsia="Helvetica Neue" w:hAnsi="Helvetica Neue"/>
+          <w:b w:val="1"/>
+          <w:color w:val="38761d"/>
+          <w:sz w:val="16"/>
+          <w:szCs w:val="16"/>
+          <w:rtl w:val="0"/>
+        </w:rPr>
+        <w:t xml:space="preserve">[PASS] 4.7  - Ensure update instructions are not use alone in the Dockerfile (Not Scored)</w:t>
+      </w:r>
+    </w:p>
+    <w:p>
+      <w:pPr>
+        <w:rPr>
+          <w:rFonts w:ascii="Helvetica Neue" w:cs="Helvetica Neue" w:eastAsia="Helvetica Neue" w:hAnsi="Helvetica Neue"/>
+          <w:b w:val="1"/>
+          <w:color w:val="7f6000"/>
+          <w:sz w:val="16"/>
+          <w:szCs w:val="16"/>
+        </w:rPr>
+      </w:pPr>
+      <w:r>
+        <w:rPr>
+          <w:rFonts w:ascii="Helvetica Neue" w:cs="Helvetica Neue" w:eastAsia="Helvetica Neue" w:hAnsi="Helvetica Neue"/>
+          <w:b w:val="1"/>
+          <w:color w:val="7f6000"/>
+          <w:sz w:val="16"/>
+          <w:szCs w:val="16"/>
+          <w:rtl w:val="0"/>
+        </w:rPr>
+        <w:t xml:space="preserve">[NOTE] 4.8  - Ensure setuid and setgid permissions are removed (Not Scored)</w:t>
+      </w:r>
+    </w:p>
+    <w:p>
+      <w:pPr>
+        <w:rPr>
+          <w:rFonts w:ascii="Helvetica Neue" w:cs="Helvetica Neue" w:eastAsia="Helvetica Neue" w:hAnsi="Helvetica Neue"/>
+          <w:b w:val="1"/>
+          <w:color w:val="38761d"/>
+          <w:sz w:val="16"/>
+          <w:szCs w:val="16"/>
+        </w:rPr>
+      </w:pPr>
+      <w:r>
+        <w:rPr>
+          <w:rFonts w:ascii="Helvetica Neue" w:cs="Helvetica Neue" w:eastAsia="Helvetica Neue" w:hAnsi="Helvetica Neue"/>
+          <w:b w:val="1"/>
+          <w:color w:val="38761d"/>
+          <w:sz w:val="16"/>
+          <w:szCs w:val="16"/>
+          <w:rtl w:val="0"/>
+        </w:rPr>
+        <w:t xml:space="preserve">[PASS] 4.9  - Ensure that COPY is used instead of ADD in Dockerfiles (Not Scored)</w:t>
+      </w:r>
+    </w:p>
+    <w:p>
+      <w:pPr>
+        <w:rPr>
+          <w:rFonts w:ascii="Helvetica Neue" w:cs="Helvetica Neue" w:eastAsia="Helvetica Neue" w:hAnsi="Helvetica Neue"/>
+          <w:b w:val="1"/>
+          <w:color w:val="7f6000"/>
+          <w:sz w:val="16"/>
+          <w:szCs w:val="16"/>
+        </w:rPr>
+      </w:pPr>
+      <w:r>
+        <w:rPr>
+          <w:rFonts w:ascii="Helvetica Neue" w:cs="Helvetica Neue" w:eastAsia="Helvetica Neue" w:hAnsi="Helvetica Neue"/>
+          <w:b w:val="1"/>
+          <w:color w:val="7f6000"/>
+          <w:sz w:val="16"/>
+          <w:szCs w:val="16"/>
+          <w:rtl w:val="0"/>
+        </w:rPr>
+        <w:t xml:space="preserve">[NOTE] 4.10  - Ensure secrets are not stored in Dockerfiles (Not Scored)</w:t>
+      </w:r>
+    </w:p>
+    <w:p>
+      <w:pPr>
+        <w:rPr>
+          <w:rFonts w:ascii="Helvetica Neue" w:cs="Helvetica Neue" w:eastAsia="Helvetica Neue" w:hAnsi="Helvetica Neue"/>
+          <w:b w:val="1"/>
+          <w:color w:val="7f6000"/>
+          <w:sz w:val="16"/>
+          <w:szCs w:val="16"/>
+        </w:rPr>
+      </w:pPr>
+      <w:r>
+        <w:rPr>
+          <w:rFonts w:ascii="Helvetica Neue" w:cs="Helvetica Neue" w:eastAsia="Helvetica Neue" w:hAnsi="Helvetica Neue"/>
+          <w:b w:val="1"/>
+          <w:color w:val="7f6000"/>
+          <w:sz w:val="16"/>
+          <w:szCs w:val="16"/>
+          <w:rtl w:val="0"/>
+        </w:rPr>
+        <w:t xml:space="preserve">[NOTE] 4.11  - Ensure only verified packages are are installed (Not Scored)</w:t>
+      </w:r>
+    </w:p>
+    <w:p>
+      <w:pPr>
+        <w:rPr>
+          <w:rFonts w:ascii="Helvetica Neue" w:cs="Helvetica Neue" w:eastAsia="Helvetica Neue" w:hAnsi="Helvetica Neue"/>
+          <w:b w:val="1"/>
+          <w:sz w:val="16"/>
+          <w:szCs w:val="16"/>
+        </w:rPr>
+      </w:pPr>
+      <w:r>
+        <w:rPr>
+          <w:rtl w:val="0"/>
+        </w:rPr>
+      </w:r>
+    </w:p>
+    <w:p>
+      <w:pPr>
+        <w:rPr>
+          <w:rFonts w:ascii="Helvetica Neue" w:cs="Helvetica Neue" w:eastAsia="Helvetica Neue" w:hAnsi="Helvetica Neue"/>
+          <w:b w:val="1"/>
+          <w:sz w:val="16"/>
+          <w:szCs w:val="16"/>
+        </w:rPr>
+      </w:pPr>
+      <w:r>
+        <w:rPr>
+          <w:rtl w:val="0"/>
+        </w:rPr>
+      </w:r>
+    </w:p>
+    <w:p>
+      <w:pPr>
+        <w:rPr>
+          <w:rFonts w:ascii="Helvetica Neue" w:cs="Helvetica Neue" w:eastAsia="Helvetica Neue" w:hAnsi="Helvetica Neue"/>
+          <w:b w:val="1"/>
+          <w:color w:val="0000ff"/>
+          <w:sz w:val="16"/>
+          <w:szCs w:val="16"/>
+        </w:rPr>
+      </w:pPr>
+      <w:r>
+        <w:rPr>
+          <w:rFonts w:ascii="Helvetica Neue" w:cs="Helvetica Neue" w:eastAsia="Helvetica Neue" w:hAnsi="Helvetica Neue"/>
+          <w:b w:val="1"/>
+          <w:color w:val="0000ff"/>
+          <w:sz w:val="16"/>
+          <w:szCs w:val="16"/>
+          <w:rtl w:val="0"/>
+        </w:rPr>
+        <w:t xml:space="preserve">[INFO] 5 - Container Runtime</w:t>
+      </w:r>
+    </w:p>
+    <w:p>
+      <w:pPr>
+        <w:rPr>
+          <w:rFonts w:ascii="Helvetica Neue" w:cs="Helvetica Neue" w:eastAsia="Helvetica Neue" w:hAnsi="Helvetica Neue"/>
+          <w:b w:val="1"/>
+          <w:color w:val="cc0000"/>
+          <w:sz w:val="16"/>
+          <w:szCs w:val="16"/>
+        </w:rPr>
+      </w:pPr>
+      <w:r>
+        <w:rPr>
+          <w:rFonts w:ascii="Helvetica Neue" w:cs="Helvetica Neue" w:eastAsia="Helvetica Neue" w:hAnsi="Helvetica Neue"/>
+          <w:b w:val="1"/>
+          <w:color w:val="cc0000"/>
+          <w:sz w:val="16"/>
+          <w:szCs w:val="16"/>
+          <w:rtl w:val="0"/>
+        </w:rPr>
+        <w:t xml:space="preserve">[WARN] 5.1  - Ensure that, if applicable, an AppArmor Profile is enabled (Scored)</w:t>
+      </w:r>
+    </w:p>
+    <w:p>
+      <w:pPr>
+        <w:rPr>
+          <w:rFonts w:ascii="Helvetica Neue" w:cs="Helvetica Neue" w:eastAsia="Helvetica Neue" w:hAnsi="Helvetica Neue"/>
+          <w:b w:val="1"/>
+          <w:color w:val="cc0000"/>
+          <w:sz w:val="16"/>
+          <w:szCs w:val="16"/>
+        </w:rPr>
+      </w:pPr>
+      <w:r>
+        <w:rPr>
+          <w:rFonts w:ascii="Helvetica Neue" w:cs="Helvetica Neue" w:eastAsia="Helvetica Neue" w:hAnsi="Helvetica Neue"/>
+          <w:b w:val="1"/>
+          <w:color w:val="cc0000"/>
+          <w:sz w:val="16"/>
+          <w:szCs w:val="16"/>
+          <w:rtl w:val="0"/>
+        </w:rPr>
+        <w:t xml:space="preserve">[WARN]      * No AppArmorProfile Found: personal</w:t>
+      </w:r>
+    </w:p>
+    <w:p>
+      <w:pPr>
+        <w:rPr>
+          <w:rFonts w:ascii="Helvetica Neue" w:cs="Helvetica Neue" w:eastAsia="Helvetica Neue" w:hAnsi="Helvetica Neue"/>
+          <w:b w:val="1"/>
+          <w:color w:val="cc0000"/>
+          <w:sz w:val="16"/>
+          <w:szCs w:val="16"/>
+        </w:rPr>
+      </w:pPr>
+      <w:r>
+        <w:rPr>
+          <w:rFonts w:ascii="Helvetica Neue" w:cs="Helvetica Neue" w:eastAsia="Helvetica Neue" w:hAnsi="Helvetica Neue"/>
+          <w:b w:val="1"/>
+          <w:color w:val="cc0000"/>
+          <w:sz w:val="16"/>
+          <w:szCs w:val="16"/>
+          <w:rtl w:val="0"/>
+        </w:rPr>
+        <w:t xml:space="preserve">[WARN]      * No AppArmorProfile Found: documents</w:t>
+      </w:r>
+    </w:p>
+    <w:p>
+      <w:pPr>
+        <w:rPr>
+          <w:rFonts w:ascii="Helvetica Neue" w:cs="Helvetica Neue" w:eastAsia="Helvetica Neue" w:hAnsi="Helvetica Neue"/>
+          <w:b w:val="1"/>
+          <w:color w:val="cc0000"/>
+          <w:sz w:val="16"/>
+          <w:szCs w:val="16"/>
+        </w:rPr>
+      </w:pPr>
+      <w:r>
+        <w:rPr>
+          <w:rFonts w:ascii="Helvetica Neue" w:cs="Helvetica Neue" w:eastAsia="Helvetica Neue" w:hAnsi="Helvetica Neue"/>
+          <w:b w:val="1"/>
+          <w:color w:val="cc0000"/>
+          <w:sz w:val="16"/>
+          <w:szCs w:val="16"/>
+          <w:rtl w:val="0"/>
+        </w:rPr>
+        <w:t xml:space="preserve">[WARN]      * No AppArmorProfile Found: reports</w:t>
+      </w:r>
+    </w:p>
+    <w:p>
+      <w:pPr>
+        <w:rPr>
+          <w:rFonts w:ascii="Helvetica Neue" w:cs="Helvetica Neue" w:eastAsia="Helvetica Neue" w:hAnsi="Helvetica Neue"/>
+          <w:b w:val="1"/>
+          <w:color w:val="cc0000"/>
+          <w:sz w:val="16"/>
+          <w:szCs w:val="16"/>
+        </w:rPr>
+      </w:pPr>
+      <w:r>
+        <w:rPr>
+          <w:rFonts w:ascii="Helvetica Neue" w:cs="Helvetica Neue" w:eastAsia="Helvetica Neue" w:hAnsi="Helvetica Neue"/>
+          <w:b w:val="1"/>
+          <w:color w:val="cc0000"/>
+          <w:sz w:val="16"/>
+          <w:szCs w:val="16"/>
+          <w:rtl w:val="0"/>
+        </w:rPr>
+        <w:t xml:space="preserve">[WARN]      * No AppArmorProfile Found: rstudio</w:t>
+      </w:r>
+    </w:p>
+    <w:p>
+      <w:pPr>
+        <w:rPr>
+          <w:rFonts w:ascii="Helvetica Neue" w:cs="Helvetica Neue" w:eastAsia="Helvetica Neue" w:hAnsi="Helvetica Neue"/>
+          <w:b w:val="1"/>
+          <w:color w:val="cc0000"/>
+          <w:sz w:val="16"/>
+          <w:szCs w:val="16"/>
+        </w:rPr>
+      </w:pPr>
+      <w:r>
+        <w:rPr>
+          <w:rFonts w:ascii="Helvetica Neue" w:cs="Helvetica Neue" w:eastAsia="Helvetica Neue" w:hAnsi="Helvetica Neue"/>
+          <w:b w:val="1"/>
+          <w:color w:val="cc0000"/>
+          <w:sz w:val="16"/>
+          <w:szCs w:val="16"/>
+          <w:rtl w:val="0"/>
+        </w:rPr>
+        <w:t xml:space="preserve">[WARN]      * No AppArmorProfile Found: vscode</w:t>
+      </w:r>
+    </w:p>
+    <w:p>
+      <w:pPr>
+        <w:rPr>
+          <w:rFonts w:ascii="Helvetica Neue" w:cs="Helvetica Neue" w:eastAsia="Helvetica Neue" w:hAnsi="Helvetica Neue"/>
+          <w:b w:val="1"/>
+          <w:color w:val="cc0000"/>
+          <w:sz w:val="16"/>
+          <w:szCs w:val="16"/>
+        </w:rPr>
+      </w:pPr>
+      <w:r>
+        <w:rPr>
+          <w:rFonts w:ascii="Helvetica Neue" w:cs="Helvetica Neue" w:eastAsia="Helvetica Neue" w:hAnsi="Helvetica Neue"/>
+          <w:b w:val="1"/>
+          <w:color w:val="cc0000"/>
+          <w:sz w:val="16"/>
+          <w:szCs w:val="16"/>
+          <w:rtl w:val="0"/>
+        </w:rPr>
+        <w:t xml:space="preserve">[WARN]      * No AppArmorProfile Found: honeur-studio</w:t>
+      </w:r>
+    </w:p>
+    <w:p>
+      <w:pPr>
+        <w:rPr>
+          <w:rFonts w:ascii="Helvetica Neue" w:cs="Helvetica Neue" w:eastAsia="Helvetica Neue" w:hAnsi="Helvetica Neue"/>
+          <w:b w:val="1"/>
+          <w:color w:val="cc0000"/>
+          <w:sz w:val="16"/>
+          <w:szCs w:val="16"/>
+        </w:rPr>
+      </w:pPr>
+      <w:r>
+        <w:rPr>
+          <w:rFonts w:ascii="Helvetica Neue" w:cs="Helvetica Neue" w:eastAsia="Helvetica Neue" w:hAnsi="Helvetica Neue"/>
+          <w:b w:val="1"/>
+          <w:color w:val="cc0000"/>
+          <w:sz w:val="16"/>
+          <w:szCs w:val="16"/>
+          <w:rtl w:val="0"/>
+        </w:rPr>
+        <w:t xml:space="preserve">[WARN]      * No AppArmorProfile Found: honeur-studio-chronicle</w:t>
+      </w:r>
+    </w:p>
+    <w:p>
+      <w:pPr>
+        <w:rPr>
+          <w:rFonts w:ascii="Helvetica Neue" w:cs="Helvetica Neue" w:eastAsia="Helvetica Neue" w:hAnsi="Helvetica Neue"/>
+          <w:b w:val="1"/>
+          <w:color w:val="cc0000"/>
+          <w:sz w:val="16"/>
+          <w:szCs w:val="16"/>
+        </w:rPr>
+      </w:pPr>
+      <w:r>
+        <w:rPr>
+          <w:rFonts w:ascii="Helvetica Neue" w:cs="Helvetica Neue" w:eastAsia="Helvetica Neue" w:hAnsi="Helvetica Neue"/>
+          <w:b w:val="1"/>
+          <w:color w:val="cc0000"/>
+          <w:sz w:val="16"/>
+          <w:szCs w:val="16"/>
+          <w:rtl w:val="0"/>
+        </w:rPr>
+        <w:t xml:space="preserve">[WARN] 5.2  - Ensure that, if applicable, SELinux security options are set (Scored)</w:t>
+      </w:r>
+    </w:p>
+    <w:p>
+      <w:pPr>
+        <w:rPr>
+          <w:rFonts w:ascii="Helvetica Neue" w:cs="Helvetica Neue" w:eastAsia="Helvetica Neue" w:hAnsi="Helvetica Neue"/>
+          <w:b w:val="1"/>
+          <w:color w:val="cc0000"/>
+          <w:sz w:val="16"/>
+          <w:szCs w:val="16"/>
+        </w:rPr>
+      </w:pPr>
+      <w:r>
+        <w:rPr>
+          <w:rFonts w:ascii="Helvetica Neue" w:cs="Helvetica Neue" w:eastAsia="Helvetica Neue" w:hAnsi="Helvetica Neue"/>
+          <w:b w:val="1"/>
+          <w:color w:val="cc0000"/>
+          <w:sz w:val="16"/>
+          <w:szCs w:val="16"/>
+          <w:rtl w:val="0"/>
+        </w:rPr>
+        <w:t xml:space="preserve">[WARN]      * No SecurityOptions Found: personal</w:t>
+      </w:r>
+    </w:p>
+    <w:p>
+      <w:pPr>
+        <w:rPr>
+          <w:rFonts w:ascii="Helvetica Neue" w:cs="Helvetica Neue" w:eastAsia="Helvetica Neue" w:hAnsi="Helvetica Neue"/>
+          <w:b w:val="1"/>
+          <w:color w:val="cc0000"/>
+          <w:sz w:val="16"/>
+          <w:szCs w:val="16"/>
+        </w:rPr>
+      </w:pPr>
+      <w:r>
+        <w:rPr>
+          <w:rFonts w:ascii="Helvetica Neue" w:cs="Helvetica Neue" w:eastAsia="Helvetica Neue" w:hAnsi="Helvetica Neue"/>
+          <w:b w:val="1"/>
+          <w:color w:val="cc0000"/>
+          <w:sz w:val="16"/>
+          <w:szCs w:val="16"/>
+          <w:rtl w:val="0"/>
+        </w:rPr>
+        <w:t xml:space="preserve">[WARN]      * No SecurityOptions Found: documents</w:t>
+      </w:r>
+    </w:p>
+    <w:p>
+      <w:pPr>
+        <w:rPr>
+          <w:rFonts w:ascii="Helvetica Neue" w:cs="Helvetica Neue" w:eastAsia="Helvetica Neue" w:hAnsi="Helvetica Neue"/>
+          <w:b w:val="1"/>
+          <w:color w:val="cc0000"/>
+          <w:sz w:val="16"/>
+          <w:szCs w:val="16"/>
+        </w:rPr>
+      </w:pPr>
+      <w:r>
+        <w:rPr>
+          <w:rFonts w:ascii="Helvetica Neue" w:cs="Helvetica Neue" w:eastAsia="Helvetica Neue" w:hAnsi="Helvetica Neue"/>
+          <w:b w:val="1"/>
+          <w:color w:val="cc0000"/>
+          <w:sz w:val="16"/>
+          <w:szCs w:val="16"/>
+          <w:rtl w:val="0"/>
+        </w:rPr>
+        <w:t xml:space="preserve">[WARN]      * No SecurityOptions Found: reports</w:t>
+      </w:r>
+    </w:p>
+    <w:p>
+      <w:pPr>
+        <w:rPr>
+          <w:rFonts w:ascii="Helvetica Neue" w:cs="Helvetica Neue" w:eastAsia="Helvetica Neue" w:hAnsi="Helvetica Neue"/>
+          <w:b w:val="1"/>
+          <w:color w:val="cc0000"/>
+          <w:sz w:val="16"/>
+          <w:szCs w:val="16"/>
+        </w:rPr>
+      </w:pPr>
+      <w:r>
+        <w:rPr>
+          <w:rFonts w:ascii="Helvetica Neue" w:cs="Helvetica Neue" w:eastAsia="Helvetica Neue" w:hAnsi="Helvetica Neue"/>
+          <w:b w:val="1"/>
+          <w:color w:val="cc0000"/>
+          <w:sz w:val="16"/>
+          <w:szCs w:val="16"/>
+          <w:rtl w:val="0"/>
+        </w:rPr>
+        <w:t xml:space="preserve">[WARN]      * No SecurityOptions Found: rstudio</w:t>
+      </w:r>
+    </w:p>
+    <w:p>
+      <w:pPr>
+        <w:rPr>
+          <w:rFonts w:ascii="Helvetica Neue" w:cs="Helvetica Neue" w:eastAsia="Helvetica Neue" w:hAnsi="Helvetica Neue"/>
+          <w:b w:val="1"/>
+          <w:color w:val="38761d"/>
+          <w:sz w:val="16"/>
+          <w:szCs w:val="16"/>
+        </w:rPr>
+      </w:pPr>
+      <w:r>
+        <w:rPr>
+          <w:rFonts w:ascii="Helvetica Neue" w:cs="Helvetica Neue" w:eastAsia="Helvetica Neue" w:hAnsi="Helvetica Neue"/>
+          <w:b w:val="1"/>
+          <w:color w:val="cc0000"/>
+          <w:sz w:val="16"/>
+          <w:szCs w:val="16"/>
+          <w:rtl w:val="0"/>
+        </w:rPr>
+        <w:t xml:space="preserve">[WARN]      * No SecurityOptions Found: vscode</w:t>
+      </w:r>
+      <w:r>
+        <w:rPr>
+          <w:rtl w:val="0"/>
+        </w:rPr>
+      </w:r>
+    </w:p>
+    <w:p>
+      <w:pPr>
+        <w:rPr>
+          <w:rFonts w:ascii="Helvetica Neue" w:cs="Helvetica Neue" w:eastAsia="Helvetica Neue" w:hAnsi="Helvetica Neue"/>
+          <w:b w:val="1"/>
+          <w:color w:val="38761d"/>
+          <w:sz w:val="16"/>
+          <w:szCs w:val="16"/>
+        </w:rPr>
+      </w:pPr>
+      <w:r>
+        <w:rPr>
+          <w:rFonts w:ascii="Helvetica Neue" w:cs="Helvetica Neue" w:eastAsia="Helvetica Neue" w:hAnsi="Helvetica Neue"/>
+          <w:b w:val="1"/>
+          <w:color w:val="38761d"/>
+          <w:sz w:val="16"/>
+          <w:szCs w:val="16"/>
+          <w:rtl w:val="0"/>
+        </w:rPr>
+        <w:t xml:space="preserve">[PASS] 5.3  - Ensure that Linux kernel capabilities are restricted within containers (Scored)</w:t>
+      </w:r>
+    </w:p>
+    <w:p>
+      <w:pPr>
+        <w:rPr>
+          <w:rFonts w:ascii="Helvetica Neue" w:cs="Helvetica Neue" w:eastAsia="Helvetica Neue" w:hAnsi="Helvetica Neue"/>
+          <w:b w:val="1"/>
+          <w:color w:val="38761d"/>
+          <w:sz w:val="16"/>
+          <w:szCs w:val="16"/>
+        </w:rPr>
+      </w:pPr>
+      <w:r>
+        <w:rPr>
+          <w:rFonts w:ascii="Helvetica Neue" w:cs="Helvetica Neue" w:eastAsia="Helvetica Neue" w:hAnsi="Helvetica Neue"/>
+          <w:b w:val="1"/>
+          <w:color w:val="38761d"/>
+          <w:sz w:val="16"/>
+          <w:szCs w:val="16"/>
+          <w:rtl w:val="0"/>
+        </w:rPr>
+        <w:t xml:space="preserve">[PASS] 5.4  - Ensure that privileged containers are not used (Scored)</w:t>
+      </w:r>
+    </w:p>
+    <w:p>
+      <w:pPr>
+        <w:rPr>
+          <w:rFonts w:ascii="Helvetica Neue" w:cs="Helvetica Neue" w:eastAsia="Helvetica Neue" w:hAnsi="Helvetica Neue"/>
+          <w:b w:val="1"/>
+          <w:color w:val="38761d"/>
+          <w:sz w:val="16"/>
+          <w:szCs w:val="16"/>
+        </w:rPr>
+      </w:pPr>
+      <w:r>
+        <w:rPr>
+          <w:rFonts w:ascii="Helvetica Neue" w:cs="Helvetica Neue" w:eastAsia="Helvetica Neue" w:hAnsi="Helvetica Neue"/>
+          <w:b w:val="1"/>
+          <w:color w:val="38761d"/>
+          <w:sz w:val="16"/>
+          <w:szCs w:val="16"/>
+          <w:rtl w:val="0"/>
+        </w:rPr>
+        <w:t xml:space="preserve">[PASS] 5.5  - Ensure sensitive host system directories are not mounted on containers (Scored)</w:t>
+      </w:r>
+    </w:p>
+    <w:p>
+      <w:pPr>
+        <w:rPr>
+          <w:rFonts w:ascii="Helvetica Neue" w:cs="Helvetica Neue" w:eastAsia="Helvetica Neue" w:hAnsi="Helvetica Neue"/>
+          <w:b w:val="1"/>
+          <w:color w:val="38761d"/>
+          <w:sz w:val="16"/>
+          <w:szCs w:val="16"/>
+        </w:rPr>
+      </w:pPr>
+      <w:r>
+        <w:rPr>
+          <w:rFonts w:ascii="Helvetica Neue" w:cs="Helvetica Neue" w:eastAsia="Helvetica Neue" w:hAnsi="Helvetica Neue"/>
+          <w:b w:val="1"/>
+          <w:color w:val="38761d"/>
+          <w:sz w:val="16"/>
+          <w:szCs w:val="16"/>
+          <w:rtl w:val="0"/>
+        </w:rPr>
+        <w:t xml:space="preserve">[PASS] 5.6  - Ensure sshd is not run within containers (Scored)</w:t>
+      </w:r>
+    </w:p>
+    <w:p>
+      <w:pPr>
+        <w:rPr>
+          <w:rFonts w:ascii="Helvetica Neue" w:cs="Helvetica Neue" w:eastAsia="Helvetica Neue" w:hAnsi="Helvetica Neue"/>
+          <w:b w:val="1"/>
+          <w:color w:val="38761d"/>
+          <w:sz w:val="16"/>
+          <w:szCs w:val="16"/>
+        </w:rPr>
+      </w:pPr>
+      <w:r>
+        <w:rPr>
+          <w:rFonts w:ascii="Helvetica Neue" w:cs="Helvetica Neue" w:eastAsia="Helvetica Neue" w:hAnsi="Helvetica Neue"/>
+          <w:b w:val="1"/>
+          <w:color w:val="38761d"/>
+          <w:sz w:val="16"/>
+          <w:szCs w:val="16"/>
+          <w:rtl w:val="0"/>
+        </w:rPr>
+        <w:t xml:space="preserve">[PASS] 5.7  - Ensure privileged ports are not mapped within containers (Scored)</w:t>
+      </w:r>
+    </w:p>
+    <w:p>
+      <w:pPr>
+        <w:rPr>
+          <w:rFonts w:ascii="Helvetica Neue" w:cs="Helvetica Neue" w:eastAsia="Helvetica Neue" w:hAnsi="Helvetica Neue"/>
+          <w:b w:val="1"/>
+          <w:color w:val="7f6000"/>
+          <w:sz w:val="16"/>
+          <w:szCs w:val="16"/>
+        </w:rPr>
+      </w:pPr>
+      <w:r>
+        <w:rPr>
+          <w:rFonts w:ascii="Helvetica Neue" w:cs="Helvetica Neue" w:eastAsia="Helvetica Neue" w:hAnsi="Helvetica Neue"/>
+          <w:b w:val="1"/>
+          <w:color w:val="7f6000"/>
+          <w:sz w:val="16"/>
+          <w:szCs w:val="16"/>
+          <w:rtl w:val="0"/>
+        </w:rPr>
+        <w:t xml:space="preserve">[NOTE] 5.8  - Ensure that only needed ports are open on the container (Not Scored)</w:t>
+      </w:r>
+    </w:p>
+    <w:p>
+      <w:pPr>
+        <w:rPr>
+          <w:rFonts w:ascii="Helvetica Neue" w:cs="Helvetica Neue" w:eastAsia="Helvetica Neue" w:hAnsi="Helvetica Neue"/>
+          <w:b w:val="1"/>
+          <w:color w:val="38761d"/>
+          <w:sz w:val="16"/>
+          <w:szCs w:val="16"/>
+        </w:rPr>
+      </w:pPr>
+      <w:r>
+        <w:rPr>
+          <w:rFonts w:ascii="Helvetica Neue" w:cs="Helvetica Neue" w:eastAsia="Helvetica Neue" w:hAnsi="Helvetica Neue"/>
+          <w:b w:val="1"/>
+          <w:color w:val="38761d"/>
+          <w:sz w:val="16"/>
+          <w:szCs w:val="16"/>
+          <w:rtl w:val="0"/>
+        </w:rPr>
+        <w:t xml:space="preserve">[PASS] 5.9  - Ensure that the host's network namespace is not shared (Scored)</w:t>
+      </w:r>
+    </w:p>
+    <w:p>
+      <w:pPr>
+        <w:rPr>
+          <w:rFonts w:ascii="Helvetica Neue" w:cs="Helvetica Neue" w:eastAsia="Helvetica Neue" w:hAnsi="Helvetica Neue"/>
+          <w:b w:val="1"/>
+          <w:color w:val="cc0000"/>
+          <w:sz w:val="16"/>
+          <w:szCs w:val="16"/>
+        </w:rPr>
+      </w:pPr>
+      <w:r>
+        <w:rPr>
+          <w:rFonts w:ascii="Helvetica Neue" w:cs="Helvetica Neue" w:eastAsia="Helvetica Neue" w:hAnsi="Helvetica Neue"/>
+          <w:b w:val="1"/>
+          <w:color w:val="cc0000"/>
+          <w:sz w:val="16"/>
+          <w:szCs w:val="16"/>
+          <w:rtl w:val="0"/>
+        </w:rPr>
+        <w:t xml:space="preserve">[WARN] 5.10  - Ensure that the memory usage for containers is limited (Scored)</w:t>
+      </w:r>
+    </w:p>
+    <w:p>
+      <w:pPr>
+        <w:rPr>
+          <w:rFonts w:ascii="Helvetica Neue" w:cs="Helvetica Neue" w:eastAsia="Helvetica Neue" w:hAnsi="Helvetica Neue"/>
+          <w:b w:val="1"/>
+          <w:color w:val="cc0000"/>
+          <w:sz w:val="16"/>
+          <w:szCs w:val="16"/>
+        </w:rPr>
+      </w:pPr>
+      <w:r>
+        <w:rPr>
+          <w:rFonts w:ascii="Helvetica Neue" w:cs="Helvetica Neue" w:eastAsia="Helvetica Neue" w:hAnsi="Helvetica Neue"/>
+          <w:b w:val="1"/>
+          <w:color w:val="cc0000"/>
+          <w:sz w:val="16"/>
+          <w:szCs w:val="16"/>
+          <w:rtl w:val="0"/>
+        </w:rPr>
+        <w:t xml:space="preserve">[WARN]      * Container running without memory restrictions: personal</w:t>
+      </w:r>
+    </w:p>
+    <w:p>
+      <w:pPr>
+        <w:rPr>
+          <w:rFonts w:ascii="Helvetica Neue" w:cs="Helvetica Neue" w:eastAsia="Helvetica Neue" w:hAnsi="Helvetica Neue"/>
+          <w:b w:val="1"/>
+          <w:color w:val="cc0000"/>
+          <w:sz w:val="16"/>
+          <w:szCs w:val="16"/>
+        </w:rPr>
+      </w:pPr>
+      <w:r>
+        <w:rPr>
+          <w:rFonts w:ascii="Helvetica Neue" w:cs="Helvetica Neue" w:eastAsia="Helvetica Neue" w:hAnsi="Helvetica Neue"/>
+          <w:b w:val="1"/>
+          <w:color w:val="cc0000"/>
+          <w:sz w:val="16"/>
+          <w:szCs w:val="16"/>
+          <w:rtl w:val="0"/>
+        </w:rPr>
+        <w:t xml:space="preserve">[WARN]      * Container running without memory restrictions: documents</w:t>
+      </w:r>
+    </w:p>
+    <w:p>
+      <w:pPr>
+        <w:rPr>
+          <w:rFonts w:ascii="Helvetica Neue" w:cs="Helvetica Neue" w:eastAsia="Helvetica Neue" w:hAnsi="Helvetica Neue"/>
+          <w:b w:val="1"/>
+          <w:color w:val="cc0000"/>
+          <w:sz w:val="16"/>
+          <w:szCs w:val="16"/>
+        </w:rPr>
+      </w:pPr>
+      <w:r>
+        <w:rPr>
+          <w:rFonts w:ascii="Helvetica Neue" w:cs="Helvetica Neue" w:eastAsia="Helvetica Neue" w:hAnsi="Helvetica Neue"/>
+          <w:b w:val="1"/>
+          <w:color w:val="cc0000"/>
+          <w:sz w:val="16"/>
+          <w:szCs w:val="16"/>
+          <w:rtl w:val="0"/>
+        </w:rPr>
+        <w:t xml:space="preserve">[WARN]      * Container running without memory restrictions: reports</w:t>
+      </w:r>
+    </w:p>
+    <w:p>
+      <w:pPr>
+        <w:rPr>
+          <w:rFonts w:ascii="Helvetica Neue" w:cs="Helvetica Neue" w:eastAsia="Helvetica Neue" w:hAnsi="Helvetica Neue"/>
+          <w:b w:val="1"/>
+          <w:color w:val="cc0000"/>
+          <w:sz w:val="16"/>
+          <w:szCs w:val="16"/>
+        </w:rPr>
+      </w:pPr>
+      <w:r>
+        <w:rPr>
+          <w:rFonts w:ascii="Helvetica Neue" w:cs="Helvetica Neue" w:eastAsia="Helvetica Neue" w:hAnsi="Helvetica Neue"/>
+          <w:b w:val="1"/>
+          <w:color w:val="cc0000"/>
+          <w:sz w:val="16"/>
+          <w:szCs w:val="16"/>
+          <w:rtl w:val="0"/>
+        </w:rPr>
+        <w:t xml:space="preserve">[WARN]      * Container running without memory restrictions: rstudio</w:t>
+      </w:r>
+    </w:p>
+    <w:p>
+      <w:pPr>
+        <w:rPr>
+          <w:rFonts w:ascii="Helvetica Neue" w:cs="Helvetica Neue" w:eastAsia="Helvetica Neue" w:hAnsi="Helvetica Neue"/>
+          <w:b w:val="1"/>
+          <w:color w:val="cc0000"/>
+          <w:sz w:val="16"/>
+          <w:szCs w:val="16"/>
+        </w:rPr>
+      </w:pPr>
+      <w:r>
+        <w:rPr>
+          <w:rFonts w:ascii="Helvetica Neue" w:cs="Helvetica Neue" w:eastAsia="Helvetica Neue" w:hAnsi="Helvetica Neue"/>
+          <w:b w:val="1"/>
+          <w:color w:val="cc0000"/>
+          <w:sz w:val="16"/>
+          <w:szCs w:val="16"/>
+          <w:rtl w:val="0"/>
+        </w:rPr>
+        <w:t xml:space="preserve">[WARN]      * Container running without memory restrictions: vscode</w:t>
+      </w:r>
+    </w:p>
+    <w:p>
+      <w:pPr>
+        <w:rPr>
+          <w:rFonts w:ascii="Helvetica Neue" w:cs="Helvetica Neue" w:eastAsia="Helvetica Neue" w:hAnsi="Helvetica Neue"/>
+          <w:b w:val="1"/>
+          <w:color w:val="cc0000"/>
+          <w:sz w:val="16"/>
+          <w:szCs w:val="16"/>
+        </w:rPr>
+      </w:pPr>
+      <w:r>
+        <w:rPr>
+          <w:rFonts w:ascii="Helvetica Neue" w:cs="Helvetica Neue" w:eastAsia="Helvetica Neue" w:hAnsi="Helvetica Neue"/>
+          <w:b w:val="1"/>
+          <w:color w:val="cc0000"/>
+          <w:sz w:val="16"/>
+          <w:szCs w:val="16"/>
+          <w:rtl w:val="0"/>
+        </w:rPr>
+        <w:t xml:space="preserve">[WARN] 5.11  - Ensure that CPU priority is set appropriately on containers (Scored)</w:t>
+      </w:r>
+    </w:p>
+    <w:p>
+      <w:pPr>
+        <w:rPr>
+          <w:rFonts w:ascii="Helvetica Neue" w:cs="Helvetica Neue" w:eastAsia="Helvetica Neue" w:hAnsi="Helvetica Neue"/>
+          <w:b w:val="1"/>
+          <w:color w:val="cc0000"/>
+          <w:sz w:val="16"/>
+          <w:szCs w:val="16"/>
+        </w:rPr>
+      </w:pPr>
+      <w:r>
+        <w:rPr>
+          <w:rFonts w:ascii="Helvetica Neue" w:cs="Helvetica Neue" w:eastAsia="Helvetica Neue" w:hAnsi="Helvetica Neue"/>
+          <w:b w:val="1"/>
+          <w:color w:val="cc0000"/>
+          <w:sz w:val="16"/>
+          <w:szCs w:val="16"/>
+          <w:rtl w:val="0"/>
+        </w:rPr>
+        <w:t xml:space="preserve">[WARN]      * Container running without CPU restrictions: personal</w:t>
+      </w:r>
+    </w:p>
+    <w:p>
+      <w:pPr>
+        <w:rPr>
+          <w:rFonts w:ascii="Helvetica Neue" w:cs="Helvetica Neue" w:eastAsia="Helvetica Neue" w:hAnsi="Helvetica Neue"/>
+          <w:b w:val="1"/>
+          <w:color w:val="cc0000"/>
+          <w:sz w:val="16"/>
+          <w:szCs w:val="16"/>
+        </w:rPr>
+      </w:pPr>
+      <w:r>
+        <w:rPr>
+          <w:rFonts w:ascii="Helvetica Neue" w:cs="Helvetica Neue" w:eastAsia="Helvetica Neue" w:hAnsi="Helvetica Neue"/>
+          <w:b w:val="1"/>
+          <w:color w:val="cc0000"/>
+          <w:sz w:val="16"/>
+          <w:szCs w:val="16"/>
+          <w:rtl w:val="0"/>
+        </w:rPr>
+        <w:t xml:space="preserve">[WARN]      * Container running without CPU restrictions: documents</w:t>
+      </w:r>
+    </w:p>
+    <w:p>
+      <w:pPr>
+        <w:rPr>
+          <w:rFonts w:ascii="Helvetica Neue" w:cs="Helvetica Neue" w:eastAsia="Helvetica Neue" w:hAnsi="Helvetica Neue"/>
+          <w:b w:val="1"/>
+          <w:color w:val="cc0000"/>
+          <w:sz w:val="16"/>
+          <w:szCs w:val="16"/>
+        </w:rPr>
+      </w:pPr>
+      <w:r>
+        <w:rPr>
+          <w:rFonts w:ascii="Helvetica Neue" w:cs="Helvetica Neue" w:eastAsia="Helvetica Neue" w:hAnsi="Helvetica Neue"/>
+          <w:b w:val="1"/>
+          <w:color w:val="cc0000"/>
+          <w:sz w:val="16"/>
+          <w:szCs w:val="16"/>
+          <w:rtl w:val="0"/>
+        </w:rPr>
+        <w:t xml:space="preserve">[WARN]      * Container running without CPU restrictions: reports</w:t>
+      </w:r>
+    </w:p>
+    <w:p>
+      <w:pPr>
+        <w:rPr>
+          <w:rFonts w:ascii="Helvetica Neue" w:cs="Helvetica Neue" w:eastAsia="Helvetica Neue" w:hAnsi="Helvetica Neue"/>
+          <w:b w:val="1"/>
+          <w:color w:val="cc0000"/>
+          <w:sz w:val="16"/>
+          <w:szCs w:val="16"/>
+        </w:rPr>
+      </w:pPr>
+      <w:r>
+        <w:rPr>
+          <w:rFonts w:ascii="Helvetica Neue" w:cs="Helvetica Neue" w:eastAsia="Helvetica Neue" w:hAnsi="Helvetica Neue"/>
+          <w:b w:val="1"/>
+          <w:color w:val="cc0000"/>
+          <w:sz w:val="16"/>
+          <w:szCs w:val="16"/>
+          <w:rtl w:val="0"/>
+        </w:rPr>
+        <w:t xml:space="preserve">[WARN]      * Container running without CPU restrictions: rstudio</w:t>
+      </w:r>
+    </w:p>
+    <w:p>
+      <w:pPr>
+        <w:rPr>
+          <w:rFonts w:ascii="Helvetica Neue" w:cs="Helvetica Neue" w:eastAsia="Helvetica Neue" w:hAnsi="Helvetica Neue"/>
+          <w:b w:val="1"/>
+          <w:color w:val="cc0000"/>
+          <w:sz w:val="16"/>
+          <w:szCs w:val="16"/>
+        </w:rPr>
+      </w:pPr>
+      <w:r>
+        <w:rPr>
+          <w:rFonts w:ascii="Helvetica Neue" w:cs="Helvetica Neue" w:eastAsia="Helvetica Neue" w:hAnsi="Helvetica Neue"/>
+          <w:b w:val="1"/>
+          <w:color w:val="cc0000"/>
+          <w:sz w:val="16"/>
+          <w:szCs w:val="16"/>
+          <w:rtl w:val="0"/>
+        </w:rPr>
+        <w:t xml:space="preserve">[WARN]      * Container running without CPU restrictions: vscode</w:t>
+      </w:r>
+    </w:p>
+    <w:p>
+      <w:pPr>
+        <w:rPr>
+          <w:rFonts w:ascii="Helvetica Neue" w:cs="Helvetica Neue" w:eastAsia="Helvetica Neue" w:hAnsi="Helvetica Neue"/>
+          <w:b w:val="1"/>
+          <w:color w:val="cc0000"/>
+          <w:sz w:val="16"/>
+          <w:szCs w:val="16"/>
+        </w:rPr>
+      </w:pPr>
+      <w:r>
+        <w:rPr>
+          <w:rFonts w:ascii="Helvetica Neue" w:cs="Helvetica Neue" w:eastAsia="Helvetica Neue" w:hAnsi="Helvetica Neue"/>
+          <w:b w:val="1"/>
+          <w:color w:val="cc0000"/>
+          <w:sz w:val="16"/>
+          <w:szCs w:val="16"/>
+          <w:rtl w:val="0"/>
+        </w:rPr>
+        <w:t xml:space="preserve">[WARN] 5.12  - Ensure that the container's root filesystem is mounted as read only (Scored)</w:t>
+      </w:r>
+    </w:p>
+    <w:p>
+      <w:pPr>
+        <w:rPr>
+          <w:rFonts w:ascii="Helvetica Neue" w:cs="Helvetica Neue" w:eastAsia="Helvetica Neue" w:hAnsi="Helvetica Neue"/>
+          <w:b w:val="1"/>
+          <w:color w:val="cc0000"/>
+          <w:sz w:val="16"/>
+          <w:szCs w:val="16"/>
+        </w:rPr>
+      </w:pPr>
+      <w:r>
+        <w:rPr>
+          <w:rFonts w:ascii="Helvetica Neue" w:cs="Helvetica Neue" w:eastAsia="Helvetica Neue" w:hAnsi="Helvetica Neue"/>
+          <w:b w:val="1"/>
+          <w:color w:val="cc0000"/>
+          <w:sz w:val="16"/>
+          <w:szCs w:val="16"/>
+          <w:rtl w:val="0"/>
+        </w:rPr>
+        <w:t xml:space="preserve">[WARN]      * Container running with root FS mounted R/W: personal</w:t>
+      </w:r>
+    </w:p>
+    <w:p>
+      <w:pPr>
+        <w:rPr>
+          <w:rFonts w:ascii="Helvetica Neue" w:cs="Helvetica Neue" w:eastAsia="Helvetica Neue" w:hAnsi="Helvetica Neue"/>
+          <w:b w:val="1"/>
+          <w:color w:val="cc0000"/>
+          <w:sz w:val="16"/>
+          <w:szCs w:val="16"/>
+        </w:rPr>
+      </w:pPr>
+      <w:r>
+        <w:rPr>
+          <w:rFonts w:ascii="Helvetica Neue" w:cs="Helvetica Neue" w:eastAsia="Helvetica Neue" w:hAnsi="Helvetica Neue"/>
+          <w:b w:val="1"/>
+          <w:color w:val="cc0000"/>
+          <w:sz w:val="16"/>
+          <w:szCs w:val="16"/>
+          <w:rtl w:val="0"/>
+        </w:rPr>
+        <w:t xml:space="preserve">[WARN]      * Container running with root FS mounted R/W: documents</w:t>
+      </w:r>
+    </w:p>
+    <w:p>
+      <w:pPr>
+        <w:rPr>
+          <w:rFonts w:ascii="Helvetica Neue" w:cs="Helvetica Neue" w:eastAsia="Helvetica Neue" w:hAnsi="Helvetica Neue"/>
+          <w:b w:val="1"/>
+          <w:color w:val="cc0000"/>
+          <w:sz w:val="16"/>
+          <w:szCs w:val="16"/>
+        </w:rPr>
+      </w:pPr>
+      <w:r>
+        <w:rPr>
+          <w:rFonts w:ascii="Helvetica Neue" w:cs="Helvetica Neue" w:eastAsia="Helvetica Neue" w:hAnsi="Helvetica Neue"/>
+          <w:b w:val="1"/>
+          <w:color w:val="cc0000"/>
+          <w:sz w:val="16"/>
+          <w:szCs w:val="16"/>
+          <w:rtl w:val="0"/>
+        </w:rPr>
+        <w:t xml:space="preserve">[WARN]      * Container running with root FS mounted R/W: reports</w:t>
+      </w:r>
+    </w:p>
+    <w:p>
+      <w:pPr>
+        <w:rPr>
+          <w:rFonts w:ascii="Helvetica Neue" w:cs="Helvetica Neue" w:eastAsia="Helvetica Neue" w:hAnsi="Helvetica Neue"/>
+          <w:b w:val="1"/>
+          <w:color w:val="cc0000"/>
+          <w:sz w:val="16"/>
+          <w:szCs w:val="16"/>
+        </w:rPr>
+      </w:pPr>
+      <w:r>
+        <w:rPr>
+          <w:rFonts w:ascii="Helvetica Neue" w:cs="Helvetica Neue" w:eastAsia="Helvetica Neue" w:hAnsi="Helvetica Neue"/>
+          <w:b w:val="1"/>
+          <w:color w:val="cc0000"/>
+          <w:sz w:val="16"/>
+          <w:szCs w:val="16"/>
+          <w:rtl w:val="0"/>
+        </w:rPr>
+        <w:t xml:space="preserve">[WARN]      * Container running with root FS mounted R/W: rstudio</w:t>
+      </w:r>
+    </w:p>
+    <w:p>
+      <w:pPr>
+        <w:rPr>
+          <w:rFonts w:ascii="Helvetica Neue" w:cs="Helvetica Neue" w:eastAsia="Helvetica Neue" w:hAnsi="Helvetica Neue"/>
+          <w:b w:val="1"/>
+          <w:color w:val="cc0000"/>
+          <w:sz w:val="16"/>
+          <w:szCs w:val="16"/>
+        </w:rPr>
+      </w:pPr>
+      <w:r>
+        <w:rPr>
+          <w:rFonts w:ascii="Helvetica Neue" w:cs="Helvetica Neue" w:eastAsia="Helvetica Neue" w:hAnsi="Helvetica Neue"/>
+          <w:b w:val="1"/>
+          <w:color w:val="cc0000"/>
+          <w:sz w:val="16"/>
+          <w:szCs w:val="16"/>
+          <w:rtl w:val="0"/>
+        </w:rPr>
+        <w:t xml:space="preserve">[WARN]      * Container running with root FS mounted R/W: vscode</w:t>
+      </w:r>
+    </w:p>
+    <w:p>
+      <w:pPr>
+        <w:rPr>
+          <w:rFonts w:ascii="Helvetica Neue" w:cs="Helvetica Neue" w:eastAsia="Helvetica Neue" w:hAnsi="Helvetica Neue"/>
+          <w:b w:val="1"/>
+          <w:color w:val="cc0000"/>
+          <w:sz w:val="16"/>
+          <w:szCs w:val="16"/>
+        </w:rPr>
+      </w:pPr>
+      <w:r>
+        <w:rPr>
+          <w:rFonts w:ascii="Helvetica Neue" w:cs="Helvetica Neue" w:eastAsia="Helvetica Neue" w:hAnsi="Helvetica Neue"/>
+          <w:b w:val="1"/>
+          <w:color w:val="cc0000"/>
+          <w:sz w:val="16"/>
+          <w:szCs w:val="16"/>
+          <w:rtl w:val="0"/>
+        </w:rPr>
+        <w:t xml:space="preserve">[WARN]      * Container running with root FS mounted R/W: honeur-studio</w:t>
+      </w:r>
+    </w:p>
+    <w:p>
+      <w:pPr>
+        <w:rPr>
+          <w:rFonts w:ascii="Helvetica Neue" w:cs="Helvetica Neue" w:eastAsia="Helvetica Neue" w:hAnsi="Helvetica Neue"/>
+          <w:b w:val="1"/>
+          <w:color w:val="cc0000"/>
+          <w:sz w:val="16"/>
+          <w:szCs w:val="16"/>
+        </w:rPr>
+      </w:pPr>
+      <w:r>
+        <w:rPr>
+          <w:rFonts w:ascii="Helvetica Neue" w:cs="Helvetica Neue" w:eastAsia="Helvetica Neue" w:hAnsi="Helvetica Neue"/>
+          <w:b w:val="1"/>
+          <w:color w:val="cc0000"/>
+          <w:sz w:val="16"/>
+          <w:szCs w:val="16"/>
+          <w:rtl w:val="0"/>
+        </w:rPr>
+        <w:t xml:space="preserve">[WARN]      * Container running with root FS mounted R/W: honeur-studio-chronicle</w:t>
+      </w:r>
+    </w:p>
+    <w:p>
+      <w:pPr>
+        <w:rPr>
+          <w:rFonts w:ascii="Helvetica Neue" w:cs="Helvetica Neue" w:eastAsia="Helvetica Neue" w:hAnsi="Helvetica Neue"/>
+          <w:b w:val="1"/>
+          <w:color w:val="38761d"/>
+          <w:sz w:val="16"/>
+          <w:szCs w:val="16"/>
+        </w:rPr>
+      </w:pPr>
+      <w:r>
+        <w:rPr>
+          <w:rFonts w:ascii="Helvetica Neue" w:cs="Helvetica Neue" w:eastAsia="Helvetica Neue" w:hAnsi="Helvetica Neue"/>
+          <w:b w:val="1"/>
+          <w:color w:val="38761d"/>
+          <w:sz w:val="16"/>
+          <w:szCs w:val="16"/>
+          <w:rtl w:val="0"/>
+        </w:rPr>
+        <w:t xml:space="preserve">[PASS] 5.13  - Ensure that incoming container traffic is bound to a specific host interface (Scored)</w:t>
+      </w:r>
+    </w:p>
+    <w:p>
+      <w:pPr>
+        <w:rPr>
+          <w:rFonts w:ascii="Helvetica Neue" w:cs="Helvetica Neue" w:eastAsia="Helvetica Neue" w:hAnsi="Helvetica Neue"/>
+          <w:b w:val="1"/>
+          <w:color w:val="cc0000"/>
+          <w:sz w:val="16"/>
+          <w:szCs w:val="16"/>
+        </w:rPr>
+      </w:pPr>
+      <w:r>
+        <w:rPr>
+          <w:rFonts w:ascii="Helvetica Neue" w:cs="Helvetica Neue" w:eastAsia="Helvetica Neue" w:hAnsi="Helvetica Neue"/>
+          <w:b w:val="1"/>
+          <w:color w:val="cc0000"/>
+          <w:sz w:val="16"/>
+          <w:szCs w:val="16"/>
+          <w:rtl w:val="0"/>
+        </w:rPr>
+        <w:t xml:space="preserve">[WARN] 5.14  - Ensure that the 'on-failure' container restart policy is set to '5' (Scored)</w:t>
+      </w:r>
+    </w:p>
+    <w:p>
+      <w:pPr>
+        <w:rPr>
+          <w:rFonts w:ascii="Helvetica Neue" w:cs="Helvetica Neue" w:eastAsia="Helvetica Neue" w:hAnsi="Helvetica Neue"/>
+          <w:b w:val="1"/>
+          <w:color w:val="cc0000"/>
+          <w:sz w:val="16"/>
+          <w:szCs w:val="16"/>
+        </w:rPr>
+      </w:pPr>
+      <w:r>
+        <w:rPr>
+          <w:rFonts w:ascii="Helvetica Neue" w:cs="Helvetica Neue" w:eastAsia="Helvetica Neue" w:hAnsi="Helvetica Neue"/>
+          <w:b w:val="1"/>
+          <w:color w:val="cc0000"/>
+          <w:sz w:val="16"/>
+          <w:szCs w:val="16"/>
+          <w:rtl w:val="0"/>
+        </w:rPr>
+        <w:t xml:space="preserve">[WARN]      * MaximumRetryCount is not set to 5: personal</w:t>
+      </w:r>
+    </w:p>
+    <w:p>
+      <w:pPr>
+        <w:rPr>
+          <w:rFonts w:ascii="Helvetica Neue" w:cs="Helvetica Neue" w:eastAsia="Helvetica Neue" w:hAnsi="Helvetica Neue"/>
+          <w:b w:val="1"/>
+          <w:color w:val="cc0000"/>
+          <w:sz w:val="16"/>
+          <w:szCs w:val="16"/>
+        </w:rPr>
+      </w:pPr>
+      <w:r>
+        <w:rPr>
+          <w:rFonts w:ascii="Helvetica Neue" w:cs="Helvetica Neue" w:eastAsia="Helvetica Neue" w:hAnsi="Helvetica Neue"/>
+          <w:b w:val="1"/>
+          <w:color w:val="cc0000"/>
+          <w:sz w:val="16"/>
+          <w:szCs w:val="16"/>
+          <w:rtl w:val="0"/>
+        </w:rPr>
+        <w:t xml:space="preserve">[WARN]      * MaximumRetryCount is not set to 5: documents</w:t>
+      </w:r>
+    </w:p>
+    <w:p>
+      <w:pPr>
+        <w:rPr>
+          <w:rFonts w:ascii="Helvetica Neue" w:cs="Helvetica Neue" w:eastAsia="Helvetica Neue" w:hAnsi="Helvetica Neue"/>
+          <w:b w:val="1"/>
+          <w:color w:val="cc0000"/>
+          <w:sz w:val="16"/>
+          <w:szCs w:val="16"/>
+        </w:rPr>
+      </w:pPr>
+      <w:r>
+        <w:rPr>
+          <w:rFonts w:ascii="Helvetica Neue" w:cs="Helvetica Neue" w:eastAsia="Helvetica Neue" w:hAnsi="Helvetica Neue"/>
+          <w:b w:val="1"/>
+          <w:color w:val="cc0000"/>
+          <w:sz w:val="16"/>
+          <w:szCs w:val="16"/>
+          <w:rtl w:val="0"/>
+        </w:rPr>
+        <w:t xml:space="preserve">[WARN]      * MaximumRetryCount is not set to 5: reports</w:t>
+      </w:r>
+    </w:p>
+    <w:p>
+      <w:pPr>
+        <w:rPr>
+          <w:rFonts w:ascii="Helvetica Neue" w:cs="Helvetica Neue" w:eastAsia="Helvetica Neue" w:hAnsi="Helvetica Neue"/>
+          <w:b w:val="1"/>
+          <w:color w:val="cc0000"/>
+          <w:sz w:val="16"/>
+          <w:szCs w:val="16"/>
+        </w:rPr>
+      </w:pPr>
+      <w:r>
+        <w:rPr>
+          <w:rFonts w:ascii="Helvetica Neue" w:cs="Helvetica Neue" w:eastAsia="Helvetica Neue" w:hAnsi="Helvetica Neue"/>
+          <w:b w:val="1"/>
+          <w:color w:val="cc0000"/>
+          <w:sz w:val="16"/>
+          <w:szCs w:val="16"/>
+          <w:rtl w:val="0"/>
+        </w:rPr>
+        <w:t xml:space="preserve">[WARN]      * MaximumRetryCount is not set to 5: rstudio</w:t>
+      </w:r>
+    </w:p>
+    <w:p>
+      <w:pPr>
+        <w:rPr>
+          <w:rFonts w:ascii="Helvetica Neue" w:cs="Helvetica Neue" w:eastAsia="Helvetica Neue" w:hAnsi="Helvetica Neue"/>
+          <w:b w:val="1"/>
+          <w:color w:val="cc0000"/>
+          <w:sz w:val="16"/>
+          <w:szCs w:val="16"/>
+        </w:rPr>
+      </w:pPr>
+      <w:r>
+        <w:rPr>
+          <w:rFonts w:ascii="Helvetica Neue" w:cs="Helvetica Neue" w:eastAsia="Helvetica Neue" w:hAnsi="Helvetica Neue"/>
+          <w:b w:val="1"/>
+          <w:color w:val="cc0000"/>
+          <w:sz w:val="16"/>
+          <w:szCs w:val="16"/>
+          <w:rtl w:val="0"/>
+        </w:rPr>
+        <w:t xml:space="preserve">[WARN]      * MaximumRetryCount is not set to 5: vscode</w:t>
+      </w:r>
+    </w:p>
+    <w:p>
+      <w:pPr>
+        <w:rPr>
+          <w:rFonts w:ascii="Helvetica Neue" w:cs="Helvetica Neue" w:eastAsia="Helvetica Neue" w:hAnsi="Helvetica Neue"/>
+          <w:b w:val="1"/>
+          <w:color w:val="38761d"/>
+          <w:sz w:val="16"/>
+          <w:szCs w:val="16"/>
+        </w:rPr>
+      </w:pPr>
+      <w:r>
+        <w:rPr>
+          <w:rFonts w:ascii="Helvetica Neue" w:cs="Helvetica Neue" w:eastAsia="Helvetica Neue" w:hAnsi="Helvetica Neue"/>
+          <w:b w:val="1"/>
+          <w:color w:val="38761d"/>
+          <w:sz w:val="16"/>
+          <w:szCs w:val="16"/>
+          <w:rtl w:val="0"/>
+        </w:rPr>
+        <w:t xml:space="preserve">[PASS] 5.15  - Ensure that the host's process namespace is not shared (Scored)</w:t>
+      </w:r>
+    </w:p>
+    <w:p>
+      <w:pPr>
+        <w:rPr>
+          <w:rFonts w:ascii="Helvetica Neue" w:cs="Helvetica Neue" w:eastAsia="Helvetica Neue" w:hAnsi="Helvetica Neue"/>
+          <w:b w:val="1"/>
+          <w:color w:val="38761d"/>
+          <w:sz w:val="16"/>
+          <w:szCs w:val="16"/>
+        </w:rPr>
+      </w:pPr>
+      <w:r>
+        <w:rPr>
+          <w:rFonts w:ascii="Helvetica Neue" w:cs="Helvetica Neue" w:eastAsia="Helvetica Neue" w:hAnsi="Helvetica Neue"/>
+          <w:b w:val="1"/>
+          <w:color w:val="38761d"/>
+          <w:sz w:val="16"/>
+          <w:szCs w:val="16"/>
+          <w:rtl w:val="0"/>
+        </w:rPr>
+        <w:t xml:space="preserve">[PASS] 5.16  - Ensure that the host's IPC namespace is not shared (Scored)</w:t>
+      </w:r>
+    </w:p>
+    <w:p>
+      <w:pPr>
+        <w:rPr>
+          <w:rFonts w:ascii="Helvetica Neue" w:cs="Helvetica Neue" w:eastAsia="Helvetica Neue" w:hAnsi="Helvetica Neue"/>
+          <w:b w:val="1"/>
+          <w:color w:val="38761d"/>
+          <w:sz w:val="16"/>
+          <w:szCs w:val="16"/>
+        </w:rPr>
+      </w:pPr>
+      <w:r>
+        <w:rPr>
+          <w:rFonts w:ascii="Helvetica Neue" w:cs="Helvetica Neue" w:eastAsia="Helvetica Neue" w:hAnsi="Helvetica Neue"/>
+          <w:b w:val="1"/>
+          <w:color w:val="38761d"/>
+          <w:sz w:val="16"/>
+          <w:szCs w:val="16"/>
+          <w:rtl w:val="0"/>
+        </w:rPr>
+        <w:t xml:space="preserve">[PASS] 5.17  - Ensure that host devices are not directly exposed to containers (Not Scored)</w:t>
+      </w:r>
+    </w:p>
+    <w:p>
+      <w:pPr>
+        <w:rPr>
+          <w:rFonts w:ascii="Helvetica Neue" w:cs="Helvetica Neue" w:eastAsia="Helvetica Neue" w:hAnsi="Helvetica Neue"/>
+          <w:b w:val="1"/>
+          <w:color w:val="0000ff"/>
+          <w:sz w:val="16"/>
+          <w:szCs w:val="16"/>
+        </w:rPr>
+      </w:pPr>
+      <w:r>
+        <w:rPr>
+          <w:rFonts w:ascii="Helvetica Neue" w:cs="Helvetica Neue" w:eastAsia="Helvetica Neue" w:hAnsi="Helvetica Neue"/>
+          <w:b w:val="1"/>
+          <w:color w:val="0000ff"/>
+          <w:sz w:val="16"/>
+          <w:szCs w:val="16"/>
+          <w:rtl w:val="0"/>
+        </w:rPr>
+        <w:t xml:space="preserve">[INFO] 5.18  - Ensure that the default ulimit is overwritten at runtime if needed (Not Scored)</w:t>
+      </w:r>
+    </w:p>
+    <w:p>
+      <w:pPr>
+        <w:rPr>
+          <w:rFonts w:ascii="Helvetica Neue" w:cs="Helvetica Neue" w:eastAsia="Helvetica Neue" w:hAnsi="Helvetica Neue"/>
+          <w:b w:val="1"/>
+          <w:color w:val="0000ff"/>
+          <w:sz w:val="16"/>
+          <w:szCs w:val="16"/>
+        </w:rPr>
+      </w:pPr>
+      <w:r>
+        <w:rPr>
+          <w:rFonts w:ascii="Helvetica Neue" w:cs="Helvetica Neue" w:eastAsia="Helvetica Neue" w:hAnsi="Helvetica Neue"/>
+          <w:b w:val="1"/>
+          <w:color w:val="0000ff"/>
+          <w:sz w:val="16"/>
+          <w:szCs w:val="16"/>
+          <w:rtl w:val="0"/>
+        </w:rPr>
+        <w:t xml:space="preserve">[INFO]      * Container no default ulimit override: personal</w:t>
+      </w:r>
+    </w:p>
+    <w:p>
+      <w:pPr>
+        <w:rPr>
+          <w:rFonts w:ascii="Helvetica Neue" w:cs="Helvetica Neue" w:eastAsia="Helvetica Neue" w:hAnsi="Helvetica Neue"/>
+          <w:b w:val="1"/>
+          <w:color w:val="0000ff"/>
+          <w:sz w:val="16"/>
+          <w:szCs w:val="16"/>
+        </w:rPr>
+      </w:pPr>
+      <w:r>
+        <w:rPr>
+          <w:rFonts w:ascii="Helvetica Neue" w:cs="Helvetica Neue" w:eastAsia="Helvetica Neue" w:hAnsi="Helvetica Neue"/>
+          <w:b w:val="1"/>
+          <w:color w:val="0000ff"/>
+          <w:sz w:val="16"/>
+          <w:szCs w:val="16"/>
+          <w:rtl w:val="0"/>
+        </w:rPr>
+        <w:t xml:space="preserve">[INFO]      * Container no default ulimit override: documents</w:t>
+      </w:r>
+    </w:p>
+    <w:p>
+      <w:pPr>
+        <w:rPr>
+          <w:rFonts w:ascii="Helvetica Neue" w:cs="Helvetica Neue" w:eastAsia="Helvetica Neue" w:hAnsi="Helvetica Neue"/>
+          <w:b w:val="1"/>
+          <w:color w:val="0000ff"/>
+          <w:sz w:val="16"/>
+          <w:szCs w:val="16"/>
+        </w:rPr>
+      </w:pPr>
+      <w:r>
+        <w:rPr>
+          <w:rFonts w:ascii="Helvetica Neue" w:cs="Helvetica Neue" w:eastAsia="Helvetica Neue" w:hAnsi="Helvetica Neue"/>
+          <w:b w:val="1"/>
+          <w:color w:val="0000ff"/>
+          <w:sz w:val="16"/>
+          <w:szCs w:val="16"/>
+          <w:rtl w:val="0"/>
+        </w:rPr>
+        <w:t xml:space="preserve">[INFO]      * Container no default ulimit override: reports</w:t>
+      </w:r>
+    </w:p>
+    <w:p>
+      <w:pPr>
+        <w:rPr>
+          <w:rFonts w:ascii="Helvetica Neue" w:cs="Helvetica Neue" w:eastAsia="Helvetica Neue" w:hAnsi="Helvetica Neue"/>
+          <w:b w:val="1"/>
+          <w:color w:val="0000ff"/>
+          <w:sz w:val="16"/>
+          <w:szCs w:val="16"/>
+        </w:rPr>
+      </w:pPr>
+      <w:r>
+        <w:rPr>
+          <w:rFonts w:ascii="Helvetica Neue" w:cs="Helvetica Neue" w:eastAsia="Helvetica Neue" w:hAnsi="Helvetica Neue"/>
+          <w:b w:val="1"/>
+          <w:color w:val="0000ff"/>
+          <w:sz w:val="16"/>
+          <w:szCs w:val="16"/>
+          <w:rtl w:val="0"/>
+        </w:rPr>
+        <w:t xml:space="preserve">[INFO]      * Container no default ulimit override: rstudio</w:t>
+      </w:r>
+    </w:p>
+    <w:p>
+      <w:pPr>
+        <w:rPr>
+          <w:rFonts w:ascii="Helvetica Neue" w:cs="Helvetica Neue" w:eastAsia="Helvetica Neue" w:hAnsi="Helvetica Neue"/>
+          <w:b w:val="1"/>
+          <w:color w:val="0000ff"/>
+          <w:sz w:val="16"/>
+          <w:szCs w:val="16"/>
+        </w:rPr>
+      </w:pPr>
+      <w:r>
+        <w:rPr>
+          <w:rFonts w:ascii="Helvetica Neue" w:cs="Helvetica Neue" w:eastAsia="Helvetica Neue" w:hAnsi="Helvetica Neue"/>
+          <w:b w:val="1"/>
+          <w:color w:val="0000ff"/>
+          <w:sz w:val="16"/>
+          <w:szCs w:val="16"/>
+          <w:rtl w:val="0"/>
+        </w:rPr>
+        <w:t xml:space="preserve">[INFO]      * Container no default ulimit override: vscode</w:t>
+      </w:r>
+    </w:p>
+    <w:p>
+      <w:pPr>
+        <w:rPr>
+          <w:rFonts w:ascii="Helvetica Neue" w:cs="Helvetica Neue" w:eastAsia="Helvetica Neue" w:hAnsi="Helvetica Neue"/>
+          <w:b w:val="1"/>
+          <w:color w:val="38761d"/>
+          <w:sz w:val="16"/>
+          <w:szCs w:val="16"/>
+        </w:rPr>
+      </w:pPr>
+      <w:r>
+        <w:rPr>
+          <w:rFonts w:ascii="Helvetica Neue" w:cs="Helvetica Neue" w:eastAsia="Helvetica Neue" w:hAnsi="Helvetica Neue"/>
+          <w:b w:val="1"/>
+          <w:color w:val="38761d"/>
+          <w:sz w:val="16"/>
+          <w:szCs w:val="16"/>
+          <w:rtl w:val="0"/>
+        </w:rPr>
+        <w:t xml:space="preserve">[PASS] 5.19  - Ensure mount propagation mode is not set to shared (Scored)</w:t>
+      </w:r>
+    </w:p>
+    <w:p>
+      <w:pPr>
+        <w:rPr>
+          <w:rFonts w:ascii="Helvetica Neue" w:cs="Helvetica Neue" w:eastAsia="Helvetica Neue" w:hAnsi="Helvetica Neue"/>
+          <w:b w:val="1"/>
+          <w:color w:val="38761d"/>
+          <w:sz w:val="16"/>
+          <w:szCs w:val="16"/>
+        </w:rPr>
+      </w:pPr>
+      <w:r>
+        <w:rPr>
+          <w:rFonts w:ascii="Helvetica Neue" w:cs="Helvetica Neue" w:eastAsia="Helvetica Neue" w:hAnsi="Helvetica Neue"/>
+          <w:b w:val="1"/>
+          <w:color w:val="38761d"/>
+          <w:sz w:val="16"/>
+          <w:szCs w:val="16"/>
+          <w:rtl w:val="0"/>
+        </w:rPr>
+        <w:t xml:space="preserve">[PASS] 5.20  - Ensure that the host's UTS namespace is not shared (Scored)</w:t>
+      </w:r>
+    </w:p>
+    <w:p>
+      <w:pPr>
+        <w:rPr>
+          <w:rFonts w:ascii="Helvetica Neue" w:cs="Helvetica Neue" w:eastAsia="Helvetica Neue" w:hAnsi="Helvetica Neue"/>
+          <w:b w:val="1"/>
+          <w:color w:val="38761d"/>
+          <w:sz w:val="16"/>
+          <w:szCs w:val="16"/>
+        </w:rPr>
+      </w:pPr>
+      <w:r>
+        <w:rPr>
+          <w:rFonts w:ascii="Helvetica Neue" w:cs="Helvetica Neue" w:eastAsia="Helvetica Neue" w:hAnsi="Helvetica Neue"/>
+          <w:b w:val="1"/>
+          <w:color w:val="38761d"/>
+          <w:sz w:val="16"/>
+          <w:szCs w:val="16"/>
+          <w:rtl w:val="0"/>
+        </w:rPr>
+        <w:t xml:space="preserve">[PASS] 5.21  - Ensure the default seccomp profile is not Disabled (Scored)</w:t>
+      </w:r>
+    </w:p>
+    <w:p>
+      <w:pPr>
+        <w:rPr>
+          <w:rFonts w:ascii="Helvetica Neue" w:cs="Helvetica Neue" w:eastAsia="Helvetica Neue" w:hAnsi="Helvetica Neue"/>
+          <w:b w:val="1"/>
+          <w:color w:val="7f6000"/>
+          <w:sz w:val="16"/>
+          <w:szCs w:val="16"/>
+        </w:rPr>
+      </w:pPr>
+      <w:r>
+        <w:rPr>
+          <w:rFonts w:ascii="Helvetica Neue" w:cs="Helvetica Neue" w:eastAsia="Helvetica Neue" w:hAnsi="Helvetica Neue"/>
+          <w:b w:val="1"/>
+          <w:color w:val="7f6000"/>
+          <w:sz w:val="16"/>
+          <w:szCs w:val="16"/>
+          <w:rtl w:val="0"/>
+        </w:rPr>
+        <w:t xml:space="preserve">[NOTE] 5.22  - Ensure that docker exec commands are not used with the privileged option (Scored)</w:t>
+      </w:r>
+    </w:p>
+    <w:p>
+      <w:pPr>
+        <w:rPr>
+          <w:rFonts w:ascii="Helvetica Neue" w:cs="Helvetica Neue" w:eastAsia="Helvetica Neue" w:hAnsi="Helvetica Neue"/>
+          <w:b w:val="1"/>
+          <w:color w:val="7f6000"/>
+          <w:sz w:val="16"/>
+          <w:szCs w:val="16"/>
+        </w:rPr>
+      </w:pPr>
+      <w:r>
+        <w:rPr>
+          <w:rFonts w:ascii="Helvetica Neue" w:cs="Helvetica Neue" w:eastAsia="Helvetica Neue" w:hAnsi="Helvetica Neue"/>
+          <w:b w:val="1"/>
+          <w:color w:val="7f6000"/>
+          <w:sz w:val="16"/>
+          <w:szCs w:val="16"/>
+          <w:rtl w:val="0"/>
+        </w:rPr>
+        <w:t xml:space="preserve">[NOTE] 5.23  - Ensure that docker exec commands are not used with the user=root option (Not Scored)</w:t>
+      </w:r>
+    </w:p>
+    <w:p>
+      <w:pPr>
+        <w:rPr>
+          <w:rFonts w:ascii="Helvetica Neue" w:cs="Helvetica Neue" w:eastAsia="Helvetica Neue" w:hAnsi="Helvetica Neue"/>
+          <w:b w:val="1"/>
+          <w:color w:val="38761d"/>
+          <w:sz w:val="16"/>
+          <w:szCs w:val="16"/>
+        </w:rPr>
+      </w:pPr>
+      <w:r>
+        <w:rPr>
+          <w:rFonts w:ascii="Helvetica Neue" w:cs="Helvetica Neue" w:eastAsia="Helvetica Neue" w:hAnsi="Helvetica Neue"/>
+          <w:b w:val="1"/>
+          <w:color w:val="38761d"/>
+          <w:sz w:val="16"/>
+          <w:szCs w:val="16"/>
+          <w:rtl w:val="0"/>
+        </w:rPr>
+        <w:t xml:space="preserve">[PASS] 5.24  - Ensure that cgroup usage is confirmed (Scored)</w:t>
+      </w:r>
+    </w:p>
+    <w:p>
+      <w:pPr>
+        <w:rPr>
+          <w:rFonts w:ascii="Helvetica Neue" w:cs="Helvetica Neue" w:eastAsia="Helvetica Neue" w:hAnsi="Helvetica Neue"/>
+          <w:b w:val="1"/>
+          <w:color w:val="cc0000"/>
+          <w:sz w:val="16"/>
+          <w:szCs w:val="16"/>
+        </w:rPr>
+      </w:pPr>
+      <w:r>
+        <w:rPr>
+          <w:rFonts w:ascii="Helvetica Neue" w:cs="Helvetica Neue" w:eastAsia="Helvetica Neue" w:hAnsi="Helvetica Neue"/>
+          <w:b w:val="1"/>
+          <w:color w:val="cc0000"/>
+          <w:sz w:val="16"/>
+          <w:szCs w:val="16"/>
+          <w:rtl w:val="0"/>
+        </w:rPr>
+        <w:t xml:space="preserve">[WARN] 5.25  - Ensure that the container is restricted from acquiring additional privileges (Scored)</w:t>
+      </w:r>
+    </w:p>
+    <w:p>
+      <w:pPr>
+        <w:rPr>
+          <w:rFonts w:ascii="Helvetica Neue" w:cs="Helvetica Neue" w:eastAsia="Helvetica Neue" w:hAnsi="Helvetica Neue"/>
+          <w:b w:val="1"/>
+          <w:color w:val="cc0000"/>
+          <w:sz w:val="16"/>
+          <w:szCs w:val="16"/>
+        </w:rPr>
+      </w:pPr>
+      <w:r>
+        <w:rPr>
+          <w:rFonts w:ascii="Helvetica Neue" w:cs="Helvetica Neue" w:eastAsia="Helvetica Neue" w:hAnsi="Helvetica Neue"/>
+          <w:b w:val="1"/>
+          <w:color w:val="cc0000"/>
+          <w:sz w:val="16"/>
+          <w:szCs w:val="16"/>
+          <w:rtl w:val="0"/>
+        </w:rPr>
+        <w:t xml:space="preserve">[WARN]      * Privileges not restricted: personal</w:t>
+      </w:r>
+    </w:p>
+    <w:p>
+      <w:pPr>
+        <w:rPr>
+          <w:rFonts w:ascii="Helvetica Neue" w:cs="Helvetica Neue" w:eastAsia="Helvetica Neue" w:hAnsi="Helvetica Neue"/>
+          <w:b w:val="1"/>
+          <w:color w:val="cc0000"/>
+          <w:sz w:val="16"/>
+          <w:szCs w:val="16"/>
+        </w:rPr>
+      </w:pPr>
+      <w:r>
+        <w:rPr>
+          <w:rFonts w:ascii="Helvetica Neue" w:cs="Helvetica Neue" w:eastAsia="Helvetica Neue" w:hAnsi="Helvetica Neue"/>
+          <w:b w:val="1"/>
+          <w:color w:val="cc0000"/>
+          <w:sz w:val="16"/>
+          <w:szCs w:val="16"/>
+          <w:rtl w:val="0"/>
+        </w:rPr>
+        <w:t xml:space="preserve">[WARN]      * Privileges not restricted: documents</w:t>
+      </w:r>
+    </w:p>
+    <w:p>
+      <w:pPr>
+        <w:rPr>
+          <w:rFonts w:ascii="Helvetica Neue" w:cs="Helvetica Neue" w:eastAsia="Helvetica Neue" w:hAnsi="Helvetica Neue"/>
+          <w:b w:val="1"/>
+          <w:color w:val="cc0000"/>
+          <w:sz w:val="16"/>
+          <w:szCs w:val="16"/>
+        </w:rPr>
+      </w:pPr>
+      <w:r>
+        <w:rPr>
+          <w:rFonts w:ascii="Helvetica Neue" w:cs="Helvetica Neue" w:eastAsia="Helvetica Neue" w:hAnsi="Helvetica Neue"/>
+          <w:b w:val="1"/>
+          <w:color w:val="cc0000"/>
+          <w:sz w:val="16"/>
+          <w:szCs w:val="16"/>
+          <w:rtl w:val="0"/>
+        </w:rPr>
+        <w:t xml:space="preserve">[WARN]      * Privileges not restricted: reports</w:t>
+      </w:r>
+    </w:p>
+    <w:p>
+      <w:pPr>
+        <w:rPr>
+          <w:rFonts w:ascii="Helvetica Neue" w:cs="Helvetica Neue" w:eastAsia="Helvetica Neue" w:hAnsi="Helvetica Neue"/>
+          <w:b w:val="1"/>
+          <w:color w:val="cc0000"/>
+          <w:sz w:val="16"/>
+          <w:szCs w:val="16"/>
+        </w:rPr>
+      </w:pPr>
+      <w:r>
+        <w:rPr>
+          <w:rFonts w:ascii="Helvetica Neue" w:cs="Helvetica Neue" w:eastAsia="Helvetica Neue" w:hAnsi="Helvetica Neue"/>
+          <w:b w:val="1"/>
+          <w:color w:val="cc0000"/>
+          <w:sz w:val="16"/>
+          <w:szCs w:val="16"/>
+          <w:rtl w:val="0"/>
+        </w:rPr>
+        <w:t xml:space="preserve">[WARN]      * Privileges not restricted: rstudio</w:t>
+      </w:r>
+    </w:p>
+    <w:p>
+      <w:pPr>
+        <w:rPr>
+          <w:rFonts w:ascii="Helvetica Neue" w:cs="Helvetica Neue" w:eastAsia="Helvetica Neue" w:hAnsi="Helvetica Neue"/>
+          <w:b w:val="1"/>
+          <w:color w:val="cc0000"/>
+          <w:sz w:val="16"/>
+          <w:szCs w:val="16"/>
+        </w:rPr>
+      </w:pPr>
+      <w:r>
+        <w:rPr>
+          <w:rFonts w:ascii="Helvetica Neue" w:cs="Helvetica Neue" w:eastAsia="Helvetica Neue" w:hAnsi="Helvetica Neue"/>
+          <w:b w:val="1"/>
+          <w:color w:val="cc0000"/>
+          <w:sz w:val="16"/>
+          <w:szCs w:val="16"/>
+          <w:rtl w:val="0"/>
+        </w:rPr>
+        <w:t xml:space="preserve">[WARN]      * Privileges not restricted: vscode</w:t>
+      </w:r>
+    </w:p>
+    <w:p>
+      <w:pPr>
+        <w:rPr>
+          <w:rFonts w:ascii="Helvetica Neue" w:cs="Helvetica Neue" w:eastAsia="Helvetica Neue" w:hAnsi="Helvetica Neue"/>
+          <w:b w:val="1"/>
+          <w:color w:val="cc0000"/>
+          <w:sz w:val="16"/>
+          <w:szCs w:val="16"/>
+        </w:rPr>
+      </w:pPr>
+      <w:r>
+        <w:rPr>
+          <w:rFonts w:ascii="Helvetica Neue" w:cs="Helvetica Neue" w:eastAsia="Helvetica Neue" w:hAnsi="Helvetica Neue"/>
+          <w:b w:val="1"/>
+          <w:color w:val="cc0000"/>
+          <w:sz w:val="16"/>
+          <w:szCs w:val="16"/>
+          <w:rtl w:val="0"/>
+        </w:rPr>
+        <w:t xml:space="preserve">[WARN] 5.26  - Ensure that container health is checked at runtime (Scored)</w:t>
+      </w:r>
+    </w:p>
+    <w:p>
+      <w:pPr>
+        <w:rPr>
+          <w:rFonts w:ascii="Helvetica Neue" w:cs="Helvetica Neue" w:eastAsia="Helvetica Neue" w:hAnsi="Helvetica Neue"/>
+          <w:b w:val="1"/>
+          <w:color w:val="cc0000"/>
+          <w:sz w:val="16"/>
+          <w:szCs w:val="16"/>
+        </w:rPr>
+      </w:pPr>
+      <w:r>
+        <w:rPr>
+          <w:rFonts w:ascii="Helvetica Neue" w:cs="Helvetica Neue" w:eastAsia="Helvetica Neue" w:hAnsi="Helvetica Neue"/>
+          <w:b w:val="1"/>
+          <w:color w:val="cc0000"/>
+          <w:sz w:val="16"/>
+          <w:szCs w:val="16"/>
+          <w:rtl w:val="0"/>
+        </w:rPr>
+        <w:t xml:space="preserve">[WARN]      * Health check not set: personal</w:t>
+      </w:r>
+    </w:p>
+    <w:p>
+      <w:pPr>
+        <w:rPr>
+          <w:rFonts w:ascii="Helvetica Neue" w:cs="Helvetica Neue" w:eastAsia="Helvetica Neue" w:hAnsi="Helvetica Neue"/>
+          <w:b w:val="1"/>
+          <w:color w:val="cc0000"/>
+          <w:sz w:val="16"/>
+          <w:szCs w:val="16"/>
+        </w:rPr>
+      </w:pPr>
+      <w:r>
+        <w:rPr>
+          <w:rFonts w:ascii="Helvetica Neue" w:cs="Helvetica Neue" w:eastAsia="Helvetica Neue" w:hAnsi="Helvetica Neue"/>
+          <w:b w:val="1"/>
+          <w:color w:val="cc0000"/>
+          <w:sz w:val="16"/>
+          <w:szCs w:val="16"/>
+          <w:rtl w:val="0"/>
+        </w:rPr>
+        <w:t xml:space="preserve">[WARN]      * Health check not set: documents</w:t>
+      </w:r>
+    </w:p>
+    <w:p>
+      <w:pPr>
+        <w:rPr>
+          <w:rFonts w:ascii="Helvetica Neue" w:cs="Helvetica Neue" w:eastAsia="Helvetica Neue" w:hAnsi="Helvetica Neue"/>
+          <w:b w:val="1"/>
+          <w:color w:val="cc0000"/>
+          <w:sz w:val="16"/>
+          <w:szCs w:val="16"/>
+        </w:rPr>
+      </w:pPr>
+      <w:r>
+        <w:rPr>
+          <w:rFonts w:ascii="Helvetica Neue" w:cs="Helvetica Neue" w:eastAsia="Helvetica Neue" w:hAnsi="Helvetica Neue"/>
+          <w:b w:val="1"/>
+          <w:color w:val="cc0000"/>
+          <w:sz w:val="16"/>
+          <w:szCs w:val="16"/>
+          <w:rtl w:val="0"/>
+        </w:rPr>
+        <w:t xml:space="preserve">[WARN]      * Health check not set: reports</w:t>
+      </w:r>
+    </w:p>
+    <w:p>
+      <w:pPr>
+        <w:rPr>
+          <w:rFonts w:ascii="Helvetica Neue" w:cs="Helvetica Neue" w:eastAsia="Helvetica Neue" w:hAnsi="Helvetica Neue"/>
+          <w:b w:val="1"/>
+          <w:color w:val="cc0000"/>
+          <w:sz w:val="16"/>
+          <w:szCs w:val="16"/>
+        </w:rPr>
+      </w:pPr>
+      <w:r>
+        <w:rPr>
+          <w:rFonts w:ascii="Helvetica Neue" w:cs="Helvetica Neue" w:eastAsia="Helvetica Neue" w:hAnsi="Helvetica Neue"/>
+          <w:b w:val="1"/>
+          <w:color w:val="cc0000"/>
+          <w:sz w:val="16"/>
+          <w:szCs w:val="16"/>
+          <w:rtl w:val="0"/>
+        </w:rPr>
+        <w:t xml:space="preserve">[WARN]      * Health check not set: rstudio</w:t>
+      </w:r>
+    </w:p>
+    <w:p>
+      <w:pPr>
+        <w:rPr>
+          <w:rFonts w:ascii="Helvetica Neue" w:cs="Helvetica Neue" w:eastAsia="Helvetica Neue" w:hAnsi="Helvetica Neue"/>
+          <w:b w:val="1"/>
+          <w:color w:val="cc0000"/>
+          <w:sz w:val="16"/>
+          <w:szCs w:val="16"/>
+        </w:rPr>
+      </w:pPr>
+      <w:r>
+        <w:rPr>
+          <w:rFonts w:ascii="Helvetica Neue" w:cs="Helvetica Neue" w:eastAsia="Helvetica Neue" w:hAnsi="Helvetica Neue"/>
+          <w:b w:val="1"/>
+          <w:color w:val="cc0000"/>
+          <w:sz w:val="16"/>
+          <w:szCs w:val="16"/>
+          <w:rtl w:val="0"/>
+        </w:rPr>
+        <w:t xml:space="preserve">[WARN]      * Health check not set: vscode</w:t>
+      </w:r>
+    </w:p>
+    <w:p>
+      <w:pPr>
+        <w:rPr>
+          <w:rFonts w:ascii="Helvetica Neue" w:cs="Helvetica Neue" w:eastAsia="Helvetica Neue" w:hAnsi="Helvetica Neue"/>
+          <w:b w:val="1"/>
+          <w:color w:val="cc0000"/>
+          <w:sz w:val="16"/>
+          <w:szCs w:val="16"/>
+        </w:rPr>
+      </w:pPr>
+      <w:r>
+        <w:rPr>
+          <w:rFonts w:ascii="Helvetica Neue" w:cs="Helvetica Neue" w:eastAsia="Helvetica Neue" w:hAnsi="Helvetica Neue"/>
+          <w:b w:val="1"/>
+          <w:color w:val="cc0000"/>
+          <w:sz w:val="16"/>
+          <w:szCs w:val="16"/>
+          <w:rtl w:val="0"/>
+        </w:rPr>
+        <w:t xml:space="preserve">[WARN]      * Health check not set: honeur-studio</w:t>
+      </w:r>
+    </w:p>
+    <w:p>
+      <w:pPr>
+        <w:rPr>
+          <w:rFonts w:ascii="Helvetica Neue" w:cs="Helvetica Neue" w:eastAsia="Helvetica Neue" w:hAnsi="Helvetica Neue"/>
+          <w:b w:val="1"/>
+          <w:color w:val="cc0000"/>
+          <w:sz w:val="16"/>
+          <w:szCs w:val="16"/>
+        </w:rPr>
+      </w:pPr>
+      <w:r>
+        <w:rPr>
+          <w:rFonts w:ascii="Helvetica Neue" w:cs="Helvetica Neue" w:eastAsia="Helvetica Neue" w:hAnsi="Helvetica Neue"/>
+          <w:b w:val="1"/>
+          <w:color w:val="cc0000"/>
+          <w:sz w:val="16"/>
+          <w:szCs w:val="16"/>
+          <w:rtl w:val="0"/>
+        </w:rPr>
+        <w:t xml:space="preserve">[WARN]      * Health check not set: honeur-studio-chronicle</w:t>
+      </w:r>
+    </w:p>
+    <w:p>
+      <w:pPr>
+        <w:rPr>
+          <w:rFonts w:ascii="Helvetica Neue" w:cs="Helvetica Neue" w:eastAsia="Helvetica Neue" w:hAnsi="Helvetica Neue"/>
+          <w:b w:val="1"/>
+          <w:color w:val="0000ff"/>
+          <w:sz w:val="16"/>
+          <w:szCs w:val="16"/>
+        </w:rPr>
+      </w:pPr>
+      <w:r>
+        <w:rPr>
+          <w:rFonts w:ascii="Helvetica Neue" w:cs="Helvetica Neue" w:eastAsia="Helvetica Neue" w:hAnsi="Helvetica Neue"/>
+          <w:b w:val="1"/>
+          <w:color w:val="0000ff"/>
+          <w:sz w:val="16"/>
+          <w:szCs w:val="16"/>
+          <w:rtl w:val="0"/>
+        </w:rPr>
+        <w:t xml:space="preserve">[INFO] 5.27  - Ensure that Docker commands always make use of the latest version of their image (Not Scored)</w:t>
+      </w:r>
+    </w:p>
+    <w:p>
+      <w:pPr>
+        <w:rPr>
+          <w:rFonts w:ascii="Helvetica Neue" w:cs="Helvetica Neue" w:eastAsia="Helvetica Neue" w:hAnsi="Helvetica Neue"/>
+          <w:b w:val="1"/>
+          <w:color w:val="cc0000"/>
+          <w:sz w:val="16"/>
+          <w:szCs w:val="16"/>
+        </w:rPr>
+      </w:pPr>
+      <w:r>
+        <w:rPr>
+          <w:rFonts w:ascii="Helvetica Neue" w:cs="Helvetica Neue" w:eastAsia="Helvetica Neue" w:hAnsi="Helvetica Neue"/>
+          <w:b w:val="1"/>
+          <w:color w:val="cc0000"/>
+          <w:sz w:val="16"/>
+          <w:szCs w:val="16"/>
+          <w:rtl w:val="0"/>
+        </w:rPr>
+        <w:t xml:space="preserve">[WARN] 5.28  - Ensure that the PIDs cgroup limit is used (Scored)</w:t>
+      </w:r>
+    </w:p>
+    <w:p>
+      <w:pPr>
+        <w:rPr>
+          <w:rFonts w:ascii="Helvetica Neue" w:cs="Helvetica Neue" w:eastAsia="Helvetica Neue" w:hAnsi="Helvetica Neue"/>
+          <w:b w:val="1"/>
+          <w:color w:val="cc0000"/>
+          <w:sz w:val="16"/>
+          <w:szCs w:val="16"/>
+        </w:rPr>
+      </w:pPr>
+      <w:r>
+        <w:rPr>
+          <w:rFonts w:ascii="Helvetica Neue" w:cs="Helvetica Neue" w:eastAsia="Helvetica Neue" w:hAnsi="Helvetica Neue"/>
+          <w:b w:val="1"/>
+          <w:color w:val="cc0000"/>
+          <w:sz w:val="16"/>
+          <w:szCs w:val="16"/>
+          <w:rtl w:val="0"/>
+        </w:rPr>
+        <w:t xml:space="preserve">[WARN]      * PIDs limit not set: personal</w:t>
+      </w:r>
+    </w:p>
+    <w:p>
+      <w:pPr>
+        <w:rPr>
+          <w:rFonts w:ascii="Helvetica Neue" w:cs="Helvetica Neue" w:eastAsia="Helvetica Neue" w:hAnsi="Helvetica Neue"/>
+          <w:b w:val="1"/>
+          <w:color w:val="cc0000"/>
+          <w:sz w:val="16"/>
+          <w:szCs w:val="16"/>
+        </w:rPr>
+      </w:pPr>
+      <w:r>
+        <w:rPr>
+          <w:rFonts w:ascii="Helvetica Neue" w:cs="Helvetica Neue" w:eastAsia="Helvetica Neue" w:hAnsi="Helvetica Neue"/>
+          <w:b w:val="1"/>
+          <w:color w:val="cc0000"/>
+          <w:sz w:val="16"/>
+          <w:szCs w:val="16"/>
+          <w:rtl w:val="0"/>
+        </w:rPr>
+        <w:t xml:space="preserve">[WARN]      * PIDs limit not set: documents</w:t>
+      </w:r>
+    </w:p>
+    <w:p>
+      <w:pPr>
+        <w:rPr>
+          <w:rFonts w:ascii="Helvetica Neue" w:cs="Helvetica Neue" w:eastAsia="Helvetica Neue" w:hAnsi="Helvetica Neue"/>
+          <w:b w:val="1"/>
+          <w:color w:val="cc0000"/>
+          <w:sz w:val="16"/>
+          <w:szCs w:val="16"/>
+        </w:rPr>
+      </w:pPr>
+      <w:r>
+        <w:rPr>
+          <w:rFonts w:ascii="Helvetica Neue" w:cs="Helvetica Neue" w:eastAsia="Helvetica Neue" w:hAnsi="Helvetica Neue"/>
+          <w:b w:val="1"/>
+          <w:color w:val="cc0000"/>
+          <w:sz w:val="16"/>
+          <w:szCs w:val="16"/>
+          <w:rtl w:val="0"/>
+        </w:rPr>
+        <w:t xml:space="preserve">[WARN]      * PIDs limit not set: reports</w:t>
+      </w:r>
+    </w:p>
+    <w:p>
+      <w:pPr>
+        <w:rPr>
+          <w:rFonts w:ascii="Helvetica Neue" w:cs="Helvetica Neue" w:eastAsia="Helvetica Neue" w:hAnsi="Helvetica Neue"/>
+          <w:b w:val="1"/>
+          <w:color w:val="cc0000"/>
+          <w:sz w:val="16"/>
+          <w:szCs w:val="16"/>
+        </w:rPr>
+      </w:pPr>
+      <w:r>
+        <w:rPr>
+          <w:rFonts w:ascii="Helvetica Neue" w:cs="Helvetica Neue" w:eastAsia="Helvetica Neue" w:hAnsi="Helvetica Neue"/>
+          <w:b w:val="1"/>
+          <w:color w:val="cc0000"/>
+          <w:sz w:val="16"/>
+          <w:szCs w:val="16"/>
+          <w:rtl w:val="0"/>
+        </w:rPr>
+        <w:t xml:space="preserve">[WARN]      * PIDs limit not set: rstudio</w:t>
+      </w:r>
+    </w:p>
+    <w:p>
+      <w:pPr>
+        <w:rPr>
+          <w:rFonts w:ascii="Helvetica Neue" w:cs="Helvetica Neue" w:eastAsia="Helvetica Neue" w:hAnsi="Helvetica Neue"/>
+          <w:b w:val="1"/>
+          <w:color w:val="cc0000"/>
+          <w:sz w:val="16"/>
+          <w:szCs w:val="16"/>
+        </w:rPr>
+      </w:pPr>
+      <w:r>
+        <w:rPr>
+          <w:rFonts w:ascii="Helvetica Neue" w:cs="Helvetica Neue" w:eastAsia="Helvetica Neue" w:hAnsi="Helvetica Neue"/>
+          <w:b w:val="1"/>
+          <w:color w:val="cc0000"/>
+          <w:sz w:val="16"/>
+          <w:szCs w:val="16"/>
+          <w:rtl w:val="0"/>
+        </w:rPr>
+        <w:t xml:space="preserve">[WARN]      * PIDs limit not set: vscode</w:t>
+      </w:r>
+    </w:p>
+    <w:p>
+      <w:pPr>
+        <w:rPr>
+          <w:rFonts w:ascii="Helvetica Neue" w:cs="Helvetica Neue" w:eastAsia="Helvetica Neue" w:hAnsi="Helvetica Neue"/>
+          <w:b w:val="1"/>
+          <w:color w:val="0000ff"/>
+          <w:sz w:val="16"/>
+          <w:szCs w:val="16"/>
+        </w:rPr>
+      </w:pPr>
+      <w:r>
+        <w:rPr>
+          <w:rFonts w:ascii="Helvetica Neue" w:cs="Helvetica Neue" w:eastAsia="Helvetica Neue" w:hAnsi="Helvetica Neue"/>
+          <w:b w:val="1"/>
+          <w:color w:val="0000ff"/>
+          <w:sz w:val="16"/>
+          <w:szCs w:val="16"/>
+          <w:rtl w:val="0"/>
+        </w:rPr>
+        <w:t xml:space="preserve">[INFO] 5.29  - Ensure that Docker's default bridge docker0 is not used (Not Scored)</w:t>
+      </w:r>
+    </w:p>
+    <w:p>
+      <w:pPr>
+        <w:rPr>
+          <w:rFonts w:ascii="Helvetica Neue" w:cs="Helvetica Neue" w:eastAsia="Helvetica Neue" w:hAnsi="Helvetica Neue"/>
+          <w:b w:val="1"/>
+          <w:color w:val="0000ff"/>
+          <w:sz w:val="16"/>
+          <w:szCs w:val="16"/>
+        </w:rPr>
+      </w:pPr>
+      <w:r>
+        <w:rPr>
+          <w:rFonts w:ascii="Helvetica Neue" w:cs="Helvetica Neue" w:eastAsia="Helvetica Neue" w:hAnsi="Helvetica Neue"/>
+          <w:b w:val="1"/>
+          <w:color w:val="0000ff"/>
+          <w:sz w:val="16"/>
+          <w:szCs w:val="16"/>
+          <w:rtl w:val="0"/>
+        </w:rPr>
+        <w:t xml:space="preserve">[INFO]      * Container in docker0 network: personal</w:t>
+      </w:r>
+    </w:p>
+    <w:p>
+      <w:pPr>
+        <w:rPr>
+          <w:rFonts w:ascii="Helvetica Neue" w:cs="Helvetica Neue" w:eastAsia="Helvetica Neue" w:hAnsi="Helvetica Neue"/>
+          <w:b w:val="1"/>
+          <w:color w:val="0000ff"/>
+          <w:sz w:val="16"/>
+          <w:szCs w:val="16"/>
+        </w:rPr>
+      </w:pPr>
+      <w:r>
+        <w:rPr>
+          <w:rFonts w:ascii="Helvetica Neue" w:cs="Helvetica Neue" w:eastAsia="Helvetica Neue" w:hAnsi="Helvetica Neue"/>
+          <w:b w:val="1"/>
+          <w:color w:val="0000ff"/>
+          <w:sz w:val="16"/>
+          <w:szCs w:val="16"/>
+          <w:rtl w:val="0"/>
+        </w:rPr>
+        <w:t xml:space="preserve">[INFO]      * Container in docker0 network: reports</w:t>
+      </w:r>
+    </w:p>
+    <w:p>
+      <w:pPr>
+        <w:rPr>
+          <w:rFonts w:ascii="Helvetica Neue" w:cs="Helvetica Neue" w:eastAsia="Helvetica Neue" w:hAnsi="Helvetica Neue"/>
+          <w:b w:val="1"/>
+          <w:color w:val="0000ff"/>
+          <w:sz w:val="16"/>
+          <w:szCs w:val="16"/>
+        </w:rPr>
+      </w:pPr>
+      <w:r>
+        <w:rPr>
+          <w:rFonts w:ascii="Helvetica Neue" w:cs="Helvetica Neue" w:eastAsia="Helvetica Neue" w:hAnsi="Helvetica Neue"/>
+          <w:b w:val="1"/>
+          <w:color w:val="0000ff"/>
+          <w:sz w:val="16"/>
+          <w:szCs w:val="16"/>
+          <w:rtl w:val="0"/>
+        </w:rPr>
+        <w:t xml:space="preserve">[INFO]      * Container in docker0 network: documents</w:t>
+      </w:r>
+    </w:p>
+    <w:p>
+      <w:pPr>
+        <w:rPr>
+          <w:rFonts w:ascii="Helvetica Neue" w:cs="Helvetica Neue" w:eastAsia="Helvetica Neue" w:hAnsi="Helvetica Neue"/>
+          <w:b w:val="1"/>
+          <w:color w:val="0000ff"/>
+          <w:sz w:val="16"/>
+          <w:szCs w:val="16"/>
+        </w:rPr>
+      </w:pPr>
+      <w:r>
+        <w:rPr>
+          <w:rFonts w:ascii="Helvetica Neue" w:cs="Helvetica Neue" w:eastAsia="Helvetica Neue" w:hAnsi="Helvetica Neue"/>
+          <w:b w:val="1"/>
+          <w:color w:val="0000ff"/>
+          <w:sz w:val="16"/>
+          <w:szCs w:val="16"/>
+          <w:rtl w:val="0"/>
+        </w:rPr>
+        <w:t xml:space="preserve">[INFO]      * Container in docker0 network: vscode</w:t>
+      </w:r>
+    </w:p>
+    <w:p>
+      <w:pPr>
+        <w:rPr>
+          <w:rFonts w:ascii="Helvetica Neue" w:cs="Helvetica Neue" w:eastAsia="Helvetica Neue" w:hAnsi="Helvetica Neue"/>
+          <w:b w:val="1"/>
+          <w:color w:val="0000ff"/>
+          <w:sz w:val="16"/>
+          <w:szCs w:val="16"/>
+        </w:rPr>
+      </w:pPr>
+      <w:r>
+        <w:rPr>
+          <w:rFonts w:ascii="Helvetica Neue" w:cs="Helvetica Neue" w:eastAsia="Helvetica Neue" w:hAnsi="Helvetica Neue"/>
+          <w:b w:val="1"/>
+          <w:color w:val="0000ff"/>
+          <w:sz w:val="16"/>
+          <w:szCs w:val="16"/>
+          <w:rtl w:val="0"/>
+        </w:rPr>
+        <w:t xml:space="preserve">[INFO]      * Container in docker0 network: rstudio</w:t>
+      </w:r>
+    </w:p>
+    <w:p>
+      <w:pPr>
+        <w:rPr>
+          <w:rFonts w:ascii="Helvetica Neue" w:cs="Helvetica Neue" w:eastAsia="Helvetica Neue" w:hAnsi="Helvetica Neue"/>
+          <w:b w:val="1"/>
+          <w:color w:val="0000ff"/>
+          <w:sz w:val="16"/>
+          <w:szCs w:val="16"/>
+        </w:rPr>
+      </w:pPr>
+      <w:r>
+        <w:rPr>
+          <w:rFonts w:ascii="Helvetica Neue" w:cs="Helvetica Neue" w:eastAsia="Helvetica Neue" w:hAnsi="Helvetica Neue"/>
+          <w:b w:val="1"/>
+          <w:color w:val="0000ff"/>
+          <w:sz w:val="16"/>
+          <w:szCs w:val="16"/>
+          <w:rtl w:val="0"/>
+        </w:rPr>
+        <w:t xml:space="preserve">[INFO]      * Container in docker0 network: honeur-studio</w:t>
+      </w:r>
+    </w:p>
+    <w:p>
+      <w:pPr>
+        <w:rPr>
+          <w:rFonts w:ascii="Helvetica Neue" w:cs="Helvetica Neue" w:eastAsia="Helvetica Neue" w:hAnsi="Helvetica Neue"/>
+          <w:b w:val="1"/>
+          <w:color w:val="38761d"/>
+          <w:sz w:val="16"/>
+          <w:szCs w:val="16"/>
+        </w:rPr>
+      </w:pPr>
+      <w:r>
+        <w:rPr>
+          <w:rFonts w:ascii="Helvetica Neue" w:cs="Helvetica Neue" w:eastAsia="Helvetica Neue" w:hAnsi="Helvetica Neue"/>
+          <w:b w:val="1"/>
+          <w:color w:val="38761d"/>
+          <w:sz w:val="16"/>
+          <w:szCs w:val="16"/>
+          <w:rtl w:val="0"/>
+        </w:rPr>
+        <w:t xml:space="preserve">[PASS] 5.30  - Ensure that the host's user namespaces are not shared (Scored)</w:t>
+      </w:r>
+    </w:p>
+    <w:p>
+      <w:pPr>
+        <w:rPr>
+          <w:rFonts w:ascii="Helvetica Neue" w:cs="Helvetica Neue" w:eastAsia="Helvetica Neue" w:hAnsi="Helvetica Neue"/>
+          <w:b w:val="1"/>
+          <w:color w:val="cc0000"/>
+          <w:sz w:val="16"/>
+          <w:szCs w:val="16"/>
+        </w:rPr>
+      </w:pPr>
+      <w:r>
+        <w:rPr>
+          <w:rFonts w:ascii="Helvetica Neue" w:cs="Helvetica Neue" w:eastAsia="Helvetica Neue" w:hAnsi="Helvetica Neue"/>
+          <w:b w:val="1"/>
+          <w:color w:val="cc0000"/>
+          <w:sz w:val="16"/>
+          <w:szCs w:val="16"/>
+          <w:rtl w:val="0"/>
+        </w:rPr>
+        <w:t xml:space="preserve">[WARN] 5.31  - Ensure that the Docker socket is not mounted inside any containers (Scored)</w:t>
+      </w:r>
+    </w:p>
+    <w:p>
+      <w:pPr>
+        <w:rPr>
+          <w:rFonts w:ascii="Helvetica Neue" w:cs="Helvetica Neue" w:eastAsia="Helvetica Neue" w:hAnsi="Helvetica Neue"/>
+          <w:b w:val="1"/>
+          <w:color w:val="cc0000"/>
+          <w:sz w:val="16"/>
+          <w:szCs w:val="16"/>
+        </w:rPr>
+      </w:pPr>
+      <w:r>
+        <w:rPr>
+          <w:rFonts w:ascii="Helvetica Neue" w:cs="Helvetica Neue" w:eastAsia="Helvetica Neue" w:hAnsi="Helvetica Neue"/>
+          <w:b w:val="1"/>
+          <w:color w:val="cc0000"/>
+          <w:sz w:val="16"/>
+          <w:szCs w:val="16"/>
+          <w:rtl w:val="0"/>
+        </w:rPr>
+        <w:t xml:space="preserve">[WARN]      * Docker socket shared: honeur-studio</w:t>
+      </w:r>
+    </w:p>
+    <w:p>
+      <w:pPr>
+        <w:pStyle w:val="Heading3"/>
+        <w:rPr/>
+      </w:pPr>
+      <w:bookmarkStart w:colFirst="0" w:colLast="0" w:name="_2zcmk8tzo3p" w:id="33"/>
+      <w:bookmarkEnd w:id="33"/>
+      <w:r>
+        <w:rPr>
+          <w:rtl w:val="0"/>
+        </w:rPr>
+        <w:t xml:space="preserve">honeur/nginx:2.0.0</w:t>
+      </w:r>
+    </w:p>
+    <w:p>
+      <w:pPr>
+        <w:pStyle w:val="Heading4"/>
+        <w:rPr/>
+      </w:pPr>
+      <w:bookmarkStart w:colFirst="0" w:colLast="0" w:name="_t7g79vt17ebj" w:id="34"/>
+      <w:bookmarkEnd w:id="34"/>
+      <w:r>
+        <w:rPr>
+          <w:rtl w:val="0"/>
+        </w:rPr>
+        <w:t xml:space="preserve">Command </w:t>
+      </w:r>
+    </w:p>
+    <w:p>
+      <w:pPr>
+        <w:spacing w:line="348" w:lineRule="auto"/>
+        <w:rPr>
+          <w:rFonts w:ascii="Courier New" w:cs="Courier New" w:eastAsia="Courier New" w:hAnsi="Courier New"/>
+          <w:color w:val="24292e"/>
+          <w:sz w:val="20"/>
+          <w:szCs w:val="20"/>
+        </w:rPr>
+      </w:pPr>
+      <w:r>
+        <w:rPr>
+          <w:rFonts w:ascii="Courier New" w:cs="Courier New" w:eastAsia="Courier New" w:hAnsi="Courier New"/>
+          <w:color w:val="24292e"/>
+          <w:sz w:val="20"/>
+          <w:szCs w:val="20"/>
+          <w:rtl w:val="0"/>
+        </w:rPr>
+        <w:t xml:space="preserve">git clone https://github.com/docker/docker-bench-security.git</w:t>
+      </w:r>
+    </w:p>
+    <w:p>
+      <w:pPr>
+        <w:spacing w:line="348" w:lineRule="auto"/>
+        <w:rPr>
+          <w:rFonts w:ascii="Courier New" w:cs="Courier New" w:eastAsia="Courier New" w:hAnsi="Courier New"/>
+          <w:color w:val="24292e"/>
+          <w:sz w:val="20"/>
+          <w:szCs w:val="20"/>
+        </w:rPr>
+      </w:pPr>
+      <w:r>
+        <w:rPr>
+          <w:rFonts w:ascii="Courier New" w:cs="Courier New" w:eastAsia="Courier New" w:hAnsi="Courier New"/>
+          <w:color w:val="24292e"/>
+          <w:sz w:val="20"/>
+          <w:szCs w:val="20"/>
+          <w:rtl w:val="0"/>
+        </w:rPr>
+        <w:t xml:space="preserve">cd docker-bench-security</w:t>
+      </w:r>
+    </w:p>
+    <w:p>
+      <w:pPr>
+        <w:spacing w:line="348" w:lineRule="auto"/>
+        <w:rPr>
+          <w:rFonts w:ascii="Courier New" w:cs="Courier New" w:eastAsia="Courier New" w:hAnsi="Courier New"/>
+          <w:sz w:val="20"/>
+          <w:szCs w:val="20"/>
+        </w:rPr>
+      </w:pPr>
+      <w:r>
+        <w:rPr>
+          <w:rFonts w:ascii="Courier New" w:cs="Courier New" w:eastAsia="Courier New" w:hAnsi="Courier New"/>
+          <w:color w:val="24292e"/>
+          <w:sz w:val="20"/>
+          <w:szCs w:val="20"/>
+          <w:rtl w:val="0"/>
+        </w:rPr>
+        <w:t xml:space="preserve">sudo sh docker-bench-security.sh -i honeur/nginx:2.0.0,nginx -c container_images,container_runtime</w:t>
+      </w:r>
+      <w:r>
+        <w:rPr>
+          <w:rtl w:val="0"/>
+        </w:rPr>
+      </w:r>
+    </w:p>
+    <w:p>
+      <w:pPr>
+        <w:pStyle w:val="Heading4"/>
+        <w:rPr/>
+      </w:pPr>
+      <w:bookmarkStart w:colFirst="0" w:colLast="0" w:name="_3ymj2lp9ydz5" w:id="35"/>
+      <w:bookmarkEnd w:id="35"/>
       <w:r>
         <w:rPr>
           <w:rtl w:val="0"/>
